--- a/assets/questionnaire/jdv15208-sup-0007-tables2 (6).docx
+++ b/assets/questionnaire/jdv15208-sup-0007-tables2 (6).docx
@@ -1,6 +1,6 @@
 
 <file path=word/document.xml><?xml version="1.0" encoding="utf-8"?>
-<w:document xmlns:wpc="http://schemas.microsoft.com/office/word/2010/wordprocessingCanvas" xmlns:mc="http://schemas.openxmlformats.org/markup-compatibility/2006" xmlns:o="urn:schemas-microsoft-com:office:office" xmlns:r="http://schemas.openxmlformats.org/officeDocument/2006/relationships" xmlns:m="http://schemas.openxmlformats.org/officeDocument/2006/math" xmlns:v="urn:schemas-microsoft-com:vml" xmlns:wp14="http://schemas.microsoft.com/office/word/2010/wordprocessingDrawing" xmlns:wp="http://schemas.openxmlformats.org/drawingml/2006/wordprocessingDrawing" xmlns:w10="urn:schemas-microsoft-com:office:word" xmlns:w="http://schemas.openxmlformats.org/wordprocessingml/2006/main" xmlns:w14="http://schemas.microsoft.com/office/word/2010/wordml" xmlns:wpg="http://schemas.microsoft.com/office/word/2010/wordprocessingGroup" xmlns:wpi="http://schemas.microsoft.com/office/word/2010/wordprocessingInk" xmlns:wne="http://schemas.microsoft.com/office/word/2006/wordml" xmlns:wps="http://schemas.microsoft.com/office/word/2010/wordprocessingShape" mc:Ignorable="w14 wp14">
+<w:document xmlns:wpc="http://schemas.microsoft.com/office/word/2010/wordprocessingCanvas" xmlns:cx="http://schemas.microsoft.com/office/drawing/2014/chartex" xmlns:cx1="http://schemas.microsoft.com/office/drawing/2015/9/8/chartex" xmlns:cx2="http://schemas.microsoft.com/office/drawing/2015/10/21/chartex" xmlns:cx3="http://schemas.microsoft.com/office/drawing/2016/5/9/chartex" xmlns:cx4="http://schemas.microsoft.com/office/drawing/2016/5/10/chartex" xmlns:cx5="http://schemas.microsoft.com/office/drawing/2016/5/11/chartex" xmlns:cx6="http://schemas.microsoft.com/office/drawing/2016/5/12/chartex" xmlns:cx7="http://schemas.microsoft.com/office/drawing/2016/5/13/chartex" xmlns:cx8="http://schemas.microsoft.com/office/drawing/2016/5/14/chartex" xmlns:mc="http://schemas.openxmlformats.org/markup-compatibility/2006" xmlns:aink="http://schemas.microsoft.com/office/drawing/2016/ink" xmlns:am3d="http://schemas.microsoft.com/office/drawing/2017/model3d" xmlns:o="urn:schemas-microsoft-com:office:office" xmlns:r="http://schemas.openxmlformats.org/officeDocument/2006/relationships" xmlns:m="http://schemas.openxmlformats.org/officeDocument/2006/math" xmlns:v="urn:schemas-microsoft-com:vml" xmlns:wp14="http://schemas.microsoft.com/office/word/2010/wordprocessingDrawing" xmlns:wp="http://schemas.openxmlformats.org/drawingml/2006/wordprocessingDrawing" xmlns:w10="urn:schemas-microsoft-com:office:word" xmlns:w="http://schemas.openxmlformats.org/wordprocessingml/2006/main" xmlns:w14="http://schemas.microsoft.com/office/word/2010/wordml" xmlns:w15="http://schemas.microsoft.com/office/word/2012/wordml" xmlns:w16cid="http://schemas.microsoft.com/office/word/2016/wordml/cid" xmlns:w16se="http://schemas.microsoft.com/office/word/2015/wordml/symex" xmlns:wpg="http://schemas.microsoft.com/office/word/2010/wordprocessingGroup" xmlns:wpi="http://schemas.microsoft.com/office/word/2010/wordprocessingInk" xmlns:wne="http://schemas.microsoft.com/office/word/2006/wordml" xmlns:wps="http://schemas.microsoft.com/office/word/2010/wordprocessingShape" mc:Ignorable="w14 w15 w16se w16cid wp14">
   <w:body>
     <w:p>
       <w:pPr>
@@ -14,6 +14,17 @@
           <w:lang w:val="en-US"/>
         </w:rPr>
       </w:pPr>
+      <w:r>
+        <w:rPr>
+          <w:rFonts w:ascii="Arial" w:hAnsi="Arial" w:cs="Arial"/>
+          <w:b/>
+          <w:spacing w:val="20"/>
+          <w:sz w:val="40"/>
+          <w:szCs w:val="28"/>
+          <w:lang w:val="en-US"/>
+        </w:rPr>
+        <w:t>o</w:t>
+      </w:r>
       <w:bookmarkStart w:id="0" w:name="_GoBack"/>
       <w:bookmarkEnd w:id="0"/>
       <w:r>
@@ -27,6 +38,7 @@
         </w:rPr>
         <w:t xml:space="preserve">Suppl. Table 2: The </w:t>
       </w:r>
+      <w:proofErr w:type="spellStart"/>
       <w:r>
         <w:rPr>
           <w:rFonts w:ascii="Arial" w:hAnsi="Arial" w:cs="Arial"/>
@@ -58,7 +70,19 @@
           <w:szCs w:val="28"/>
           <w:lang w:val="en-US"/>
         </w:rPr>
-        <w:t xml:space="preserve">Q </w:t>
+        <w:t>Q</w:t>
+      </w:r>
+      <w:proofErr w:type="spellEnd"/>
+      <w:r>
+        <w:rPr>
+          <w:rFonts w:ascii="Arial" w:hAnsi="Arial" w:cs="Arial"/>
+          <w:b/>
+          <w:spacing w:val="20"/>
+          <w:sz w:val="40"/>
+          <w:szCs w:val="28"/>
+          <w:lang w:val="en-US"/>
+        </w:rPr>
+        <w:t xml:space="preserve"> </w:t>
       </w:r>
       <w:r>
         <w:rPr>
@@ -83,7 +107,7 @@
     </w:p>
     <w:tbl>
       <w:tblPr>
-        <w:tblStyle w:val="a3"/>
+        <w:tblStyle w:val="TableGrid"/>
         <w:tblW w:w="15843" w:type="dxa"/>
         <w:tblLayout w:type="fixed"/>
         <w:tblLook w:val="04A0" w:firstRow="1" w:lastRow="0" w:firstColumn="1" w:lastColumn="0" w:noHBand="0" w:noVBand="1"/>
@@ -1097,7 +1121,15 @@
                 <w:rFonts w:ascii="Arial Narrow" w:hAnsi="Arial Narrow"/>
                 <w:lang w:val="en-US"/>
               </w:rPr>
-              <w:t xml:space="preserve"> degree relatives)</w:t>
+              <w:t xml:space="preserve"> degree </w:t>
+            </w:r>
+            <w:proofErr w:type="gramStart"/>
+            <w:r>
+              <w:rPr>
+                <w:rFonts w:ascii="Arial Narrow" w:hAnsi="Arial Narrow"/>
+                <w:lang w:val="en-US"/>
+              </w:rPr>
+              <w:t>relatives)</w:t>
             </w:r>
             <w:r>
               <w:rPr>
@@ -1106,6 +1138,7 @@
               </w:rPr>
               <w:t>*</w:t>
             </w:r>
+            <w:proofErr w:type="gramEnd"/>
           </w:p>
         </w:tc>
         <w:tc>
@@ -2709,12 +2742,28 @@
                 <w:rFonts w:ascii="Arial Narrow" w:hAnsi="Arial Narrow"/>
                 <w:color w:val="000000" w:themeColor="text1"/>
               </w:rPr>
-              <w:t>Three categories:</w:t>
-            </w:r>
-          </w:p>
-          <w:p>
-            <w:pPr>
-              <w:pStyle w:val="a4"/>
+              <w:t xml:space="preserve">Three </w:t>
+            </w:r>
+            <w:proofErr w:type="spellStart"/>
+            <w:r>
+              <w:rPr>
+                <w:rFonts w:ascii="Arial Narrow" w:hAnsi="Arial Narrow"/>
+                <w:color w:val="000000" w:themeColor="text1"/>
+              </w:rPr>
+              <w:t>categories</w:t>
+            </w:r>
+            <w:proofErr w:type="spellEnd"/>
+            <w:r>
+              <w:rPr>
+                <w:rFonts w:ascii="Arial Narrow" w:hAnsi="Arial Narrow"/>
+                <w:color w:val="000000" w:themeColor="text1"/>
+              </w:rPr>
+              <w:t>:</w:t>
+            </w:r>
+          </w:p>
+          <w:p>
+            <w:pPr>
+              <w:pStyle w:val="ListParagraph"/>
               <w:numPr>
                 <w:ilvl w:val="0"/>
                 <w:numId w:val="26"/>
@@ -2737,12 +2786,30 @@
                 <w:color w:val="000000" w:themeColor="text1"/>
                 <w:lang w:val="en-US"/>
               </w:rPr>
-              <w:t>Up to junior high school (up to 14-16 yrs)</w:t>
-            </w:r>
-          </w:p>
-          <w:p>
-            <w:pPr>
-              <w:pStyle w:val="a4"/>
+              <w:t xml:space="preserve">Up to junior high school (up to 14-16 </w:t>
+            </w:r>
+            <w:proofErr w:type="spellStart"/>
+            <w:r>
+              <w:rPr>
+                <w:rFonts w:ascii="Arial Narrow" w:hAnsi="Arial Narrow"/>
+                <w:color w:val="000000" w:themeColor="text1"/>
+                <w:lang w:val="en-US"/>
+              </w:rPr>
+              <w:t>yrs</w:t>
+            </w:r>
+            <w:proofErr w:type="spellEnd"/>
+            <w:r>
+              <w:rPr>
+                <w:rFonts w:ascii="Arial Narrow" w:hAnsi="Arial Narrow"/>
+                <w:color w:val="000000" w:themeColor="text1"/>
+                <w:lang w:val="en-US"/>
+              </w:rPr>
+              <w:t>)</w:t>
+            </w:r>
+          </w:p>
+          <w:p>
+            <w:pPr>
+              <w:pStyle w:val="ListParagraph"/>
               <w:numPr>
                 <w:ilvl w:val="0"/>
                 <w:numId w:val="26"/>
@@ -2765,12 +2832,30 @@
                 <w:color w:val="000000" w:themeColor="text1"/>
                 <w:lang w:val="en-US"/>
               </w:rPr>
-              <w:t>High school (up to 18-19 yrs)</w:t>
-            </w:r>
-          </w:p>
-          <w:p>
-            <w:pPr>
-              <w:pStyle w:val="a4"/>
+              <w:t xml:space="preserve">High school (up to 18-19 </w:t>
+            </w:r>
+            <w:proofErr w:type="spellStart"/>
+            <w:r>
+              <w:rPr>
+                <w:rFonts w:ascii="Arial Narrow" w:hAnsi="Arial Narrow"/>
+                <w:color w:val="000000" w:themeColor="text1"/>
+                <w:lang w:val="en-US"/>
+              </w:rPr>
+              <w:t>yrs</w:t>
+            </w:r>
+            <w:proofErr w:type="spellEnd"/>
+            <w:r>
+              <w:rPr>
+                <w:rFonts w:ascii="Arial Narrow" w:hAnsi="Arial Narrow"/>
+                <w:color w:val="000000" w:themeColor="text1"/>
+                <w:lang w:val="en-US"/>
+              </w:rPr>
+              <w:t>)</w:t>
+            </w:r>
+          </w:p>
+          <w:p>
+            <w:pPr>
+              <w:pStyle w:val="ListParagraph"/>
               <w:numPr>
                 <w:ilvl w:val="0"/>
                 <w:numId w:val="26"/>
@@ -2786,6 +2871,7 @@
                 <w:color w:val="000000" w:themeColor="text1"/>
               </w:rPr>
             </w:pPr>
+            <w:proofErr w:type="spellStart"/>
             <w:r>
               <w:rPr>
                 <w:rFonts w:ascii="Arial Narrow" w:hAnsi="Arial Narrow"/>
@@ -2793,6 +2879,7 @@
               </w:rPr>
               <w:t>University</w:t>
             </w:r>
+            <w:proofErr w:type="spellEnd"/>
           </w:p>
         </w:tc>
         <w:tc>
@@ -3379,12 +3466,22 @@
                 <w:color w:val="000000" w:themeColor="text1"/>
                 <w:lang w:val="en-US"/>
               </w:rPr>
-              <w:t>Minimum period of occupation: 1 yr</w:t>
-            </w:r>
-          </w:p>
-          <w:p>
-            <w:pPr>
-              <w:pStyle w:val="a9"/>
+              <w:t xml:space="preserve">Minimum period of occupation: 1 </w:t>
+            </w:r>
+            <w:proofErr w:type="spellStart"/>
+            <w:r>
+              <w:rPr>
+                <w:rFonts w:ascii="Arial Narrow" w:hAnsi="Arial Narrow"/>
+                <w:color w:val="000000" w:themeColor="text1"/>
+                <w:lang w:val="en-US"/>
+              </w:rPr>
+              <w:t>yr</w:t>
+            </w:r>
+            <w:proofErr w:type="spellEnd"/>
+          </w:p>
+          <w:p>
+            <w:pPr>
+              <w:pStyle w:val="CommentText"/>
               <w:spacing w:before="120"/>
               <w:jc w:val="center"/>
               <w:rPr>
@@ -3444,7 +3541,7 @@
             </w:r>
             <w:r>
               <w:rPr>
-                <w:rStyle w:val="-"/>
+                <w:rStyle w:val="Hyperlink"/>
                 <w:rFonts w:ascii="Arial Narrow" w:hAnsi="Arial Narrow"/>
                 <w:sz w:val="24"/>
                 <w:szCs w:val="24"/>
@@ -3493,7 +3590,7 @@
     </w:p>
     <w:tbl>
       <w:tblPr>
-        <w:tblStyle w:val="a3"/>
+        <w:tblStyle w:val="TableGrid"/>
         <w:tblW w:w="15843" w:type="dxa"/>
         <w:tblLayout w:type="fixed"/>
         <w:tblLook w:val="04A0" w:firstRow="1" w:lastRow="0" w:firstColumn="1" w:lastColumn="0" w:noHBand="0" w:noVBand="1"/>
@@ -3521,7 +3618,7 @@
           </w:tcPr>
           <w:p>
             <w:pPr>
-              <w:pStyle w:val="a4"/>
+              <w:pStyle w:val="ListParagraph"/>
               <w:tabs>
                 <w:tab w:val="left" w:pos="804"/>
                 <w:tab w:val="left" w:pos="1418"/>
@@ -3567,7 +3664,7 @@
           </w:tcPr>
           <w:p>
             <w:pPr>
-              <w:pStyle w:val="a4"/>
+              <w:pStyle w:val="ListParagraph"/>
               <w:tabs>
                 <w:tab w:val="left" w:pos="804"/>
                 <w:tab w:val="left" w:pos="1418"/>
@@ -3720,15 +3817,33 @@
                 <w:color w:val="000000" w:themeColor="text1"/>
                 <w:lang w:val="en-US"/>
               </w:rPr>
-              <w:t xml:space="preserve">Answer to the following 2 questions and classify skin type according to </w:t>
-            </w:r>
+              <w:t xml:space="preserve">Answer to the following 2 questions and classify skin type according </w:t>
+            </w:r>
+            <w:proofErr w:type="gramStart"/>
             <w:r>
               <w:rPr>
                 <w:rFonts w:ascii="Arial Narrow" w:hAnsi="Arial Narrow" w:cs="Courier"/>
                 <w:color w:val="000000" w:themeColor="text1"/>
                 <w:lang w:val="en-US"/>
               </w:rPr>
-              <w:t xml:space="preserve"> Suppl. </w:t>
+              <w:t xml:space="preserve">to </w:t>
+            </w:r>
+            <w:r>
+              <w:rPr>
+                <w:rFonts w:ascii="Arial Narrow" w:hAnsi="Arial Narrow" w:cs="Courier"/>
+                <w:color w:val="000000" w:themeColor="text1"/>
+                <w:lang w:val="en-US"/>
+              </w:rPr>
+              <w:t xml:space="preserve"> Suppl.</w:t>
+            </w:r>
+            <w:proofErr w:type="gramEnd"/>
+            <w:r>
+              <w:rPr>
+                <w:rFonts w:ascii="Arial Narrow" w:hAnsi="Arial Narrow" w:cs="Courier"/>
+                <w:color w:val="000000" w:themeColor="text1"/>
+                <w:lang w:val="en-US"/>
+              </w:rPr>
+              <w:t xml:space="preserve"> </w:t>
             </w:r>
             <w:r>
               <w:rPr>
@@ -3771,7 +3886,7 @@
           </w:p>
           <w:p>
             <w:pPr>
-              <w:pStyle w:val="a4"/>
+              <w:pStyle w:val="ListParagraph"/>
               <w:widowControl w:val="0"/>
               <w:numPr>
                 <w:ilvl w:val="0"/>
@@ -3833,7 +3948,7 @@
           </w:p>
           <w:p>
             <w:pPr>
-              <w:pStyle w:val="a4"/>
+              <w:pStyle w:val="ListParagraph"/>
               <w:widowControl w:val="0"/>
               <w:numPr>
                 <w:ilvl w:val="1"/>
@@ -3863,7 +3978,7 @@
           </w:p>
           <w:p>
             <w:pPr>
-              <w:pStyle w:val="a4"/>
+              <w:pStyle w:val="ListParagraph"/>
               <w:widowControl w:val="0"/>
               <w:numPr>
                 <w:ilvl w:val="1"/>
@@ -3893,7 +4008,7 @@
           </w:p>
           <w:p>
             <w:pPr>
-              <w:pStyle w:val="a4"/>
+              <w:pStyle w:val="ListParagraph"/>
               <w:widowControl w:val="0"/>
               <w:numPr>
                 <w:ilvl w:val="1"/>
@@ -3923,7 +4038,7 @@
           </w:p>
           <w:p>
             <w:pPr>
-              <w:pStyle w:val="a4"/>
+              <w:pStyle w:val="ListParagraph"/>
               <w:widowControl w:val="0"/>
               <w:numPr>
                 <w:ilvl w:val="1"/>
@@ -3953,7 +4068,7 @@
           </w:p>
           <w:p>
             <w:pPr>
-              <w:pStyle w:val="a4"/>
+              <w:pStyle w:val="ListParagraph"/>
               <w:widowControl w:val="0"/>
               <w:numPr>
                 <w:ilvl w:val="0"/>
@@ -4017,7 +4132,7 @@
           </w:p>
           <w:p>
             <w:pPr>
-              <w:pStyle w:val="a4"/>
+              <w:pStyle w:val="ListParagraph"/>
               <w:widowControl w:val="0"/>
               <w:numPr>
                 <w:ilvl w:val="0"/>
@@ -4047,7 +4162,7 @@
           </w:p>
           <w:p>
             <w:pPr>
-              <w:pStyle w:val="a4"/>
+              <w:pStyle w:val="ListParagraph"/>
               <w:widowControl w:val="0"/>
               <w:numPr>
                 <w:ilvl w:val="0"/>
@@ -4077,7 +4192,7 @@
           </w:p>
           <w:p>
             <w:pPr>
-              <w:pStyle w:val="a4"/>
+              <w:pStyle w:val="ListParagraph"/>
               <w:widowControl w:val="0"/>
               <w:numPr>
                 <w:ilvl w:val="0"/>
@@ -4107,7 +4222,7 @@
           </w:p>
           <w:p>
             <w:pPr>
-              <w:pStyle w:val="a4"/>
+              <w:pStyle w:val="ListParagraph"/>
               <w:widowControl w:val="0"/>
               <w:numPr>
                 <w:ilvl w:val="0"/>
@@ -4363,7 +4478,7 @@
           </w:p>
           <w:p>
             <w:pPr>
-              <w:pStyle w:val="a4"/>
+              <w:pStyle w:val="ListParagraph"/>
               <w:numPr>
                 <w:ilvl w:val="0"/>
                 <w:numId w:val="16"/>
@@ -4389,7 +4504,7 @@
           </w:p>
           <w:p>
             <w:pPr>
-              <w:pStyle w:val="a4"/>
+              <w:pStyle w:val="ListParagraph"/>
               <w:numPr>
                 <w:ilvl w:val="0"/>
                 <w:numId w:val="16"/>
@@ -4415,7 +4530,7 @@
           </w:p>
           <w:p>
             <w:pPr>
-              <w:pStyle w:val="a4"/>
+              <w:pStyle w:val="ListParagraph"/>
               <w:numPr>
                 <w:ilvl w:val="0"/>
                 <w:numId w:val="16"/>
@@ -4573,7 +4688,25 @@
                 <w:b/>
                 <w:lang w:val="en-US"/>
               </w:rPr>
-              <w:t>Hair color (at age of 18 yrs)</w:t>
+              <w:t xml:space="preserve">Hair color (at age of 18 </w:t>
+            </w:r>
+            <w:proofErr w:type="spellStart"/>
+            <w:r>
+              <w:rPr>
+                <w:rFonts w:ascii="Arial Narrow" w:hAnsi="Arial Narrow"/>
+                <w:b/>
+                <w:lang w:val="en-US"/>
+              </w:rPr>
+              <w:t>yrs</w:t>
+            </w:r>
+            <w:proofErr w:type="spellEnd"/>
+            <w:r>
+              <w:rPr>
+                <w:rFonts w:ascii="Arial Narrow" w:hAnsi="Arial Narrow"/>
+                <w:b/>
+                <w:lang w:val="en-US"/>
+              </w:rPr>
+              <w:t>)</w:t>
             </w:r>
           </w:p>
         </w:tc>
@@ -5301,8 +5434,18 @@
                 <w:b/>
                 <w:lang w:val="en-US"/>
               </w:rPr>
-              <w:t xml:space="preserve"> yrs</w:t>
-            </w:r>
+              <w:t xml:space="preserve"> </w:t>
+            </w:r>
+            <w:proofErr w:type="spellStart"/>
+            <w:r>
+              <w:rPr>
+                <w:rFonts w:ascii="Arial Narrow" w:hAnsi="Arial Narrow"/>
+                <w:b/>
+                <w:lang w:val="en-US"/>
+              </w:rPr>
+              <w:t>yrs</w:t>
+            </w:r>
+            <w:proofErr w:type="spellEnd"/>
             <w:r>
               <w:rPr>
                 <w:rFonts w:ascii="Arial Narrow" w:hAnsi="Arial Narrow"/>
@@ -5428,7 +5571,7 @@
           </w:tcPr>
           <w:p>
             <w:pPr>
-              <w:pStyle w:val="a4"/>
+              <w:pStyle w:val="ListParagraph"/>
               <w:tabs>
                 <w:tab w:val="left" w:pos="804"/>
                 <w:tab w:val="left" w:pos="1418"/>
@@ -5798,37 +5941,85 @@
                 <w:rFonts w:ascii="Arial Narrow" w:hAnsi="Arial Narrow"/>
                 <w:lang w:val="en-US"/>
               </w:rPr>
-              <w:t>How many hours/day? ___</w:t>
-            </w:r>
-          </w:p>
-          <w:p>
-            <w:pPr>
-              <w:rPr>
-                <w:rFonts w:ascii="Arial Narrow" w:hAnsi="Arial Narrow"/>
-                <w:lang w:val="en-US"/>
-              </w:rPr>
-            </w:pPr>
-            <w:r>
-              <w:rPr>
-                <w:rFonts w:ascii="Arial Narrow" w:hAnsi="Arial Narrow"/>
-                <w:lang w:val="en-US"/>
-              </w:rPr>
-              <w:t>How many days/month? ___</w:t>
-            </w:r>
-          </w:p>
-          <w:p>
-            <w:pPr>
-              <w:rPr>
-                <w:rFonts w:ascii="Arial Narrow" w:hAnsi="Arial Narrow"/>
-                <w:lang w:val="en-US"/>
-              </w:rPr>
-            </w:pPr>
-            <w:r>
-              <w:rPr>
-                <w:rFonts w:ascii="Arial Narrow" w:hAnsi="Arial Narrow"/>
-                <w:lang w:val="en-US"/>
-              </w:rPr>
-              <w:t>How many months/year? ___</w:t>
+              <w:t>How many hours/</w:t>
+            </w:r>
+            <w:proofErr w:type="gramStart"/>
+            <w:r>
+              <w:rPr>
+                <w:rFonts w:ascii="Arial Narrow" w:hAnsi="Arial Narrow"/>
+                <w:lang w:val="en-US"/>
+              </w:rPr>
+              <w:t>day</w:t>
+            </w:r>
+            <w:proofErr w:type="gramEnd"/>
+            <w:r>
+              <w:rPr>
+                <w:rFonts w:ascii="Arial Narrow" w:hAnsi="Arial Narrow"/>
+                <w:lang w:val="en-US"/>
+              </w:rPr>
+              <w:t>? ___</w:t>
+            </w:r>
+          </w:p>
+          <w:p>
+            <w:pPr>
+              <w:rPr>
+                <w:rFonts w:ascii="Arial Narrow" w:hAnsi="Arial Narrow"/>
+                <w:lang w:val="en-US"/>
+              </w:rPr>
+            </w:pPr>
+            <w:r>
+              <w:rPr>
+                <w:rFonts w:ascii="Arial Narrow" w:hAnsi="Arial Narrow"/>
+                <w:lang w:val="en-US"/>
+              </w:rPr>
+              <w:t>How many days/</w:t>
+            </w:r>
+            <w:proofErr w:type="gramStart"/>
+            <w:r>
+              <w:rPr>
+                <w:rFonts w:ascii="Arial Narrow" w:hAnsi="Arial Narrow"/>
+                <w:lang w:val="en-US"/>
+              </w:rPr>
+              <w:t>month</w:t>
+            </w:r>
+            <w:proofErr w:type="gramEnd"/>
+            <w:r>
+              <w:rPr>
+                <w:rFonts w:ascii="Arial Narrow" w:hAnsi="Arial Narrow"/>
+                <w:lang w:val="en-US"/>
+              </w:rPr>
+              <w:t>? ___</w:t>
+            </w:r>
+          </w:p>
+          <w:p>
+            <w:pPr>
+              <w:rPr>
+                <w:rFonts w:ascii="Arial Narrow" w:hAnsi="Arial Narrow"/>
+                <w:lang w:val="en-US"/>
+              </w:rPr>
+            </w:pPr>
+            <w:r>
+              <w:rPr>
+                <w:rFonts w:ascii="Arial Narrow" w:hAnsi="Arial Narrow"/>
+                <w:lang w:val="en-US"/>
+              </w:rPr>
+              <w:t>How many months/</w:t>
+            </w:r>
+            <w:proofErr w:type="gramStart"/>
+            <w:r>
+              <w:rPr>
+                <w:rFonts w:ascii="Arial Narrow" w:hAnsi="Arial Narrow"/>
+                <w:lang w:val="en-US"/>
+              </w:rPr>
+              <w:t>year</w:t>
+            </w:r>
+            <w:proofErr w:type="gramEnd"/>
+            <w:r>
+              <w:rPr>
+                <w:rFonts w:ascii="Arial Narrow" w:hAnsi="Arial Narrow"/>
+                <w:lang w:val="en-US"/>
+              </w:rPr>
+              <w:t>? ___</w:t>
             </w:r>
           </w:p>
           <w:p>
@@ -6198,37 +6389,85 @@
                 <w:rFonts w:ascii="Arial Narrow" w:hAnsi="Arial Narrow"/>
                 <w:lang w:val="en-US"/>
               </w:rPr>
-              <w:t>How many hours/day? ___</w:t>
-            </w:r>
-          </w:p>
-          <w:p>
-            <w:pPr>
-              <w:rPr>
-                <w:rFonts w:ascii="Arial Narrow" w:hAnsi="Arial Narrow"/>
-                <w:lang w:val="en-US"/>
-              </w:rPr>
-            </w:pPr>
-            <w:r>
-              <w:rPr>
-                <w:rFonts w:ascii="Arial Narrow" w:hAnsi="Arial Narrow"/>
-                <w:lang w:val="en-US"/>
-              </w:rPr>
-              <w:t>How many days/month? __</w:t>
-            </w:r>
-          </w:p>
-          <w:p>
-            <w:pPr>
-              <w:rPr>
-                <w:rFonts w:ascii="Arial Narrow" w:hAnsi="Arial Narrow"/>
-                <w:lang w:val="en-US"/>
-              </w:rPr>
-            </w:pPr>
-            <w:r>
-              <w:rPr>
-                <w:rFonts w:ascii="Arial Narrow" w:hAnsi="Arial Narrow"/>
-                <w:lang w:val="en-US"/>
-              </w:rPr>
-              <w:t>How many months/year? __</w:t>
+              <w:t>How many hours/</w:t>
+            </w:r>
+            <w:proofErr w:type="gramStart"/>
+            <w:r>
+              <w:rPr>
+                <w:rFonts w:ascii="Arial Narrow" w:hAnsi="Arial Narrow"/>
+                <w:lang w:val="en-US"/>
+              </w:rPr>
+              <w:t>day</w:t>
+            </w:r>
+            <w:proofErr w:type="gramEnd"/>
+            <w:r>
+              <w:rPr>
+                <w:rFonts w:ascii="Arial Narrow" w:hAnsi="Arial Narrow"/>
+                <w:lang w:val="en-US"/>
+              </w:rPr>
+              <w:t>? ___</w:t>
+            </w:r>
+          </w:p>
+          <w:p>
+            <w:pPr>
+              <w:rPr>
+                <w:rFonts w:ascii="Arial Narrow" w:hAnsi="Arial Narrow"/>
+                <w:lang w:val="en-US"/>
+              </w:rPr>
+            </w:pPr>
+            <w:r>
+              <w:rPr>
+                <w:rFonts w:ascii="Arial Narrow" w:hAnsi="Arial Narrow"/>
+                <w:lang w:val="en-US"/>
+              </w:rPr>
+              <w:t>How many days/</w:t>
+            </w:r>
+            <w:proofErr w:type="gramStart"/>
+            <w:r>
+              <w:rPr>
+                <w:rFonts w:ascii="Arial Narrow" w:hAnsi="Arial Narrow"/>
+                <w:lang w:val="en-US"/>
+              </w:rPr>
+              <w:t>month</w:t>
+            </w:r>
+            <w:proofErr w:type="gramEnd"/>
+            <w:r>
+              <w:rPr>
+                <w:rFonts w:ascii="Arial Narrow" w:hAnsi="Arial Narrow"/>
+                <w:lang w:val="en-US"/>
+              </w:rPr>
+              <w:t>? __</w:t>
+            </w:r>
+          </w:p>
+          <w:p>
+            <w:pPr>
+              <w:rPr>
+                <w:rFonts w:ascii="Arial Narrow" w:hAnsi="Arial Narrow"/>
+                <w:lang w:val="en-US"/>
+              </w:rPr>
+            </w:pPr>
+            <w:r>
+              <w:rPr>
+                <w:rFonts w:ascii="Arial Narrow" w:hAnsi="Arial Narrow"/>
+                <w:lang w:val="en-US"/>
+              </w:rPr>
+              <w:t>How many months/</w:t>
+            </w:r>
+            <w:proofErr w:type="gramStart"/>
+            <w:r>
+              <w:rPr>
+                <w:rFonts w:ascii="Arial Narrow" w:hAnsi="Arial Narrow"/>
+                <w:lang w:val="en-US"/>
+              </w:rPr>
+              <w:t>year</w:t>
+            </w:r>
+            <w:proofErr w:type="gramEnd"/>
+            <w:r>
+              <w:rPr>
+                <w:rFonts w:ascii="Arial Narrow" w:hAnsi="Arial Narrow"/>
+                <w:lang w:val="en-US"/>
+              </w:rPr>
+              <w:t>? __</w:t>
             </w:r>
           </w:p>
           <w:p>
@@ -6420,7 +6659,7 @@
           </w:tcPr>
           <w:tbl>
             <w:tblPr>
-              <w:tblStyle w:val="a3"/>
+              <w:tblStyle w:val="TableGrid"/>
               <w:tblW w:w="5841" w:type="dxa"/>
               <w:tblLayout w:type="fixed"/>
               <w:tblLook w:val="04A0" w:firstRow="1" w:lastRow="0" w:firstColumn="1" w:lastColumn="0" w:noHBand="0" w:noVBand="1"/>
@@ -6581,7 +6820,23 @@
                       <w:rFonts w:ascii="Arial Narrow" w:hAnsi="Arial Narrow"/>
                       <w:lang w:val="en-US"/>
                     </w:rPr>
-                    <w:t>Childhood (up to age 10 yrs)</w:t>
+                    <w:t xml:space="preserve">Childhood (up to age 10 </w:t>
+                  </w:r>
+                  <w:proofErr w:type="spellStart"/>
+                  <w:r>
+                    <w:rPr>
+                      <w:rFonts w:ascii="Arial Narrow" w:hAnsi="Arial Narrow"/>
+                      <w:lang w:val="en-US"/>
+                    </w:rPr>
+                    <w:t>yrs</w:t>
+                  </w:r>
+                  <w:proofErr w:type="spellEnd"/>
+                  <w:r>
+                    <w:rPr>
+                      <w:rFonts w:ascii="Arial Narrow" w:hAnsi="Arial Narrow"/>
+                      <w:lang w:val="en-US"/>
+                    </w:rPr>
+                    <w:t>)</w:t>
                   </w:r>
                 </w:p>
               </w:tc>
@@ -6636,7 +6891,25 @@
                       <w:color w:val="000000" w:themeColor="text1"/>
                       <w:lang w:val="en-US"/>
                     </w:rPr>
-                    <w:t>Adolescence (11-18 yrs)</w:t>
+                    <w:t xml:space="preserve">Adolescence (11-18 </w:t>
+                  </w:r>
+                  <w:proofErr w:type="spellStart"/>
+                  <w:r>
+                    <w:rPr>
+                      <w:rFonts w:ascii="Arial Narrow" w:hAnsi="Arial Narrow"/>
+                      <w:color w:val="000000" w:themeColor="text1"/>
+                      <w:lang w:val="en-US"/>
+                    </w:rPr>
+                    <w:t>yrs</w:t>
+                  </w:r>
+                  <w:proofErr w:type="spellEnd"/>
+                  <w:r>
+                    <w:rPr>
+                      <w:rFonts w:ascii="Arial Narrow" w:hAnsi="Arial Narrow"/>
+                      <w:color w:val="000000" w:themeColor="text1"/>
+                      <w:lang w:val="en-US"/>
+                    </w:rPr>
+                    <w:t>)</w:t>
                   </w:r>
                 </w:p>
               </w:tc>
@@ -6709,7 +6982,25 @@
                       <w:color w:val="000000" w:themeColor="text1"/>
                       <w:lang w:val="en-US"/>
                     </w:rPr>
-                    <w:t>18 yrs)</w:t>
+                    <w:t xml:space="preserve">18 </w:t>
+                  </w:r>
+                  <w:proofErr w:type="spellStart"/>
+                  <w:r>
+                    <w:rPr>
+                      <w:rFonts w:ascii="Arial Narrow" w:hAnsi="Arial Narrow"/>
+                      <w:color w:val="000000" w:themeColor="text1"/>
+                      <w:lang w:val="en-US"/>
+                    </w:rPr>
+                    <w:t>yrs</w:t>
+                  </w:r>
+                  <w:proofErr w:type="spellEnd"/>
+                  <w:r>
+                    <w:rPr>
+                      <w:rFonts w:ascii="Arial Narrow" w:hAnsi="Arial Narrow"/>
+                      <w:color w:val="000000" w:themeColor="text1"/>
+                      <w:lang w:val="en-US"/>
+                    </w:rPr>
+                    <w:t>)</w:t>
                   </w:r>
                 </w:p>
               </w:tc>
@@ -7096,13 +7387,23 @@
               </w:rPr>
               <w:t xml:space="preserve">Definition: </w:t>
             </w:r>
-            <w:r>
-              <w:rPr>
-                <w:rFonts w:ascii="Arial Narrow" w:hAnsi="Arial Narrow"/>
-                <w:color w:val="000000" w:themeColor="text1"/>
-                <w:lang w:val="en-US"/>
-              </w:rPr>
-              <w:t xml:space="preserve">suburns </w:t>
+            <w:proofErr w:type="spellStart"/>
+            <w:r>
+              <w:rPr>
+                <w:rFonts w:ascii="Arial Narrow" w:hAnsi="Arial Narrow"/>
+                <w:color w:val="000000" w:themeColor="text1"/>
+                <w:lang w:val="en-US"/>
+              </w:rPr>
+              <w:t>suburns</w:t>
+            </w:r>
+            <w:proofErr w:type="spellEnd"/>
+            <w:r>
+              <w:rPr>
+                <w:rFonts w:ascii="Arial Narrow" w:hAnsi="Arial Narrow"/>
+                <w:color w:val="000000" w:themeColor="text1"/>
+                <w:lang w:val="en-US"/>
+              </w:rPr>
+              <w:t xml:space="preserve"> </w:t>
             </w:r>
             <w:r>
               <w:rPr>
@@ -7165,8 +7466,18 @@
                 <w:color w:val="000000" w:themeColor="text1"/>
                 <w:lang w:val="en-US"/>
               </w:rPr>
-              <w:t xml:space="preserve"> yrs</w:t>
-            </w:r>
+              <w:t xml:space="preserve"> </w:t>
+            </w:r>
+            <w:proofErr w:type="spellStart"/>
+            <w:r>
+              <w:rPr>
+                <w:rFonts w:ascii="Arial Narrow" w:hAnsi="Arial Narrow"/>
+                <w:color w:val="000000" w:themeColor="text1"/>
+                <w:lang w:val="en-US"/>
+              </w:rPr>
+              <w:t>yrs</w:t>
+            </w:r>
+            <w:proofErr w:type="spellEnd"/>
             <w:r>
               <w:rPr>
                 <w:rFonts w:ascii="Arial Narrow" w:hAnsi="Arial Narrow"/>
@@ -7250,8 +7561,18 @@
                 <w:color w:val="000000" w:themeColor="text1"/>
                 <w:lang w:val="en-US"/>
               </w:rPr>
-              <w:t xml:space="preserve"> yrs</w:t>
-            </w:r>
+              <w:t xml:space="preserve"> </w:t>
+            </w:r>
+            <w:proofErr w:type="spellStart"/>
+            <w:r>
+              <w:rPr>
+                <w:rFonts w:ascii="Arial Narrow" w:hAnsi="Arial Narrow"/>
+                <w:color w:val="000000" w:themeColor="text1"/>
+                <w:lang w:val="en-US"/>
+              </w:rPr>
+              <w:t>yrs</w:t>
+            </w:r>
+            <w:proofErr w:type="spellEnd"/>
             <w:r>
               <w:rPr>
                 <w:rFonts w:ascii="Arial Narrow" w:hAnsi="Arial Narrow"/>
@@ -7330,7 +7651,25 @@
                 <w:color w:val="000000" w:themeColor="text1"/>
                 <w:lang w:val="en-US"/>
               </w:rPr>
-              <w:t>In the last 5 yrs:</w:t>
+              <w:t xml:space="preserve">In the last 5 </w:t>
+            </w:r>
+            <w:proofErr w:type="spellStart"/>
+            <w:r>
+              <w:rPr>
+                <w:rFonts w:ascii="Arial Narrow" w:hAnsi="Arial Narrow"/>
+                <w:color w:val="000000" w:themeColor="text1"/>
+                <w:lang w:val="en-US"/>
+              </w:rPr>
+              <w:t>yrs</w:t>
+            </w:r>
+            <w:proofErr w:type="spellEnd"/>
+            <w:r>
+              <w:rPr>
+                <w:rFonts w:ascii="Arial Narrow" w:hAnsi="Arial Narrow"/>
+                <w:color w:val="000000" w:themeColor="text1"/>
+                <w:lang w:val="en-US"/>
+              </w:rPr>
+              <w:t>:</w:t>
             </w:r>
             <w:r>
               <w:rPr>
@@ -7512,7 +7851,7 @@
           </w:p>
           <w:tbl>
             <w:tblPr>
-              <w:tblStyle w:val="a3"/>
+              <w:tblStyle w:val="TableGrid"/>
               <w:tblW w:w="5982" w:type="dxa"/>
               <w:tblLayout w:type="fixed"/>
               <w:tblLook w:val="04A0" w:firstRow="1" w:lastRow="0" w:firstColumn="1" w:lastColumn="0" w:noHBand="0" w:noVBand="1"/>
@@ -7611,7 +7950,7 @@
                 </w:tcPr>
                 <w:p>
                   <w:pPr>
-                    <w:pStyle w:val="a4"/>
+                    <w:pStyle w:val="ListParagraph"/>
                     <w:ind w:left="0"/>
                     <w:jc w:val="center"/>
                     <w:rPr>
@@ -7647,7 +7986,23 @@
                       <w:rFonts w:ascii="Arial Narrow" w:hAnsi="Arial Narrow"/>
                       <w:lang w:val="en-US"/>
                     </w:rPr>
-                    <w:t>Childhood (up to age 10 yrs)</w:t>
+                    <w:t xml:space="preserve">Childhood (up to age 10 </w:t>
+                  </w:r>
+                  <w:proofErr w:type="spellStart"/>
+                  <w:r>
+                    <w:rPr>
+                      <w:rFonts w:ascii="Arial Narrow" w:hAnsi="Arial Narrow"/>
+                      <w:lang w:val="en-US"/>
+                    </w:rPr>
+                    <w:t>yrs</w:t>
+                  </w:r>
+                  <w:proofErr w:type="spellEnd"/>
+                  <w:r>
+                    <w:rPr>
+                      <w:rFonts w:ascii="Arial Narrow" w:hAnsi="Arial Narrow"/>
+                      <w:lang w:val="en-US"/>
+                    </w:rPr>
+                    <w:t>)</w:t>
                   </w:r>
                 </w:p>
               </w:tc>
@@ -7658,7 +8013,7 @@
                 </w:tcPr>
                 <w:p>
                   <w:pPr>
-                    <w:pStyle w:val="a4"/>
+                    <w:pStyle w:val="ListParagraph"/>
                     <w:tabs>
                       <w:tab w:val="left" w:pos="148"/>
                     </w:tabs>
@@ -7692,7 +8047,7 @@
                 </w:p>
                 <w:p>
                   <w:pPr>
-                    <w:pStyle w:val="a4"/>
+                    <w:pStyle w:val="ListParagraph"/>
                     <w:tabs>
                       <w:tab w:val="left" w:pos="148"/>
                     </w:tabs>
@@ -7726,7 +8081,7 @@
                 </w:p>
                 <w:p>
                   <w:pPr>
-                    <w:pStyle w:val="a4"/>
+                    <w:pStyle w:val="ListParagraph"/>
                     <w:tabs>
                       <w:tab w:val="left" w:pos="148"/>
                     </w:tabs>
@@ -7760,7 +8115,7 @@
                 </w:p>
                 <w:p>
                   <w:pPr>
-                    <w:pStyle w:val="a4"/>
+                    <w:pStyle w:val="ListParagraph"/>
                     <w:tabs>
                       <w:tab w:val="left" w:pos="148"/>
                     </w:tabs>
@@ -7794,7 +8149,7 @@
                 </w:p>
                 <w:p>
                   <w:pPr>
-                    <w:pStyle w:val="a4"/>
+                    <w:pStyle w:val="ListParagraph"/>
                     <w:tabs>
                       <w:tab w:val="left" w:pos="148"/>
                     </w:tabs>
@@ -7961,7 +8316,25 @@
                       <w:color w:val="000000" w:themeColor="text1"/>
                       <w:lang w:val="en-US"/>
                     </w:rPr>
-                    <w:t>Adolescence (11-18 yrs)</w:t>
+                    <w:t xml:space="preserve">Adolescence (11-18 </w:t>
+                  </w:r>
+                  <w:proofErr w:type="spellStart"/>
+                  <w:r>
+                    <w:rPr>
+                      <w:rFonts w:ascii="Arial Narrow" w:hAnsi="Arial Narrow"/>
+                      <w:color w:val="000000" w:themeColor="text1"/>
+                      <w:lang w:val="en-US"/>
+                    </w:rPr>
+                    <w:t>yrs</w:t>
+                  </w:r>
+                  <w:proofErr w:type="spellEnd"/>
+                  <w:r>
+                    <w:rPr>
+                      <w:rFonts w:ascii="Arial Narrow" w:hAnsi="Arial Narrow"/>
+                      <w:color w:val="000000" w:themeColor="text1"/>
+                      <w:lang w:val="en-US"/>
+                    </w:rPr>
+                    <w:t>)</w:t>
                   </w:r>
                 </w:p>
               </w:tc>
@@ -8034,7 +8407,25 @@
                       <w:color w:val="000000" w:themeColor="text1"/>
                       <w:lang w:val="en-US"/>
                     </w:rPr>
-                    <w:t>8 yrs)</w:t>
+                    <w:t xml:space="preserve">8 </w:t>
+                  </w:r>
+                  <w:proofErr w:type="spellStart"/>
+                  <w:r>
+                    <w:rPr>
+                      <w:rFonts w:ascii="Arial Narrow" w:hAnsi="Arial Narrow"/>
+                      <w:color w:val="000000" w:themeColor="text1"/>
+                      <w:lang w:val="en-US"/>
+                    </w:rPr>
+                    <w:t>yrs</w:t>
+                  </w:r>
+                  <w:proofErr w:type="spellEnd"/>
+                  <w:r>
+                    <w:rPr>
+                      <w:rFonts w:ascii="Arial Narrow" w:hAnsi="Arial Narrow"/>
+                      <w:color w:val="000000" w:themeColor="text1"/>
+                      <w:lang w:val="en-US"/>
+                    </w:rPr>
+                    <w:t>)</w:t>
                   </w:r>
                 </w:p>
               </w:tc>
@@ -8091,7 +8482,25 @@
                       <w:color w:val="000000" w:themeColor="text1"/>
                       <w:lang w:val="en-US"/>
                     </w:rPr>
-                    <w:t>10 years before melanoma diagnosis (for cases) or last 10 yrs (for controls)</w:t>
+                    <w:t xml:space="preserve">10 years before melanoma diagnosis (for cases) or last 10 </w:t>
+                  </w:r>
+                  <w:proofErr w:type="spellStart"/>
+                  <w:r>
+                    <w:rPr>
+                      <w:rFonts w:ascii="Arial Narrow" w:hAnsi="Arial Narrow"/>
+                      <w:color w:val="000000" w:themeColor="text1"/>
+                      <w:lang w:val="en-US"/>
+                    </w:rPr>
+                    <w:t>yrs</w:t>
+                  </w:r>
+                  <w:proofErr w:type="spellEnd"/>
+                  <w:r>
+                    <w:rPr>
+                      <w:rFonts w:ascii="Arial Narrow" w:hAnsi="Arial Narrow"/>
+                      <w:color w:val="000000" w:themeColor="text1"/>
+                      <w:lang w:val="en-US"/>
+                    </w:rPr>
+                    <w:t xml:space="preserve"> (for controls)</w:t>
                   </w:r>
                 </w:p>
               </w:tc>
@@ -8273,7 +8682,23 @@
                 <w:rFonts w:ascii="Arial Narrow" w:hAnsi="Arial Narrow"/>
                 <w:lang w:val="en-US"/>
               </w:rPr>
-              <w:t xml:space="preserve"> 10 yrs)</w:t>
+              <w:t xml:space="preserve"> 10 </w:t>
+            </w:r>
+            <w:proofErr w:type="spellStart"/>
+            <w:r>
+              <w:rPr>
+                <w:rFonts w:ascii="Arial Narrow" w:hAnsi="Arial Narrow"/>
+                <w:lang w:val="en-US"/>
+              </w:rPr>
+              <w:t>yrs</w:t>
+            </w:r>
+            <w:proofErr w:type="spellEnd"/>
+            <w:r>
+              <w:rPr>
+                <w:rFonts w:ascii="Arial Narrow" w:hAnsi="Arial Narrow"/>
+                <w:lang w:val="en-US"/>
+              </w:rPr>
+              <w:t>)</w:t>
             </w:r>
           </w:p>
           <w:p>
@@ -8335,7 +8760,7 @@
           </w:tcPr>
           <w:p>
             <w:pPr>
-              <w:pStyle w:val="a4"/>
+              <w:pStyle w:val="ListParagraph"/>
               <w:tabs>
                 <w:tab w:val="left" w:pos="317"/>
               </w:tabs>
@@ -8355,7 +8780,7 @@
           </w:p>
           <w:p>
             <w:pPr>
-              <w:pStyle w:val="a4"/>
+              <w:pStyle w:val="ListParagraph"/>
               <w:numPr>
                 <w:ilvl w:val="0"/>
                 <w:numId w:val="1"/>
@@ -8379,7 +8804,7 @@
           </w:p>
           <w:p>
             <w:pPr>
-              <w:pStyle w:val="a4"/>
+              <w:pStyle w:val="ListParagraph"/>
               <w:numPr>
                 <w:ilvl w:val="0"/>
                 <w:numId w:val="1"/>
@@ -8403,7 +8828,7 @@
           </w:p>
           <w:p>
             <w:pPr>
-              <w:pStyle w:val="a4"/>
+              <w:pStyle w:val="ListParagraph"/>
               <w:numPr>
                 <w:ilvl w:val="0"/>
                 <w:numId w:val="1"/>
@@ -8427,7 +8852,7 @@
           </w:p>
           <w:p>
             <w:pPr>
-              <w:pStyle w:val="a4"/>
+              <w:pStyle w:val="ListParagraph"/>
               <w:numPr>
                 <w:ilvl w:val="0"/>
                 <w:numId w:val="1"/>
@@ -8451,7 +8876,7 @@
           </w:p>
           <w:p>
             <w:pPr>
-              <w:pStyle w:val="a4"/>
+              <w:pStyle w:val="ListParagraph"/>
               <w:numPr>
                 <w:ilvl w:val="0"/>
                 <w:numId w:val="1"/>
@@ -8476,7 +8901,7 @@
           </w:p>
           <w:p>
             <w:pPr>
-              <w:pStyle w:val="a4"/>
+              <w:pStyle w:val="ListParagraph"/>
               <w:tabs>
                 <w:tab w:val="left" w:pos="317"/>
               </w:tabs>
@@ -8498,7 +8923,7 @@
           </w:p>
           <w:p>
             <w:pPr>
-              <w:pStyle w:val="a4"/>
+              <w:pStyle w:val="ListParagraph"/>
               <w:numPr>
                 <w:ilvl w:val="0"/>
                 <w:numId w:val="1"/>
@@ -8522,7 +8947,7 @@
           </w:p>
           <w:p>
             <w:pPr>
-              <w:pStyle w:val="a4"/>
+              <w:pStyle w:val="ListParagraph"/>
               <w:numPr>
                 <w:ilvl w:val="0"/>
                 <w:numId w:val="1"/>
@@ -8546,7 +8971,7 @@
           </w:p>
           <w:p>
             <w:pPr>
-              <w:pStyle w:val="a4"/>
+              <w:pStyle w:val="ListParagraph"/>
               <w:numPr>
                 <w:ilvl w:val="0"/>
                 <w:numId w:val="1"/>
@@ -8570,7 +8995,7 @@
           </w:p>
           <w:p>
             <w:pPr>
-              <w:pStyle w:val="a4"/>
+              <w:pStyle w:val="ListParagraph"/>
               <w:numPr>
                 <w:ilvl w:val="0"/>
                 <w:numId w:val="1"/>
@@ -8595,7 +9020,7 @@
           </w:p>
           <w:p>
             <w:pPr>
-              <w:pStyle w:val="a4"/>
+              <w:pStyle w:val="ListParagraph"/>
               <w:numPr>
                 <w:ilvl w:val="0"/>
                 <w:numId w:val="1"/>
@@ -8620,7 +9045,7 @@
           </w:p>
           <w:p>
             <w:pPr>
-              <w:pStyle w:val="a4"/>
+              <w:pStyle w:val="ListParagraph"/>
               <w:tabs>
                 <w:tab w:val="left" w:pos="317"/>
               </w:tabs>
@@ -8654,7 +9079,7 @@
           </w:p>
           <w:p>
             <w:pPr>
-              <w:pStyle w:val="a4"/>
+              <w:pStyle w:val="ListParagraph"/>
               <w:numPr>
                 <w:ilvl w:val="0"/>
                 <w:numId w:val="1"/>
@@ -8678,7 +9103,7 @@
           </w:p>
           <w:p>
             <w:pPr>
-              <w:pStyle w:val="a4"/>
+              <w:pStyle w:val="ListParagraph"/>
               <w:numPr>
                 <w:ilvl w:val="0"/>
                 <w:numId w:val="1"/>
@@ -8702,7 +9127,7 @@
           </w:p>
           <w:p>
             <w:pPr>
-              <w:pStyle w:val="a4"/>
+              <w:pStyle w:val="ListParagraph"/>
               <w:numPr>
                 <w:ilvl w:val="0"/>
                 <w:numId w:val="1"/>
@@ -8726,7 +9151,7 @@
           </w:p>
           <w:p>
             <w:pPr>
-              <w:pStyle w:val="a4"/>
+              <w:pStyle w:val="ListParagraph"/>
               <w:numPr>
                 <w:ilvl w:val="0"/>
                 <w:numId w:val="1"/>
@@ -8803,7 +9228,6 @@
                 <w:b/>
                 <w:lang w:val="en-US"/>
               </w:rPr>
-              <w:lastRenderedPageBreak/>
               <w:t>13</w:t>
             </w:r>
             <w:r>
@@ -8894,7 +9318,7 @@
           </w:p>
           <w:p>
             <w:pPr>
-              <w:pStyle w:val="a4"/>
+              <w:pStyle w:val="ListParagraph"/>
               <w:numPr>
                 <w:ilvl w:val="0"/>
                 <w:numId w:val="39"/>
@@ -8918,7 +9342,7 @@
           </w:p>
           <w:p>
             <w:pPr>
-              <w:pStyle w:val="a4"/>
+              <w:pStyle w:val="ListParagraph"/>
               <w:numPr>
                 <w:ilvl w:val="0"/>
                 <w:numId w:val="39"/>
@@ -8943,7 +9367,7 @@
           </w:p>
           <w:p>
             <w:pPr>
-              <w:pStyle w:val="a4"/>
+              <w:pStyle w:val="ListParagraph"/>
               <w:numPr>
                 <w:ilvl w:val="0"/>
                 <w:numId w:val="39"/>
@@ -9226,7 +9650,7 @@
           </w:tcPr>
           <w:p>
             <w:pPr>
-              <w:pStyle w:val="a4"/>
+              <w:pStyle w:val="ListParagraph"/>
               <w:tabs>
                 <w:tab w:val="left" w:pos="804"/>
                 <w:tab w:val="left" w:pos="1418"/>
@@ -9422,7 +9846,7 @@
           </w:tcPr>
           <w:p>
             <w:pPr>
-              <w:pStyle w:val="a4"/>
+              <w:pStyle w:val="ListParagraph"/>
               <w:numPr>
                 <w:ilvl w:val="0"/>
                 <w:numId w:val="32"/>
@@ -9448,7 +9872,7 @@
           </w:p>
           <w:p>
             <w:pPr>
-              <w:pStyle w:val="a4"/>
+              <w:pStyle w:val="ListParagraph"/>
               <w:numPr>
                 <w:ilvl w:val="0"/>
                 <w:numId w:val="32"/>
@@ -9474,7 +9898,7 @@
           </w:p>
           <w:p>
             <w:pPr>
-              <w:pStyle w:val="a4"/>
+              <w:pStyle w:val="ListParagraph"/>
               <w:numPr>
                 <w:ilvl w:val="0"/>
                 <w:numId w:val="32"/>
@@ -9529,7 +9953,7 @@
           </w:p>
           <w:p>
             <w:pPr>
-              <w:pStyle w:val="a4"/>
+              <w:pStyle w:val="ListParagraph"/>
               <w:numPr>
                 <w:ilvl w:val="0"/>
                 <w:numId w:val="8"/>
@@ -9546,12 +9970,30 @@
                 <w:color w:val="000000" w:themeColor="text1"/>
                 <w:lang w:val="en-US"/>
               </w:rPr>
-              <w:t>age when you started smoking:___</w:t>
-            </w:r>
-          </w:p>
-          <w:p>
-            <w:pPr>
-              <w:pStyle w:val="a4"/>
+              <w:t xml:space="preserve">age when you started </w:t>
+            </w:r>
+            <w:proofErr w:type="gramStart"/>
+            <w:r>
+              <w:rPr>
+                <w:rFonts w:ascii="Arial Narrow" w:hAnsi="Arial Narrow"/>
+                <w:color w:val="000000" w:themeColor="text1"/>
+                <w:lang w:val="en-US"/>
+              </w:rPr>
+              <w:t>smoking:_</w:t>
+            </w:r>
+            <w:proofErr w:type="gramEnd"/>
+            <w:r>
+              <w:rPr>
+                <w:rFonts w:ascii="Arial Narrow" w:hAnsi="Arial Narrow"/>
+                <w:color w:val="000000" w:themeColor="text1"/>
+                <w:lang w:val="en-US"/>
+              </w:rPr>
+              <w:t>__</w:t>
+            </w:r>
+          </w:p>
+          <w:p>
+            <w:pPr>
+              <w:pStyle w:val="ListParagraph"/>
               <w:numPr>
                 <w:ilvl w:val="0"/>
                 <w:numId w:val="8"/>
@@ -9568,12 +10010,22 @@
                 <w:color w:val="000000" w:themeColor="text1"/>
                 <w:lang w:val="en-US"/>
               </w:rPr>
-              <w:t>how long have you been smoking (years):</w:t>
-            </w:r>
-          </w:p>
-          <w:p>
-            <w:pPr>
-              <w:pStyle w:val="a4"/>
+              <w:t>how long have you been smoking (</w:t>
+            </w:r>
+            <w:proofErr w:type="gramStart"/>
+            <w:r>
+              <w:rPr>
+                <w:rFonts w:ascii="Arial Narrow" w:hAnsi="Arial Narrow"/>
+                <w:color w:val="000000" w:themeColor="text1"/>
+                <w:lang w:val="en-US"/>
+              </w:rPr>
+              <w:t>years):</w:t>
+            </w:r>
+            <w:proofErr w:type="gramEnd"/>
+          </w:p>
+          <w:p>
+            <w:pPr>
+              <w:pStyle w:val="ListParagraph"/>
               <w:numPr>
                 <w:ilvl w:val="0"/>
                 <w:numId w:val="8"/>
@@ -9610,7 +10062,7 @@
           </w:p>
           <w:p>
             <w:pPr>
-              <w:pStyle w:val="a4"/>
+              <w:pStyle w:val="ListParagraph"/>
               <w:ind w:left="1344"/>
               <w:rPr>
                 <w:rFonts w:ascii="Arial Narrow" w:hAnsi="Arial Narrow"/>
@@ -9627,7 +10079,7 @@
           </w:p>
           <w:p>
             <w:pPr>
-              <w:pStyle w:val="a4"/>
+              <w:pStyle w:val="ListParagraph"/>
               <w:ind w:left="1344"/>
               <w:rPr>
                 <w:rFonts w:ascii="Arial Narrow" w:hAnsi="Arial Narrow"/>
@@ -9817,7 +10269,7 @@
           </w:p>
           <w:p>
             <w:pPr>
-              <w:pStyle w:val="a4"/>
+              <w:pStyle w:val="ListParagraph"/>
               <w:numPr>
                 <w:ilvl w:val="0"/>
                 <w:numId w:val="1"/>
@@ -9838,7 +10290,7 @@
           </w:p>
           <w:p>
             <w:pPr>
-              <w:pStyle w:val="a4"/>
+              <w:pStyle w:val="ListParagraph"/>
               <w:numPr>
                 <w:ilvl w:val="0"/>
                 <w:numId w:val="1"/>
@@ -9859,7 +10311,7 @@
           </w:p>
           <w:p>
             <w:pPr>
-              <w:pStyle w:val="a4"/>
+              <w:pStyle w:val="ListParagraph"/>
               <w:numPr>
                 <w:ilvl w:val="0"/>
                 <w:numId w:val="1"/>
@@ -9880,7 +10332,7 @@
           </w:p>
           <w:p>
             <w:pPr>
-              <w:pStyle w:val="a4"/>
+              <w:pStyle w:val="ListParagraph"/>
               <w:numPr>
                 <w:ilvl w:val="0"/>
                 <w:numId w:val="1"/>
@@ -9901,7 +10353,7 @@
           </w:p>
           <w:p>
             <w:pPr>
-              <w:pStyle w:val="a4"/>
+              <w:pStyle w:val="ListParagraph"/>
               <w:numPr>
                 <w:ilvl w:val="0"/>
                 <w:numId w:val="1"/>
@@ -9922,7 +10374,7 @@
           </w:p>
           <w:p>
             <w:pPr>
-              <w:pStyle w:val="a4"/>
+              <w:pStyle w:val="ListParagraph"/>
               <w:tabs>
                 <w:tab w:val="left" w:pos="317"/>
               </w:tabs>
@@ -10066,7 +10518,7 @@
           </w:tcPr>
           <w:tbl>
             <w:tblPr>
-              <w:tblStyle w:val="a3"/>
+              <w:tblStyle w:val="TableGrid"/>
               <w:tblW w:w="8228" w:type="dxa"/>
               <w:tblLayout w:type="fixed"/>
               <w:tblLook w:val="04A0" w:firstRow="1" w:lastRow="0" w:firstColumn="1" w:lastColumn="0" w:noHBand="0" w:noVBand="1"/>
@@ -11088,7 +11540,7 @@
           </w:tbl>
           <w:p>
             <w:pPr>
-              <w:pStyle w:val="a4"/>
+              <w:pStyle w:val="ListParagraph"/>
               <w:tabs>
                 <w:tab w:val="left" w:pos="317"/>
               </w:tabs>
@@ -11230,7 +11682,7 @@
           </w:tcPr>
           <w:tbl>
             <w:tblPr>
-              <w:tblStyle w:val="a3"/>
+              <w:tblStyle w:val="TableGrid"/>
               <w:tblW w:w="8221" w:type="dxa"/>
               <w:tblLayout w:type="fixed"/>
               <w:tblLook w:val="04A0" w:firstRow="1" w:lastRow="0" w:firstColumn="1" w:lastColumn="0" w:noHBand="0" w:noVBand="1"/>
@@ -11432,8 +11884,18 @@
                       <w:color w:val="000000" w:themeColor="text1"/>
                       <w:lang w:val="en-US"/>
                     </w:rPr>
-                    <w:t>1 yr</w:t>
+                    <w:t xml:space="preserve">1 </w:t>
                   </w:r>
+                  <w:proofErr w:type="spellStart"/>
+                  <w:r>
+                    <w:rPr>
+                      <w:rFonts w:ascii="Arial Narrow" w:hAnsi="Arial Narrow"/>
+                      <w:color w:val="000000" w:themeColor="text1"/>
+                      <w:lang w:val="en-US"/>
+                    </w:rPr>
+                    <w:t>yr</w:t>
+                  </w:r>
+                  <w:proofErr w:type="spellEnd"/>
                 </w:p>
                 <w:p>
                   <w:pPr>
@@ -11450,8 +11912,18 @@
                       <w:color w:val="000000" w:themeColor="text1"/>
                       <w:lang w:val="en-US"/>
                     </w:rPr>
-                    <w:t>-1-4 yrs</w:t>
+                    <w:t xml:space="preserve">-1-4 </w:t>
                   </w:r>
+                  <w:proofErr w:type="spellStart"/>
+                  <w:r>
+                    <w:rPr>
+                      <w:rFonts w:ascii="Arial Narrow" w:hAnsi="Arial Narrow"/>
+                      <w:color w:val="000000" w:themeColor="text1"/>
+                      <w:lang w:val="en-US"/>
+                    </w:rPr>
+                    <w:t>yrs</w:t>
+                  </w:r>
+                  <w:proofErr w:type="spellEnd"/>
                 </w:p>
                 <w:p>
                   <w:pPr>
@@ -11468,8 +11940,18 @@
                       <w:color w:val="000000" w:themeColor="text1"/>
                       <w:lang w:val="en-US"/>
                     </w:rPr>
-                    <w:t>-5-9 yrs</w:t>
+                    <w:t xml:space="preserve">-5-9 </w:t>
                   </w:r>
+                  <w:proofErr w:type="spellStart"/>
+                  <w:r>
+                    <w:rPr>
+                      <w:rFonts w:ascii="Arial Narrow" w:hAnsi="Arial Narrow"/>
+                      <w:color w:val="000000" w:themeColor="text1"/>
+                      <w:lang w:val="en-US"/>
+                    </w:rPr>
+                    <w:t>yrs</w:t>
+                  </w:r>
+                  <w:proofErr w:type="spellEnd"/>
                 </w:p>
                 <w:p>
                   <w:pPr>
@@ -11502,8 +11984,18 @@
                       <w:color w:val="000000" w:themeColor="text1"/>
                       <w:lang w:val="en-US"/>
                     </w:rPr>
-                    <w:t>10 yrs</w:t>
+                    <w:t xml:space="preserve">10 </w:t>
                   </w:r>
+                  <w:proofErr w:type="spellStart"/>
+                  <w:r>
+                    <w:rPr>
+                      <w:rFonts w:ascii="Arial Narrow" w:hAnsi="Arial Narrow"/>
+                      <w:color w:val="000000" w:themeColor="text1"/>
+                      <w:lang w:val="en-US"/>
+                    </w:rPr>
+                    <w:t>yrs</w:t>
+                  </w:r>
+                  <w:proofErr w:type="spellEnd"/>
                   <w:r>
                     <w:rPr>
                       <w:rFonts w:ascii="Arial Narrow" w:hAnsi="Arial Narrow"/>
@@ -11548,8 +12040,18 @@
                       <w:color w:val="000000" w:themeColor="text1"/>
                       <w:lang w:val="en-US"/>
                     </w:rPr>
-                    <w:t>1 yr</w:t>
+                    <w:t xml:space="preserve">1 </w:t>
                   </w:r>
+                  <w:proofErr w:type="spellStart"/>
+                  <w:r>
+                    <w:rPr>
+                      <w:rFonts w:ascii="Arial Narrow" w:hAnsi="Arial Narrow"/>
+                      <w:color w:val="000000" w:themeColor="text1"/>
+                      <w:lang w:val="en-US"/>
+                    </w:rPr>
+                    <w:t>yr</w:t>
+                  </w:r>
+                  <w:proofErr w:type="spellEnd"/>
                 </w:p>
                 <w:p>
                   <w:pPr>
@@ -11566,8 +12068,18 @@
                       <w:color w:val="000000" w:themeColor="text1"/>
                       <w:lang w:val="en-US"/>
                     </w:rPr>
-                    <w:t>-1-4 yrs</w:t>
+                    <w:t xml:space="preserve">-1-4 </w:t>
                   </w:r>
+                  <w:proofErr w:type="spellStart"/>
+                  <w:r>
+                    <w:rPr>
+                      <w:rFonts w:ascii="Arial Narrow" w:hAnsi="Arial Narrow"/>
+                      <w:color w:val="000000" w:themeColor="text1"/>
+                      <w:lang w:val="en-US"/>
+                    </w:rPr>
+                    <w:t>yrs</w:t>
+                  </w:r>
+                  <w:proofErr w:type="spellEnd"/>
                 </w:p>
                 <w:p>
                   <w:pPr>
@@ -11584,8 +12096,18 @@
                       <w:color w:val="000000" w:themeColor="text1"/>
                       <w:lang w:val="en-US"/>
                     </w:rPr>
-                    <w:t>-5-9 yrs</w:t>
+                    <w:t xml:space="preserve">-5-9 </w:t>
                   </w:r>
+                  <w:proofErr w:type="spellStart"/>
+                  <w:r>
+                    <w:rPr>
+                      <w:rFonts w:ascii="Arial Narrow" w:hAnsi="Arial Narrow"/>
+                      <w:color w:val="000000" w:themeColor="text1"/>
+                      <w:lang w:val="en-US"/>
+                    </w:rPr>
+                    <w:t>yrs</w:t>
+                  </w:r>
+                  <w:proofErr w:type="spellEnd"/>
                 </w:p>
                 <w:p>
                   <w:pPr>
@@ -11618,8 +12140,18 @@
                       <w:color w:val="000000" w:themeColor="text1"/>
                       <w:lang w:val="en-US"/>
                     </w:rPr>
-                    <w:t>10 yrs</w:t>
+                    <w:t xml:space="preserve">10 </w:t>
                   </w:r>
+                  <w:proofErr w:type="spellStart"/>
+                  <w:r>
+                    <w:rPr>
+                      <w:rFonts w:ascii="Arial Narrow" w:hAnsi="Arial Narrow"/>
+                      <w:color w:val="000000" w:themeColor="text1"/>
+                      <w:lang w:val="en-US"/>
+                    </w:rPr>
+                    <w:t>yrs</w:t>
+                  </w:r>
+                  <w:proofErr w:type="spellEnd"/>
                 </w:p>
               </w:tc>
               <w:tc>
@@ -11656,8 +12188,18 @@
                       <w:color w:val="000000" w:themeColor="text1"/>
                       <w:lang w:val="en-US"/>
                     </w:rPr>
-                    <w:t>1 yr</w:t>
+                    <w:t xml:space="preserve">1 </w:t>
                   </w:r>
+                  <w:proofErr w:type="spellStart"/>
+                  <w:r>
+                    <w:rPr>
+                      <w:rFonts w:ascii="Arial Narrow" w:hAnsi="Arial Narrow"/>
+                      <w:color w:val="000000" w:themeColor="text1"/>
+                      <w:lang w:val="en-US"/>
+                    </w:rPr>
+                    <w:t>yr</w:t>
+                  </w:r>
+                  <w:proofErr w:type="spellEnd"/>
                 </w:p>
                 <w:p>
                   <w:pPr>
@@ -11674,8 +12216,18 @@
                       <w:color w:val="000000" w:themeColor="text1"/>
                       <w:lang w:val="en-US"/>
                     </w:rPr>
-                    <w:t>-1-4 yrs</w:t>
+                    <w:t xml:space="preserve">-1-4 </w:t>
                   </w:r>
+                  <w:proofErr w:type="spellStart"/>
+                  <w:r>
+                    <w:rPr>
+                      <w:rFonts w:ascii="Arial Narrow" w:hAnsi="Arial Narrow"/>
+                      <w:color w:val="000000" w:themeColor="text1"/>
+                      <w:lang w:val="en-US"/>
+                    </w:rPr>
+                    <w:t>yrs</w:t>
+                  </w:r>
+                  <w:proofErr w:type="spellEnd"/>
                 </w:p>
                 <w:p>
                   <w:pPr>
@@ -11692,8 +12244,18 @@
                       <w:color w:val="000000" w:themeColor="text1"/>
                       <w:lang w:val="en-US"/>
                     </w:rPr>
-                    <w:t>-5-9 yrs</w:t>
+                    <w:t xml:space="preserve">-5-9 </w:t>
                   </w:r>
+                  <w:proofErr w:type="spellStart"/>
+                  <w:r>
+                    <w:rPr>
+                      <w:rFonts w:ascii="Arial Narrow" w:hAnsi="Arial Narrow"/>
+                      <w:color w:val="000000" w:themeColor="text1"/>
+                      <w:lang w:val="en-US"/>
+                    </w:rPr>
+                    <w:t>yrs</w:t>
+                  </w:r>
+                  <w:proofErr w:type="spellEnd"/>
                 </w:p>
                 <w:p>
                   <w:pPr>
@@ -11726,8 +12288,18 @@
                       <w:color w:val="000000" w:themeColor="text1"/>
                       <w:lang w:val="en-US"/>
                     </w:rPr>
-                    <w:t>10 yrs</w:t>
+                    <w:t xml:space="preserve">10 </w:t>
                   </w:r>
+                  <w:proofErr w:type="spellStart"/>
+                  <w:r>
+                    <w:rPr>
+                      <w:rFonts w:ascii="Arial Narrow" w:hAnsi="Arial Narrow"/>
+                      <w:color w:val="000000" w:themeColor="text1"/>
+                      <w:lang w:val="en-US"/>
+                    </w:rPr>
+                    <w:t>yrs</w:t>
+                  </w:r>
+                  <w:proofErr w:type="spellEnd"/>
                 </w:p>
               </w:tc>
               <w:tc>
@@ -11764,8 +12336,18 @@
                       <w:color w:val="000000" w:themeColor="text1"/>
                       <w:lang w:val="en-US"/>
                     </w:rPr>
-                    <w:t>1 yr</w:t>
+                    <w:t xml:space="preserve">1 </w:t>
                   </w:r>
+                  <w:proofErr w:type="spellStart"/>
+                  <w:r>
+                    <w:rPr>
+                      <w:rFonts w:ascii="Arial Narrow" w:hAnsi="Arial Narrow"/>
+                      <w:color w:val="000000" w:themeColor="text1"/>
+                      <w:lang w:val="en-US"/>
+                    </w:rPr>
+                    <w:t>yr</w:t>
+                  </w:r>
+                  <w:proofErr w:type="spellEnd"/>
                 </w:p>
                 <w:p>
                   <w:pPr>
@@ -11782,8 +12364,18 @@
                       <w:color w:val="000000" w:themeColor="text1"/>
                       <w:lang w:val="en-US"/>
                     </w:rPr>
-                    <w:t>-1-4 yrs</w:t>
+                    <w:t xml:space="preserve">-1-4 </w:t>
                   </w:r>
+                  <w:proofErr w:type="spellStart"/>
+                  <w:r>
+                    <w:rPr>
+                      <w:rFonts w:ascii="Arial Narrow" w:hAnsi="Arial Narrow"/>
+                      <w:color w:val="000000" w:themeColor="text1"/>
+                      <w:lang w:val="en-US"/>
+                    </w:rPr>
+                    <w:t>yrs</w:t>
+                  </w:r>
+                  <w:proofErr w:type="spellEnd"/>
                 </w:p>
                 <w:p>
                   <w:pPr>
@@ -11800,8 +12392,18 @@
                       <w:color w:val="000000" w:themeColor="text1"/>
                       <w:lang w:val="en-US"/>
                     </w:rPr>
-                    <w:t>-5-9 yrs</w:t>
+                    <w:t xml:space="preserve">-5-9 </w:t>
                   </w:r>
+                  <w:proofErr w:type="spellStart"/>
+                  <w:r>
+                    <w:rPr>
+                      <w:rFonts w:ascii="Arial Narrow" w:hAnsi="Arial Narrow"/>
+                      <w:color w:val="000000" w:themeColor="text1"/>
+                      <w:lang w:val="en-US"/>
+                    </w:rPr>
+                    <w:t>yrs</w:t>
+                  </w:r>
+                  <w:proofErr w:type="spellEnd"/>
                 </w:p>
                 <w:p>
                   <w:pPr>
@@ -11834,8 +12436,18 @@
                       <w:color w:val="000000" w:themeColor="text1"/>
                       <w:lang w:val="en-US"/>
                     </w:rPr>
-                    <w:t>10 yrs</w:t>
+                    <w:t xml:space="preserve">10 </w:t>
                   </w:r>
+                  <w:proofErr w:type="spellStart"/>
+                  <w:r>
+                    <w:rPr>
+                      <w:rFonts w:ascii="Arial Narrow" w:hAnsi="Arial Narrow"/>
+                      <w:color w:val="000000" w:themeColor="text1"/>
+                      <w:lang w:val="en-US"/>
+                    </w:rPr>
+                    <w:t>yrs</w:t>
+                  </w:r>
+                  <w:proofErr w:type="spellEnd"/>
                 </w:p>
               </w:tc>
               <w:tc>
@@ -11872,8 +12484,18 @@
                       <w:color w:val="000000" w:themeColor="text1"/>
                       <w:lang w:val="en-US"/>
                     </w:rPr>
-                    <w:t>1 yr</w:t>
+                    <w:t xml:space="preserve">1 </w:t>
                   </w:r>
+                  <w:proofErr w:type="spellStart"/>
+                  <w:r>
+                    <w:rPr>
+                      <w:rFonts w:ascii="Arial Narrow" w:hAnsi="Arial Narrow"/>
+                      <w:color w:val="000000" w:themeColor="text1"/>
+                      <w:lang w:val="en-US"/>
+                    </w:rPr>
+                    <w:t>yr</w:t>
+                  </w:r>
+                  <w:proofErr w:type="spellEnd"/>
                 </w:p>
                 <w:p>
                   <w:pPr>
@@ -11890,8 +12512,18 @@
                       <w:color w:val="000000" w:themeColor="text1"/>
                       <w:lang w:val="en-US"/>
                     </w:rPr>
-                    <w:t>-1-4 yrs</w:t>
+                    <w:t xml:space="preserve">-1-4 </w:t>
                   </w:r>
+                  <w:proofErr w:type="spellStart"/>
+                  <w:r>
+                    <w:rPr>
+                      <w:rFonts w:ascii="Arial Narrow" w:hAnsi="Arial Narrow"/>
+                      <w:color w:val="000000" w:themeColor="text1"/>
+                      <w:lang w:val="en-US"/>
+                    </w:rPr>
+                    <w:t>yrs</w:t>
+                  </w:r>
+                  <w:proofErr w:type="spellEnd"/>
                 </w:p>
                 <w:p>
                   <w:pPr>
@@ -11908,8 +12540,18 @@
                       <w:color w:val="000000" w:themeColor="text1"/>
                       <w:lang w:val="en-US"/>
                     </w:rPr>
-                    <w:t>-5-9 yrs</w:t>
+                    <w:t xml:space="preserve">-5-9 </w:t>
                   </w:r>
+                  <w:proofErr w:type="spellStart"/>
+                  <w:r>
+                    <w:rPr>
+                      <w:rFonts w:ascii="Arial Narrow" w:hAnsi="Arial Narrow"/>
+                      <w:color w:val="000000" w:themeColor="text1"/>
+                      <w:lang w:val="en-US"/>
+                    </w:rPr>
+                    <w:t>yrs</w:t>
+                  </w:r>
+                  <w:proofErr w:type="spellEnd"/>
                 </w:p>
                 <w:p>
                   <w:pPr>
@@ -11942,8 +12584,18 @@
                       <w:color w:val="000000" w:themeColor="text1"/>
                       <w:lang w:val="en-US"/>
                     </w:rPr>
-                    <w:t>10 yrs</w:t>
+                    <w:t xml:space="preserve">10 </w:t>
                   </w:r>
+                  <w:proofErr w:type="spellStart"/>
+                  <w:r>
+                    <w:rPr>
+                      <w:rFonts w:ascii="Arial Narrow" w:hAnsi="Arial Narrow"/>
+                      <w:color w:val="000000" w:themeColor="text1"/>
+                      <w:lang w:val="en-US"/>
+                    </w:rPr>
+                    <w:t>yrs</w:t>
+                  </w:r>
+                  <w:proofErr w:type="spellEnd"/>
                 </w:p>
               </w:tc>
               <w:tc>
@@ -11982,6 +12634,7 @@
                     </w:rPr>
                     <w:t xml:space="preserve">1 </w:t>
                   </w:r>
+                  <w:proofErr w:type="spellStart"/>
                   <w:r>
                     <w:rPr>
                       <w:rFonts w:ascii="Arial Narrow" w:hAnsi="Arial Narrow"/>
@@ -11998,6 +12651,7 @@
                     </w:rPr>
                     <w:t>r</w:t>
                   </w:r>
+                  <w:proofErr w:type="spellEnd"/>
                 </w:p>
                 <w:p>
                   <w:pPr>
@@ -12014,8 +12668,18 @@
                       <w:color w:val="000000" w:themeColor="text1"/>
                       <w:lang w:val="en-US"/>
                     </w:rPr>
-                    <w:t>-1-4 yrs</w:t>
+                    <w:t xml:space="preserve">-1-4 </w:t>
                   </w:r>
+                  <w:proofErr w:type="spellStart"/>
+                  <w:r>
+                    <w:rPr>
+                      <w:rFonts w:ascii="Arial Narrow" w:hAnsi="Arial Narrow"/>
+                      <w:color w:val="000000" w:themeColor="text1"/>
+                      <w:lang w:val="en-US"/>
+                    </w:rPr>
+                    <w:t>yrs</w:t>
+                  </w:r>
+                  <w:proofErr w:type="spellEnd"/>
                 </w:p>
                 <w:p>
                   <w:pPr>
@@ -12032,8 +12696,18 @@
                       <w:color w:val="000000" w:themeColor="text1"/>
                       <w:lang w:val="en-US"/>
                     </w:rPr>
-                    <w:t>-5-9 yrs</w:t>
+                    <w:t xml:space="preserve">-5-9 </w:t>
                   </w:r>
+                  <w:proofErr w:type="spellStart"/>
+                  <w:r>
+                    <w:rPr>
+                      <w:rFonts w:ascii="Arial Narrow" w:hAnsi="Arial Narrow"/>
+                      <w:color w:val="000000" w:themeColor="text1"/>
+                      <w:lang w:val="en-US"/>
+                    </w:rPr>
+                    <w:t>yrs</w:t>
+                  </w:r>
+                  <w:proofErr w:type="spellEnd"/>
                 </w:p>
                 <w:p>
                   <w:pPr>
@@ -12066,8 +12740,18 @@
                       <w:color w:val="000000" w:themeColor="text1"/>
                       <w:lang w:val="en-US"/>
                     </w:rPr>
-                    <w:t>10 yrs</w:t>
+                    <w:t xml:space="preserve">10 </w:t>
                   </w:r>
+                  <w:proofErr w:type="spellStart"/>
+                  <w:r>
+                    <w:rPr>
+                      <w:rFonts w:ascii="Arial Narrow" w:hAnsi="Arial Narrow"/>
+                      <w:color w:val="000000" w:themeColor="text1"/>
+                      <w:lang w:val="en-US"/>
+                    </w:rPr>
+                    <w:t>yrs</w:t>
+                  </w:r>
+                  <w:proofErr w:type="spellEnd"/>
                 </w:p>
               </w:tc>
             </w:tr>
@@ -12215,7 +12899,7 @@
           </w:tcPr>
           <w:p>
             <w:pPr>
-              <w:pStyle w:val="a4"/>
+              <w:pStyle w:val="ListParagraph"/>
               <w:numPr>
                 <w:ilvl w:val="0"/>
                 <w:numId w:val="43"/>
@@ -12237,7 +12921,7 @@
           </w:p>
           <w:p>
             <w:pPr>
-              <w:pStyle w:val="a4"/>
+              <w:pStyle w:val="ListParagraph"/>
               <w:numPr>
                 <w:ilvl w:val="0"/>
                 <w:numId w:val="43"/>
@@ -12259,7 +12943,7 @@
           </w:p>
           <w:p>
             <w:pPr>
-              <w:pStyle w:val="a4"/>
+              <w:pStyle w:val="ListParagraph"/>
               <w:numPr>
                 <w:ilvl w:val="0"/>
                 <w:numId w:val="43"/>
@@ -12281,7 +12965,7 @@
           </w:p>
           <w:p>
             <w:pPr>
-              <w:pStyle w:val="a4"/>
+              <w:pStyle w:val="ListParagraph"/>
               <w:numPr>
                 <w:ilvl w:val="0"/>
                 <w:numId w:val="43"/>
@@ -12400,7 +13084,7 @@
           </w:tcPr>
           <w:p>
             <w:pPr>
-              <w:pStyle w:val="a4"/>
+              <w:pStyle w:val="ListParagraph"/>
               <w:numPr>
                 <w:ilvl w:val="0"/>
                 <w:numId w:val="43"/>
@@ -12422,7 +13106,7 @@
           </w:p>
           <w:p>
             <w:pPr>
-              <w:pStyle w:val="a4"/>
+              <w:pStyle w:val="ListParagraph"/>
               <w:numPr>
                 <w:ilvl w:val="0"/>
                 <w:numId w:val="43"/>
@@ -12475,7 +13159,7 @@
     <w:p/>
     <w:tbl>
       <w:tblPr>
-        <w:tblStyle w:val="a3"/>
+        <w:tblStyle w:val="TableGrid"/>
         <w:tblW w:w="15843" w:type="dxa"/>
         <w:tblLayout w:type="fixed"/>
         <w:tblLook w:val="04A0" w:firstRow="1" w:lastRow="0" w:firstColumn="1" w:lastColumn="0" w:noHBand="0" w:noVBand="1"/>
@@ -12504,7 +13188,7 @@
           </w:tcPr>
           <w:p>
             <w:pPr>
-              <w:pStyle w:val="a4"/>
+              <w:pStyle w:val="ListParagraph"/>
               <w:tabs>
                 <w:tab w:val="left" w:pos="804"/>
                 <w:tab w:val="left" w:pos="1418"/>
@@ -12549,7 +13233,7 @@
           </w:tcPr>
           <w:p>
             <w:pPr>
-              <w:pStyle w:val="a4"/>
+              <w:pStyle w:val="ListParagraph"/>
               <w:tabs>
                 <w:tab w:val="left" w:pos="804"/>
                 <w:tab w:val="left" w:pos="1418"/>
@@ -12842,7 +13526,7 @@
           </w:p>
           <w:p>
             <w:pPr>
-              <w:pStyle w:val="a4"/>
+              <w:pStyle w:val="ListParagraph"/>
               <w:tabs>
                 <w:tab w:val="left" w:pos="317"/>
               </w:tabs>
@@ -12880,7 +13564,7 @@
           </w:p>
           <w:p>
             <w:pPr>
-              <w:pStyle w:val="a4"/>
+              <w:pStyle w:val="ListParagraph"/>
               <w:tabs>
                 <w:tab w:val="left" w:pos="317"/>
               </w:tabs>
@@ -13229,7 +13913,7 @@
           </w:p>
           <w:p>
             <w:pPr>
-              <w:pStyle w:val="a4"/>
+              <w:pStyle w:val="ListParagraph"/>
               <w:ind w:left="0"/>
               <w:jc w:val="center"/>
               <w:rPr>
@@ -13241,7 +13925,7 @@
           </w:p>
           <w:tbl>
             <w:tblPr>
-              <w:tblStyle w:val="a3"/>
+              <w:tblStyle w:val="TableGrid"/>
               <w:tblW w:w="5953" w:type="dxa"/>
               <w:tblInd w:w="29" w:type="dxa"/>
               <w:tblLayout w:type="fixed"/>
@@ -13259,7 +13943,7 @@
                 </w:tcPr>
                 <w:p>
                   <w:pPr>
-                    <w:pStyle w:val="a4"/>
+                    <w:pStyle w:val="ListParagraph"/>
                     <w:ind w:left="0"/>
                     <w:jc w:val="center"/>
                     <w:rPr>
@@ -13286,7 +13970,7 @@
                 </w:tcPr>
                 <w:p>
                   <w:pPr>
-                    <w:pStyle w:val="a4"/>
+                    <w:pStyle w:val="ListParagraph"/>
                     <w:ind w:left="0"/>
                     <w:jc w:val="center"/>
                     <w:rPr>
@@ -13308,7 +13992,7 @@
                 </w:p>
                 <w:p>
                   <w:pPr>
-                    <w:pStyle w:val="a4"/>
+                    <w:pStyle w:val="ListParagraph"/>
                     <w:ind w:left="0"/>
                     <w:jc w:val="center"/>
                     <w:rPr>
@@ -13353,7 +14037,7 @@
                 </w:tcPr>
                 <w:p>
                   <w:pPr>
-                    <w:pStyle w:val="a4"/>
+                    <w:pStyle w:val="ListParagraph"/>
                     <w:ind w:left="0"/>
                     <w:jc w:val="center"/>
                     <w:rPr>
@@ -13375,7 +14059,7 @@
                 </w:p>
                 <w:p>
                   <w:pPr>
-                    <w:pStyle w:val="a4"/>
+                    <w:pStyle w:val="ListParagraph"/>
                     <w:ind w:left="0"/>
                     <w:jc w:val="center"/>
                     <w:rPr>
@@ -13446,7 +14130,7 @@
                 </w:tcPr>
                 <w:p>
                   <w:pPr>
-                    <w:pStyle w:val="a4"/>
+                    <w:pStyle w:val="ListParagraph"/>
                     <w:ind w:left="0"/>
                     <w:jc w:val="center"/>
                     <w:rPr>
@@ -13488,7 +14172,7 @@
                 </w:tcPr>
                 <w:p>
                   <w:pPr>
-                    <w:pStyle w:val="a4"/>
+                    <w:pStyle w:val="ListParagraph"/>
                     <w:ind w:left="0"/>
                     <w:jc w:val="center"/>
                     <w:rPr>
@@ -13505,7 +14189,7 @@
                 </w:tcPr>
                 <w:p>
                   <w:pPr>
-                    <w:pStyle w:val="a4"/>
+                    <w:pStyle w:val="ListParagraph"/>
                     <w:ind w:left="0"/>
                     <w:jc w:val="center"/>
                     <w:rPr>
@@ -13547,7 +14231,7 @@
                 </w:tcPr>
                 <w:p>
                   <w:pPr>
-                    <w:pStyle w:val="a4"/>
+                    <w:pStyle w:val="ListParagraph"/>
                     <w:ind w:left="0"/>
                     <w:jc w:val="center"/>
                     <w:rPr>
@@ -13564,7 +14248,7 @@
                 </w:tcPr>
                 <w:p>
                   <w:pPr>
-                    <w:pStyle w:val="a4"/>
+                    <w:pStyle w:val="ListParagraph"/>
                     <w:ind w:left="0"/>
                     <w:jc w:val="center"/>
                     <w:rPr>
@@ -13607,7 +14291,7 @@
                 </w:tcPr>
                 <w:p>
                   <w:pPr>
-                    <w:pStyle w:val="a4"/>
+                    <w:pStyle w:val="ListParagraph"/>
                     <w:ind w:left="0"/>
                     <w:jc w:val="center"/>
                     <w:rPr>
@@ -13650,7 +14334,7 @@
                 </w:tcPr>
                 <w:p>
                   <w:pPr>
-                    <w:pStyle w:val="a4"/>
+                    <w:pStyle w:val="ListParagraph"/>
                     <w:ind w:left="0"/>
                     <w:jc w:val="center"/>
                     <w:rPr>
@@ -13692,7 +14376,7 @@
                 </w:tcPr>
                 <w:p>
                   <w:pPr>
-                    <w:pStyle w:val="a4"/>
+                    <w:pStyle w:val="ListParagraph"/>
                     <w:ind w:left="0"/>
                     <w:jc w:val="center"/>
                     <w:rPr>
@@ -13709,7 +14393,7 @@
                 </w:tcPr>
                 <w:p>
                   <w:pPr>
-                    <w:pStyle w:val="a4"/>
+                    <w:pStyle w:val="ListParagraph"/>
                     <w:ind w:left="0"/>
                     <w:jc w:val="center"/>
                     <w:rPr>
@@ -13751,7 +14435,7 @@
                 </w:tcPr>
                 <w:p>
                   <w:pPr>
-                    <w:pStyle w:val="a4"/>
+                    <w:pStyle w:val="ListParagraph"/>
                     <w:ind w:left="0"/>
                     <w:jc w:val="center"/>
                     <w:rPr>
@@ -13768,7 +14452,7 @@
                 </w:tcPr>
                 <w:p>
                   <w:pPr>
-                    <w:pStyle w:val="a4"/>
+                    <w:pStyle w:val="ListParagraph"/>
                     <w:ind w:left="0"/>
                     <w:jc w:val="center"/>
                     <w:rPr>
@@ -13810,7 +14494,7 @@
                 </w:tcPr>
                 <w:p>
                   <w:pPr>
-                    <w:pStyle w:val="a4"/>
+                    <w:pStyle w:val="ListParagraph"/>
                     <w:ind w:left="0"/>
                     <w:jc w:val="center"/>
                     <w:rPr>
@@ -13827,7 +14511,7 @@
                 </w:tcPr>
                 <w:p>
                   <w:pPr>
-                    <w:pStyle w:val="a4"/>
+                    <w:pStyle w:val="ListParagraph"/>
                     <w:ind w:left="0"/>
                     <w:jc w:val="center"/>
                     <w:rPr>
@@ -13846,7 +14530,7 @@
                 </w:tcPr>
                 <w:p>
                   <w:pPr>
-                    <w:pStyle w:val="a4"/>
+                    <w:pStyle w:val="ListParagraph"/>
                     <w:ind w:left="0"/>
                     <w:jc w:val="center"/>
                     <w:rPr>
@@ -13871,7 +14555,7 @@
                 </w:tcPr>
                 <w:p>
                   <w:pPr>
-                    <w:pStyle w:val="a4"/>
+                    <w:pStyle w:val="ListParagraph"/>
                     <w:ind w:left="0"/>
                     <w:jc w:val="center"/>
                     <w:rPr>
@@ -13888,7 +14572,7 @@
                 </w:tcPr>
                 <w:p>
                   <w:pPr>
-                    <w:pStyle w:val="a4"/>
+                    <w:pStyle w:val="ListParagraph"/>
                     <w:ind w:left="0"/>
                     <w:jc w:val="center"/>
                     <w:rPr>
@@ -14786,7 +15470,6 @@
                 <w:b/>
                 <w:lang w:val="en-US"/>
               </w:rPr>
-              <w:lastRenderedPageBreak/>
               <w:t>5</w:t>
             </w:r>
             <w:r>
@@ -15701,7 +16384,7 @@
           </w:p>
           <w:p>
             <w:pPr>
-              <w:pStyle w:val="a4"/>
+              <w:pStyle w:val="ListParagraph"/>
               <w:numPr>
                 <w:ilvl w:val="0"/>
                 <w:numId w:val="30"/>
@@ -15732,7 +16415,7 @@
           </w:p>
           <w:p>
             <w:pPr>
-              <w:pStyle w:val="a4"/>
+              <w:pStyle w:val="ListParagraph"/>
               <w:numPr>
                 <w:ilvl w:val="0"/>
                 <w:numId w:val="30"/>
@@ -15763,7 +16446,7 @@
           </w:p>
           <w:p>
             <w:pPr>
-              <w:pStyle w:val="a4"/>
+              <w:pStyle w:val="ListParagraph"/>
               <w:numPr>
                 <w:ilvl w:val="0"/>
                 <w:numId w:val="30"/>
@@ -16229,7 +16912,7 @@
           </w:tcPr>
           <w:p>
             <w:pPr>
-              <w:pStyle w:val="a4"/>
+              <w:pStyle w:val="ListParagraph"/>
               <w:tabs>
                 <w:tab w:val="left" w:pos="804"/>
                 <w:tab w:val="left" w:pos="1418"/>
@@ -17200,7 +17883,7 @@
           </w:p>
           <w:p>
             <w:pPr>
-              <w:pStyle w:val="a4"/>
+              <w:pStyle w:val="ListParagraph"/>
               <w:numPr>
                 <w:ilvl w:val="0"/>
                 <w:numId w:val="1"/>
@@ -17225,7 +17908,7 @@
           </w:p>
           <w:p>
             <w:pPr>
-              <w:pStyle w:val="a4"/>
+              <w:pStyle w:val="ListParagraph"/>
               <w:numPr>
                 <w:ilvl w:val="0"/>
                 <w:numId w:val="1"/>
@@ -17250,7 +17933,7 @@
           </w:p>
           <w:p>
             <w:pPr>
-              <w:pStyle w:val="a4"/>
+              <w:pStyle w:val="ListParagraph"/>
               <w:numPr>
                 <w:ilvl w:val="0"/>
                 <w:numId w:val="1"/>
@@ -17276,7 +17959,7 @@
           </w:p>
           <w:p>
             <w:pPr>
-              <w:pStyle w:val="a4"/>
+              <w:pStyle w:val="ListParagraph"/>
               <w:numPr>
                 <w:ilvl w:val="0"/>
                 <w:numId w:val="1"/>
@@ -17334,7 +18017,7 @@
           </w:p>
           <w:p>
             <w:pPr>
-              <w:pStyle w:val="a4"/>
+              <w:pStyle w:val="ListParagraph"/>
               <w:tabs>
                 <w:tab w:val="left" w:pos="213"/>
               </w:tabs>
@@ -17369,7 +18052,7 @@
           </w:p>
           <w:p>
             <w:pPr>
-              <w:pStyle w:val="a4"/>
+              <w:pStyle w:val="ListParagraph"/>
               <w:numPr>
                 <w:ilvl w:val="0"/>
                 <w:numId w:val="1"/>
@@ -17394,7 +18077,7 @@
           </w:p>
           <w:p>
             <w:pPr>
-              <w:pStyle w:val="a4"/>
+              <w:pStyle w:val="ListParagraph"/>
               <w:numPr>
                 <w:ilvl w:val="0"/>
                 <w:numId w:val="1"/>
@@ -17419,7 +18102,7 @@
           </w:p>
           <w:p>
             <w:pPr>
-              <w:pStyle w:val="a4"/>
+              <w:pStyle w:val="ListParagraph"/>
               <w:numPr>
                 <w:ilvl w:val="0"/>
                 <w:numId w:val="1"/>
@@ -17444,7 +18127,7 @@
           </w:p>
           <w:p>
             <w:pPr>
-              <w:pStyle w:val="a4"/>
+              <w:pStyle w:val="ListParagraph"/>
               <w:numPr>
                 <w:ilvl w:val="0"/>
                 <w:numId w:val="1"/>
@@ -17485,7 +18168,7 @@
           </w:p>
           <w:p>
             <w:pPr>
-              <w:pStyle w:val="a4"/>
+              <w:pStyle w:val="ListParagraph"/>
               <w:tabs>
                 <w:tab w:val="left" w:pos="213"/>
               </w:tabs>
@@ -17537,7 +18220,7 @@
           </w:p>
           <w:p>
             <w:pPr>
-              <w:pStyle w:val="a4"/>
+              <w:pStyle w:val="ListParagraph"/>
               <w:numPr>
                 <w:ilvl w:val="0"/>
                 <w:numId w:val="1"/>
@@ -17574,12 +18257,66 @@
                 <w:color w:val="000000" w:themeColor="text1"/>
                 <w:lang w:val="en-US"/>
               </w:rPr>
-              <w:t xml:space="preserve"> SCC: _Bowen (skin), _Erythroplasia Querat (genital mucosa), _Other location (i.e., lip etc)</w:t>
-            </w:r>
-          </w:p>
-          <w:p>
-            <w:pPr>
-              <w:pStyle w:val="a4"/>
+              <w:t xml:space="preserve"> SCC: _Bowen (skin), _</w:t>
+            </w:r>
+            <w:proofErr w:type="spellStart"/>
+            <w:r>
+              <w:rPr>
+                <w:rFonts w:ascii="Arial Narrow" w:hAnsi="Arial Narrow"/>
+                <w:color w:val="000000" w:themeColor="text1"/>
+                <w:lang w:val="en-US"/>
+              </w:rPr>
+              <w:t>Erythroplasia</w:t>
+            </w:r>
+            <w:proofErr w:type="spellEnd"/>
+            <w:r>
+              <w:rPr>
+                <w:rFonts w:ascii="Arial Narrow" w:hAnsi="Arial Narrow"/>
+                <w:color w:val="000000" w:themeColor="text1"/>
+                <w:lang w:val="en-US"/>
+              </w:rPr>
+              <w:t xml:space="preserve"> </w:t>
+            </w:r>
+            <w:proofErr w:type="spellStart"/>
+            <w:r>
+              <w:rPr>
+                <w:rFonts w:ascii="Arial Narrow" w:hAnsi="Arial Narrow"/>
+                <w:color w:val="000000" w:themeColor="text1"/>
+                <w:lang w:val="en-US"/>
+              </w:rPr>
+              <w:t>Querat</w:t>
+            </w:r>
+            <w:proofErr w:type="spellEnd"/>
+            <w:r>
+              <w:rPr>
+                <w:rFonts w:ascii="Arial Narrow" w:hAnsi="Arial Narrow"/>
+                <w:color w:val="000000" w:themeColor="text1"/>
+                <w:lang w:val="en-US"/>
+              </w:rPr>
+              <w:t xml:space="preserve"> (genital mucosa), _Other location (i.e., lip </w:t>
+            </w:r>
+            <w:proofErr w:type="spellStart"/>
+            <w:r>
+              <w:rPr>
+                <w:rFonts w:ascii="Arial Narrow" w:hAnsi="Arial Narrow"/>
+                <w:color w:val="000000" w:themeColor="text1"/>
+                <w:lang w:val="en-US"/>
+              </w:rPr>
+              <w:t>etc</w:t>
+            </w:r>
+            <w:proofErr w:type="spellEnd"/>
+            <w:r>
+              <w:rPr>
+                <w:rFonts w:ascii="Arial Narrow" w:hAnsi="Arial Narrow"/>
+                <w:color w:val="000000" w:themeColor="text1"/>
+                <w:lang w:val="en-US"/>
+              </w:rPr>
+              <w:t>)</w:t>
+            </w:r>
+          </w:p>
+          <w:p>
+            <w:pPr>
+              <w:pStyle w:val="ListParagraph"/>
               <w:numPr>
                 <w:ilvl w:val="0"/>
                 <w:numId w:val="1"/>
@@ -17604,7 +18341,7 @@
           </w:p>
           <w:p>
             <w:pPr>
-              <w:pStyle w:val="a4"/>
+              <w:pStyle w:val="ListParagraph"/>
               <w:numPr>
                 <w:ilvl w:val="0"/>
                 <w:numId w:val="1"/>
@@ -17629,7 +18366,7 @@
           </w:p>
           <w:p>
             <w:pPr>
-              <w:pStyle w:val="a4"/>
+              <w:pStyle w:val="ListParagraph"/>
               <w:numPr>
                 <w:ilvl w:val="0"/>
                 <w:numId w:val="1"/>
@@ -17654,7 +18391,7 @@
           </w:p>
           <w:p>
             <w:pPr>
-              <w:pStyle w:val="a4"/>
+              <w:pStyle w:val="ListParagraph"/>
               <w:ind w:left="0"/>
               <w:jc w:val="center"/>
               <w:rPr>
@@ -17725,7 +18462,6 @@
                 <w:color w:val="000000" w:themeColor="text1"/>
                 <w:lang w:val="en-US"/>
               </w:rPr>
-              <w:lastRenderedPageBreak/>
               <w:t>13</w:t>
             </w:r>
             <w:r>
@@ -17815,7 +18551,7 @@
           </w:p>
           <w:p>
             <w:pPr>
-              <w:pStyle w:val="a4"/>
+              <w:pStyle w:val="ListParagraph"/>
               <w:numPr>
                 <w:ilvl w:val="0"/>
                 <w:numId w:val="1"/>
@@ -17840,7 +18576,7 @@
           </w:p>
           <w:p>
             <w:pPr>
-              <w:pStyle w:val="a4"/>
+              <w:pStyle w:val="ListParagraph"/>
               <w:numPr>
                 <w:ilvl w:val="0"/>
                 <w:numId w:val="1"/>
@@ -17873,7 +18609,7 @@
           </w:p>
           <w:p>
             <w:pPr>
-              <w:pStyle w:val="a4"/>
+              <w:pStyle w:val="ListParagraph"/>
               <w:numPr>
                 <w:ilvl w:val="0"/>
                 <w:numId w:val="1"/>
@@ -18034,7 +18770,7 @@
           </w:tcPr>
           <w:p>
             <w:pPr>
-              <w:pStyle w:val="a4"/>
+              <w:pStyle w:val="ListParagraph"/>
               <w:tabs>
                 <w:tab w:val="left" w:pos="804"/>
                 <w:tab w:val="left" w:pos="1418"/>
@@ -18240,7 +18976,7 @@
           </w:tcPr>
           <w:p>
             <w:pPr>
-              <w:pStyle w:val="a4"/>
+              <w:pStyle w:val="ListParagraph"/>
               <w:numPr>
                 <w:ilvl w:val="0"/>
                 <w:numId w:val="14"/>
@@ -18282,7 +19018,7 @@
           </w:p>
           <w:p>
             <w:pPr>
-              <w:pStyle w:val="a4"/>
+              <w:pStyle w:val="ListParagraph"/>
               <w:numPr>
                 <w:ilvl w:val="0"/>
                 <w:numId w:val="14"/>
@@ -18332,7 +19068,7 @@
           </w:p>
           <w:p>
             <w:pPr>
-              <w:pStyle w:val="a4"/>
+              <w:pStyle w:val="ListParagraph"/>
               <w:numPr>
                 <w:ilvl w:val="0"/>
                 <w:numId w:val="14"/>
@@ -18610,7 +19346,7 @@
           </w:tcPr>
           <w:p>
             <w:pPr>
-              <w:pStyle w:val="a4"/>
+              <w:pStyle w:val="ListParagraph"/>
               <w:numPr>
                 <w:ilvl w:val="0"/>
                 <w:numId w:val="9"/>
@@ -18636,7 +19372,7 @@
           </w:p>
           <w:p>
             <w:pPr>
-              <w:pStyle w:val="a4"/>
+              <w:pStyle w:val="ListParagraph"/>
               <w:numPr>
                 <w:ilvl w:val="0"/>
                 <w:numId w:val="9"/>
@@ -18662,7 +19398,7 @@
           </w:p>
           <w:p>
             <w:pPr>
-              <w:pStyle w:val="a4"/>
+              <w:pStyle w:val="ListParagraph"/>
               <w:numPr>
                 <w:ilvl w:val="0"/>
                 <w:numId w:val="9"/>
@@ -18688,7 +19424,7 @@
           </w:p>
           <w:p>
             <w:pPr>
-              <w:pStyle w:val="a4"/>
+              <w:pStyle w:val="ListParagraph"/>
               <w:numPr>
                 <w:ilvl w:val="0"/>
                 <w:numId w:val="9"/>
@@ -18714,7 +19450,7 @@
           </w:p>
           <w:p>
             <w:pPr>
-              <w:pStyle w:val="a4"/>
+              <w:pStyle w:val="ListParagraph"/>
               <w:numPr>
                 <w:ilvl w:val="0"/>
                 <w:numId w:val="9"/>
@@ -18740,7 +19476,7 @@
           </w:p>
           <w:p>
             <w:pPr>
-              <w:pStyle w:val="a4"/>
+              <w:pStyle w:val="ListParagraph"/>
               <w:numPr>
                 <w:ilvl w:val="0"/>
                 <w:numId w:val="9"/>
@@ -18766,7 +19502,7 @@
           </w:p>
           <w:p>
             <w:pPr>
-              <w:pStyle w:val="a4"/>
+              <w:pStyle w:val="ListParagraph"/>
               <w:numPr>
                 <w:ilvl w:val="0"/>
                 <w:numId w:val="9"/>
@@ -18792,7 +19528,7 @@
           </w:p>
           <w:p>
             <w:pPr>
-              <w:pStyle w:val="a4"/>
+              <w:pStyle w:val="ListParagraph"/>
               <w:numPr>
                 <w:ilvl w:val="0"/>
                 <w:numId w:val="9"/>
@@ -18818,7 +19554,7 @@
           </w:p>
           <w:p>
             <w:pPr>
-              <w:pStyle w:val="a4"/>
+              <w:pStyle w:val="ListParagraph"/>
               <w:numPr>
                 <w:ilvl w:val="0"/>
                 <w:numId w:val="9"/>
@@ -18977,7 +19713,7 @@
           </w:tcPr>
           <w:p>
             <w:pPr>
-              <w:pStyle w:val="a4"/>
+              <w:pStyle w:val="ListParagraph"/>
               <w:numPr>
                 <w:ilvl w:val="0"/>
                 <w:numId w:val="42"/>
@@ -19020,7 +19756,7 @@
           </w:p>
           <w:p>
             <w:pPr>
-              <w:pStyle w:val="a4"/>
+              <w:pStyle w:val="ListParagraph"/>
               <w:numPr>
                 <w:ilvl w:val="0"/>
                 <w:numId w:val="42"/>
@@ -19115,7 +19851,7 @@
           </w:p>
           <w:p>
             <w:pPr>
-              <w:pStyle w:val="a4"/>
+              <w:pStyle w:val="ListParagraph"/>
               <w:numPr>
                 <w:ilvl w:val="0"/>
                 <w:numId w:val="42"/>
@@ -19214,7 +19950,6 @@
                 <w:highlight w:val="yellow"/>
                 <w:lang w:val="en-US"/>
               </w:rPr>
-              <w:lastRenderedPageBreak/>
               <w:t>Section C</w:t>
             </w:r>
             <w:r>
@@ -19325,7 +20060,7 @@
           </w:tcPr>
           <w:p>
             <w:pPr>
-              <w:pStyle w:val="a4"/>
+              <w:pStyle w:val="ListParagraph"/>
               <w:numPr>
                 <w:ilvl w:val="0"/>
                 <w:numId w:val="42"/>
@@ -19351,7 +20086,7 @@
           </w:p>
           <w:p>
             <w:pPr>
-              <w:pStyle w:val="a4"/>
+              <w:pStyle w:val="ListParagraph"/>
               <w:numPr>
                 <w:ilvl w:val="0"/>
                 <w:numId w:val="42"/>
@@ -19377,7 +20112,7 @@
           </w:p>
           <w:p>
             <w:pPr>
-              <w:pStyle w:val="a4"/>
+              <w:pStyle w:val="ListParagraph"/>
               <w:numPr>
                 <w:ilvl w:val="0"/>
                 <w:numId w:val="42"/>
@@ -19403,7 +20138,7 @@
           </w:p>
           <w:p>
             <w:pPr>
-              <w:pStyle w:val="a4"/>
+              <w:pStyle w:val="ListParagraph"/>
               <w:numPr>
                 <w:ilvl w:val="0"/>
                 <w:numId w:val="42"/>
@@ -19536,7 +20271,7 @@
           </w:tcPr>
           <w:p>
             <w:pPr>
-              <w:pStyle w:val="a4"/>
+              <w:pStyle w:val="ListParagraph"/>
               <w:numPr>
                 <w:ilvl w:val="0"/>
                 <w:numId w:val="42"/>
@@ -19562,7 +20297,7 @@
           </w:p>
           <w:p>
             <w:pPr>
-              <w:pStyle w:val="a4"/>
+              <w:pStyle w:val="ListParagraph"/>
               <w:numPr>
                 <w:ilvl w:val="0"/>
                 <w:numId w:val="42"/>
@@ -19622,7 +20357,7 @@
     </w:p>
     <w:tbl>
       <w:tblPr>
-        <w:tblStyle w:val="a3"/>
+        <w:tblStyle w:val="TableGrid"/>
         <w:tblW w:w="15843" w:type="dxa"/>
         <w:tblLayout w:type="fixed"/>
         <w:tblLook w:val="04A0" w:firstRow="1" w:lastRow="0" w:firstColumn="1" w:lastColumn="0" w:noHBand="0" w:noVBand="1"/>
@@ -19651,7 +20386,7 @@
           </w:tcPr>
           <w:p>
             <w:pPr>
-              <w:pStyle w:val="a4"/>
+              <w:pStyle w:val="ListParagraph"/>
               <w:tabs>
                 <w:tab w:val="left" w:pos="804"/>
                 <w:tab w:val="left" w:pos="1418"/>
@@ -19696,7 +20431,7 @@
           </w:tcPr>
           <w:p>
             <w:pPr>
-              <w:pStyle w:val="a4"/>
+              <w:pStyle w:val="ListParagraph"/>
               <w:tabs>
                 <w:tab w:val="left" w:pos="804"/>
                 <w:tab w:val="left" w:pos="1418"/>
@@ -19920,7 +20655,23 @@
                 <w:rFonts w:ascii="Arial Narrow" w:hAnsi="Arial Narrow"/>
                 <w:lang w:val="en-US"/>
               </w:rPr>
-              <w:t xml:space="preserve">If YES, how long (No. of yrs) was the pre-existing </w:t>
+              <w:t xml:space="preserve">If YES, how long (No. of </w:t>
+            </w:r>
+            <w:proofErr w:type="spellStart"/>
+            <w:r>
+              <w:rPr>
+                <w:rFonts w:ascii="Arial Narrow" w:hAnsi="Arial Narrow"/>
+                <w:lang w:val="en-US"/>
+              </w:rPr>
+              <w:t>yrs</w:t>
+            </w:r>
+            <w:proofErr w:type="spellEnd"/>
+            <w:r>
+              <w:rPr>
+                <w:rFonts w:ascii="Arial Narrow" w:hAnsi="Arial Narrow"/>
+                <w:lang w:val="en-US"/>
+              </w:rPr>
+              <w:t xml:space="preserve">) was the pre-existing </w:t>
             </w:r>
           </w:p>
           <w:p>
@@ -20076,7 +20827,7 @@
           </w:tcPr>
           <w:p>
             <w:pPr>
-              <w:pStyle w:val="a4"/>
+              <w:pStyle w:val="ListParagraph"/>
               <w:numPr>
                 <w:ilvl w:val="0"/>
                 <w:numId w:val="14"/>
@@ -20102,7 +20853,7 @@
           </w:p>
           <w:p>
             <w:pPr>
-              <w:pStyle w:val="a4"/>
+              <w:pStyle w:val="ListParagraph"/>
               <w:numPr>
                 <w:ilvl w:val="0"/>
                 <w:numId w:val="14"/>
@@ -20128,7 +20879,7 @@
           </w:p>
           <w:p>
             <w:pPr>
-              <w:pStyle w:val="a4"/>
+              <w:pStyle w:val="ListParagraph"/>
               <w:numPr>
                 <w:ilvl w:val="0"/>
                 <w:numId w:val="14"/>
@@ -20162,7 +20913,7 @@
           </w:p>
           <w:p>
             <w:pPr>
-              <w:pStyle w:val="a4"/>
+              <w:pStyle w:val="ListParagraph"/>
               <w:numPr>
                 <w:ilvl w:val="0"/>
                 <w:numId w:val="14"/>
@@ -20369,12 +21120,30 @@
                 <w:color w:val="000000" w:themeColor="text1"/>
                 <w:lang w:val="en-US"/>
               </w:rPr>
-              <w:t>How often did you check your skin in the past 3 yrs?</w:t>
-            </w:r>
-          </w:p>
-          <w:p>
-            <w:pPr>
-              <w:pStyle w:val="a4"/>
+              <w:t xml:space="preserve">How often did you check your skin in the past 3 </w:t>
+            </w:r>
+            <w:proofErr w:type="spellStart"/>
+            <w:r>
+              <w:rPr>
+                <w:rFonts w:ascii="Arial Narrow" w:hAnsi="Arial Narrow"/>
+                <w:color w:val="000000" w:themeColor="text1"/>
+                <w:lang w:val="en-US"/>
+              </w:rPr>
+              <w:t>yrs</w:t>
+            </w:r>
+            <w:proofErr w:type="spellEnd"/>
+            <w:r>
+              <w:rPr>
+                <w:rFonts w:ascii="Arial Narrow" w:hAnsi="Arial Narrow"/>
+                <w:color w:val="000000" w:themeColor="text1"/>
+                <w:lang w:val="en-US"/>
+              </w:rPr>
+              <w:t>?</w:t>
+            </w:r>
+          </w:p>
+          <w:p>
+            <w:pPr>
+              <w:pStyle w:val="ListParagraph"/>
               <w:numPr>
                 <w:ilvl w:val="0"/>
                 <w:numId w:val="8"/>
@@ -20388,6 +21157,7 @@
                 <w:color w:val="000000" w:themeColor="text1"/>
               </w:rPr>
             </w:pPr>
+            <w:proofErr w:type="spellStart"/>
             <w:r>
               <w:rPr>
                 <w:rFonts w:ascii="Arial Narrow" w:hAnsi="Arial Narrow"/>
@@ -20395,10 +21165,11 @@
               </w:rPr>
               <w:t>Never</w:t>
             </w:r>
-          </w:p>
-          <w:p>
-            <w:pPr>
-              <w:pStyle w:val="a4"/>
+            <w:proofErr w:type="spellEnd"/>
+          </w:p>
+          <w:p>
+            <w:pPr>
+              <w:pStyle w:val="ListParagraph"/>
               <w:numPr>
                 <w:ilvl w:val="0"/>
                 <w:numId w:val="8"/>
@@ -20422,7 +21193,7 @@
           </w:p>
           <w:p>
             <w:pPr>
-              <w:pStyle w:val="a4"/>
+              <w:pStyle w:val="ListParagraph"/>
               <w:numPr>
                 <w:ilvl w:val="0"/>
                 <w:numId w:val="8"/>
@@ -20441,8 +21212,17 @@
                 <w:rFonts w:ascii="Arial Narrow" w:hAnsi="Arial Narrow"/>
                 <w:color w:val="000000" w:themeColor="text1"/>
               </w:rPr>
-              <w:t>Once/year</w:t>
-            </w:r>
+              <w:t>Once/</w:t>
+            </w:r>
+            <w:proofErr w:type="spellStart"/>
+            <w:r>
+              <w:rPr>
+                <w:rFonts w:ascii="Arial Narrow" w:hAnsi="Arial Narrow"/>
+                <w:color w:val="000000" w:themeColor="text1"/>
+              </w:rPr>
+              <w:t>year</w:t>
+            </w:r>
+            <w:proofErr w:type="spellEnd"/>
           </w:p>
           <w:p>
             <w:pPr>
@@ -20608,12 +21388,28 @@
                 <w:rFonts w:ascii="Arial Narrow" w:hAnsi="Arial Narrow"/>
                 <w:lang w:val="en-US"/>
               </w:rPr>
-              <w:t>How often did a physician examine your skin in the past 3 yrs?</w:t>
-            </w:r>
-          </w:p>
-          <w:p>
-            <w:pPr>
-              <w:pStyle w:val="a4"/>
+              <w:t xml:space="preserve">How often did a physician examine your skin in the past 3 </w:t>
+            </w:r>
+            <w:proofErr w:type="spellStart"/>
+            <w:r>
+              <w:rPr>
+                <w:rFonts w:ascii="Arial Narrow" w:hAnsi="Arial Narrow"/>
+                <w:lang w:val="en-US"/>
+              </w:rPr>
+              <w:t>yrs</w:t>
+            </w:r>
+            <w:proofErr w:type="spellEnd"/>
+            <w:r>
+              <w:rPr>
+                <w:rFonts w:ascii="Arial Narrow" w:hAnsi="Arial Narrow"/>
+                <w:lang w:val="en-US"/>
+              </w:rPr>
+              <w:t>?</w:t>
+            </w:r>
+          </w:p>
+          <w:p>
+            <w:pPr>
+              <w:pStyle w:val="ListParagraph"/>
               <w:numPr>
                 <w:ilvl w:val="0"/>
                 <w:numId w:val="8"/>
@@ -20641,7 +21437,7 @@
           </w:p>
           <w:p>
             <w:pPr>
-              <w:pStyle w:val="a4"/>
+              <w:pStyle w:val="ListParagraph"/>
               <w:numPr>
                 <w:ilvl w:val="0"/>
                 <w:numId w:val="8"/>
@@ -20669,7 +21465,7 @@
           </w:p>
           <w:p>
             <w:pPr>
-              <w:pStyle w:val="a4"/>
+              <w:pStyle w:val="ListParagraph"/>
               <w:numPr>
                 <w:ilvl w:val="0"/>
                 <w:numId w:val="8"/>
@@ -20693,7 +21489,7 @@
           </w:p>
           <w:p>
             <w:pPr>
-              <w:pStyle w:val="a4"/>
+              <w:pStyle w:val="ListParagraph"/>
               <w:numPr>
                 <w:ilvl w:val="0"/>
                 <w:numId w:val="8"/>
@@ -20717,7 +21513,7 @@
           </w:p>
           <w:p>
             <w:pPr>
-              <w:pStyle w:val="a4"/>
+              <w:pStyle w:val="ListParagraph"/>
               <w:numPr>
                 <w:ilvl w:val="0"/>
                 <w:numId w:val="8"/>
@@ -20929,7 +21725,23 @@
                 <w:rFonts w:ascii="Arial Narrow" w:hAnsi="Arial Narrow"/>
                 <w:lang w:val="en-US"/>
               </w:rPr>
-              <w:t xml:space="preserve"> complete section H1, H2 etc for each tumor</w:t>
+              <w:t xml:space="preserve"> complete section H1, H2 </w:t>
+            </w:r>
+            <w:proofErr w:type="spellStart"/>
+            <w:r>
+              <w:rPr>
+                <w:rFonts w:ascii="Arial Narrow" w:hAnsi="Arial Narrow"/>
+                <w:lang w:val="en-US"/>
+              </w:rPr>
+              <w:t>etc</w:t>
+            </w:r>
+            <w:proofErr w:type="spellEnd"/>
+            <w:r>
+              <w:rPr>
+                <w:rFonts w:ascii="Arial Narrow" w:hAnsi="Arial Narrow"/>
+                <w:lang w:val="en-US"/>
+              </w:rPr>
+              <w:t xml:space="preserve"> for each tumor</w:t>
             </w:r>
           </w:p>
           <w:p>
@@ -21388,6 +22200,7 @@
                       <w:lang w:val="en-US" w:eastAsia="it-IT"/>
                     </w:rPr>
                   </w:pPr>
+                  <w:proofErr w:type="spellStart"/>
                   <w:r>
                     <w:rPr>
                       <w:rFonts w:ascii="Arial Narrow" w:eastAsia="Times New Roman" w:hAnsi="Arial Narrow" w:cs="Times New Roman"/>
@@ -21397,6 +22210,7 @@
                     </w:rPr>
                     <w:t>abdomen_left</w:t>
                   </w:r>
+                  <w:proofErr w:type="spellEnd"/>
                 </w:p>
               </w:tc>
               <w:tc>
@@ -21421,6 +22235,7 @@
                       <w:lang w:val="en-US" w:eastAsia="it-IT"/>
                     </w:rPr>
                   </w:pPr>
+                  <w:proofErr w:type="spellStart"/>
                   <w:r>
                     <w:rPr>
                       <w:rFonts w:ascii="Arial Narrow" w:eastAsia="Times New Roman" w:hAnsi="Arial Narrow" w:cs="Times New Roman"/>
@@ -21430,6 +22245,7 @@
                     </w:rPr>
                     <w:t>eyelid_left</w:t>
                   </w:r>
+                  <w:proofErr w:type="spellEnd"/>
                 </w:p>
               </w:tc>
               <w:tc>
@@ -21493,6 +22309,7 @@
                       <w:lang w:val="en-US" w:eastAsia="it-IT"/>
                     </w:rPr>
                   </w:pPr>
+                  <w:proofErr w:type="spellStart"/>
                   <w:r>
                     <w:rPr>
                       <w:rFonts w:ascii="Arial Narrow" w:eastAsia="Times New Roman" w:hAnsi="Arial Narrow" w:cs="Times New Roman"/>
@@ -21502,6 +22319,7 @@
                     </w:rPr>
                     <w:t>abdomen_middle</w:t>
                   </w:r>
+                  <w:proofErr w:type="spellEnd"/>
                 </w:p>
               </w:tc>
               <w:tc>
@@ -21526,6 +22344,7 @@
                       <w:lang w:val="en-US" w:eastAsia="it-IT"/>
                     </w:rPr>
                   </w:pPr>
+                  <w:proofErr w:type="spellStart"/>
                   <w:r>
                     <w:rPr>
                       <w:rFonts w:ascii="Arial Narrow" w:eastAsia="Times New Roman" w:hAnsi="Arial Narrow" w:cs="Times New Roman"/>
@@ -21535,6 +22354,7 @@
                     </w:rPr>
                     <w:t>eyelid_right</w:t>
                   </w:r>
+                  <w:proofErr w:type="spellEnd"/>
                 </w:p>
               </w:tc>
               <w:tc>
@@ -21598,6 +22418,7 @@
                       <w:lang w:val="en-US" w:eastAsia="it-IT"/>
                     </w:rPr>
                   </w:pPr>
+                  <w:proofErr w:type="spellStart"/>
                   <w:r>
                     <w:rPr>
                       <w:rFonts w:ascii="Arial Narrow" w:eastAsia="Times New Roman" w:hAnsi="Arial Narrow" w:cs="Times New Roman"/>
@@ -21607,6 +22428,7 @@
                     </w:rPr>
                     <w:t>abdomen_right</w:t>
                   </w:r>
+                  <w:proofErr w:type="spellEnd"/>
                 </w:p>
               </w:tc>
               <w:tc>
@@ -21655,6 +22477,7 @@
                       <w:lang w:val="en-US" w:eastAsia="it-IT"/>
                     </w:rPr>
                   </w:pPr>
+                  <w:proofErr w:type="spellStart"/>
                   <w:r>
                     <w:rPr>
                       <w:rFonts w:ascii="Arial Narrow" w:eastAsia="Times New Roman" w:hAnsi="Arial Narrow" w:cs="Times New Roman"/>
@@ -21664,6 +22487,7 @@
                     </w:rPr>
                     <w:t>nail_finger_left</w:t>
                   </w:r>
+                  <w:proofErr w:type="spellEnd"/>
                 </w:p>
               </w:tc>
             </w:tr>
@@ -21727,6 +22551,7 @@
                       <w:lang w:val="en-US" w:eastAsia="it-IT"/>
                     </w:rPr>
                   </w:pPr>
+                  <w:proofErr w:type="spellStart"/>
                   <w:r>
                     <w:rPr>
                       <w:rFonts w:ascii="Arial Narrow" w:eastAsia="Times New Roman" w:hAnsi="Arial Narrow" w:cs="Times New Roman"/>
@@ -21736,6 +22561,7 @@
                     </w:rPr>
                     <w:t>finger_left</w:t>
                   </w:r>
+                  <w:proofErr w:type="spellEnd"/>
                 </w:p>
               </w:tc>
               <w:tc>
@@ -21760,6 +22586,7 @@
                       <w:lang w:val="en-US" w:eastAsia="it-IT"/>
                     </w:rPr>
                   </w:pPr>
+                  <w:proofErr w:type="spellStart"/>
                   <w:r>
                     <w:rPr>
                       <w:rFonts w:ascii="Arial Narrow" w:eastAsia="Times New Roman" w:hAnsi="Arial Narrow" w:cs="Times New Roman"/>
@@ -21769,6 +22596,7 @@
                     </w:rPr>
                     <w:t>nail_finger_right</w:t>
                   </w:r>
+                  <w:proofErr w:type="spellEnd"/>
                 </w:p>
               </w:tc>
             </w:tr>
@@ -21799,6 +22627,7 @@
                       <w:lang w:val="en-US" w:eastAsia="it-IT"/>
                     </w:rPr>
                   </w:pPr>
+                  <w:proofErr w:type="spellStart"/>
                   <w:r>
                     <w:rPr>
                       <w:rFonts w:ascii="Arial Narrow" w:eastAsia="Times New Roman" w:hAnsi="Arial Narrow" w:cs="Times New Roman"/>
@@ -21808,6 +22637,7 @@
                     </w:rPr>
                     <w:t>arm_left_anterior</w:t>
                   </w:r>
+                  <w:proofErr w:type="spellEnd"/>
                 </w:p>
               </w:tc>
               <w:tc>
@@ -21832,6 +22662,7 @@
                       <w:lang w:val="en-US" w:eastAsia="it-IT"/>
                     </w:rPr>
                   </w:pPr>
+                  <w:proofErr w:type="spellStart"/>
                   <w:r>
                     <w:rPr>
                       <w:rFonts w:ascii="Arial Narrow" w:eastAsia="Times New Roman" w:hAnsi="Arial Narrow" w:cs="Times New Roman"/>
@@ -21841,6 +22672,7 @@
                     </w:rPr>
                     <w:t>finger_right</w:t>
                   </w:r>
+                  <w:proofErr w:type="spellEnd"/>
                 </w:p>
               </w:tc>
               <w:tc>
@@ -21865,6 +22697,7 @@
                       <w:lang w:val="en-US" w:eastAsia="it-IT"/>
                     </w:rPr>
                   </w:pPr>
+                  <w:proofErr w:type="spellStart"/>
                   <w:r>
                     <w:rPr>
                       <w:rFonts w:ascii="Arial Narrow" w:eastAsia="Times New Roman" w:hAnsi="Arial Narrow" w:cs="Times New Roman"/>
@@ -21874,6 +22707,7 @@
                     </w:rPr>
                     <w:t>nail_toe_left</w:t>
                   </w:r>
+                  <w:proofErr w:type="spellEnd"/>
                 </w:p>
               </w:tc>
             </w:tr>
@@ -21904,6 +22738,7 @@
                       <w:lang w:val="en-US" w:eastAsia="it-IT"/>
                     </w:rPr>
                   </w:pPr>
+                  <w:proofErr w:type="spellStart"/>
                   <w:r>
                     <w:rPr>
                       <w:rFonts w:ascii="Arial Narrow" w:eastAsia="Times New Roman" w:hAnsi="Arial Narrow" w:cs="Times New Roman"/>
@@ -21913,6 +22748,7 @@
                     </w:rPr>
                     <w:t>arm_left_posterior</w:t>
                   </w:r>
+                  <w:proofErr w:type="spellEnd"/>
                 </w:p>
               </w:tc>
               <w:tc>
@@ -21937,6 +22773,7 @@
                       <w:lang w:val="en-US" w:eastAsia="it-IT"/>
                     </w:rPr>
                   </w:pPr>
+                  <w:proofErr w:type="spellStart"/>
                   <w:r>
                     <w:rPr>
                       <w:rFonts w:ascii="Arial Narrow" w:eastAsia="Times New Roman" w:hAnsi="Arial Narrow" w:cs="Times New Roman"/>
@@ -21946,6 +22783,7 @@
                     </w:rPr>
                     <w:t>foot_left_dorsal</w:t>
                   </w:r>
+                  <w:proofErr w:type="spellEnd"/>
                 </w:p>
               </w:tc>
               <w:tc>
@@ -21970,6 +22808,7 @@
                       <w:lang w:val="en-US" w:eastAsia="it-IT"/>
                     </w:rPr>
                   </w:pPr>
+                  <w:proofErr w:type="spellStart"/>
                   <w:r>
                     <w:rPr>
                       <w:rFonts w:ascii="Arial Narrow" w:eastAsia="Times New Roman" w:hAnsi="Arial Narrow" w:cs="Times New Roman"/>
@@ -21979,6 +22818,7 @@
                     </w:rPr>
                     <w:t>nail_toe_right</w:t>
                   </w:r>
+                  <w:proofErr w:type="spellEnd"/>
                 </w:p>
               </w:tc>
             </w:tr>
@@ -22009,6 +22849,7 @@
                       <w:lang w:val="en-US" w:eastAsia="it-IT"/>
                     </w:rPr>
                   </w:pPr>
+                  <w:proofErr w:type="spellStart"/>
                   <w:r>
                     <w:rPr>
                       <w:rFonts w:ascii="Arial Narrow" w:eastAsia="Times New Roman" w:hAnsi="Arial Narrow" w:cs="Times New Roman"/>
@@ -22018,6 +22859,7 @@
                     </w:rPr>
                     <w:t>arm_right_anterior</w:t>
                   </w:r>
+                  <w:proofErr w:type="spellEnd"/>
                 </w:p>
               </w:tc>
               <w:tc>
@@ -22042,6 +22884,7 @@
                       <w:lang w:val="en-US" w:eastAsia="it-IT"/>
                     </w:rPr>
                   </w:pPr>
+                  <w:proofErr w:type="spellStart"/>
                   <w:r>
                     <w:rPr>
                       <w:rFonts w:ascii="Arial Narrow" w:eastAsia="Times New Roman" w:hAnsi="Arial Narrow" w:cs="Times New Roman"/>
@@ -22051,6 +22894,7 @@
                     </w:rPr>
                     <w:t>foot_left_plantar</w:t>
                   </w:r>
+                  <w:proofErr w:type="spellEnd"/>
                 </w:p>
               </w:tc>
               <w:tc>
@@ -22114,6 +22958,7 @@
                       <w:lang w:val="en-US" w:eastAsia="it-IT"/>
                     </w:rPr>
                   </w:pPr>
+                  <w:proofErr w:type="spellStart"/>
                   <w:r>
                     <w:rPr>
                       <w:rFonts w:ascii="Arial Narrow" w:eastAsia="Times New Roman" w:hAnsi="Arial Narrow" w:cs="Times New Roman"/>
@@ -22123,6 +22968,7 @@
                     </w:rPr>
                     <w:t>arm_right_posterior</w:t>
                   </w:r>
+                  <w:proofErr w:type="spellEnd"/>
                 </w:p>
               </w:tc>
               <w:tc>
@@ -22147,6 +22993,7 @@
                       <w:lang w:val="en-US" w:eastAsia="it-IT"/>
                     </w:rPr>
                   </w:pPr>
+                  <w:proofErr w:type="spellStart"/>
                   <w:r>
                     <w:rPr>
                       <w:rFonts w:ascii="Arial Narrow" w:eastAsia="Times New Roman" w:hAnsi="Arial Narrow" w:cs="Times New Roman"/>
@@ -22156,6 +23003,7 @@
                     </w:rPr>
                     <w:t>foot_right_dorsal</w:t>
                   </w:r>
+                  <w:proofErr w:type="spellEnd"/>
                 </w:p>
               </w:tc>
               <w:tc>
@@ -22180,6 +23028,7 @@
                       <w:lang w:val="en-US" w:eastAsia="it-IT"/>
                     </w:rPr>
                   </w:pPr>
+                  <w:proofErr w:type="spellStart"/>
                   <w:r>
                     <w:rPr>
                       <w:rFonts w:ascii="Arial Narrow" w:eastAsia="Times New Roman" w:hAnsi="Arial Narrow" w:cs="Times New Roman"/>
@@ -22189,6 +23038,7 @@
                     </w:rPr>
                     <w:t>penis_scrotum</w:t>
                   </w:r>
+                  <w:proofErr w:type="spellEnd"/>
                 </w:p>
               </w:tc>
             </w:tr>
@@ -22219,6 +23069,7 @@
                       <w:lang w:val="en-US" w:eastAsia="it-IT"/>
                     </w:rPr>
                   </w:pPr>
+                  <w:proofErr w:type="spellStart"/>
                   <w:r>
                     <w:rPr>
                       <w:rFonts w:ascii="Arial Narrow" w:eastAsia="Times New Roman" w:hAnsi="Arial Narrow" w:cs="Times New Roman"/>
@@ -22228,6 +23079,7 @@
                     </w:rPr>
                     <w:t>axilla_left</w:t>
                   </w:r>
+                  <w:proofErr w:type="spellEnd"/>
                 </w:p>
               </w:tc>
               <w:tc>
@@ -22252,6 +23104,7 @@
                       <w:lang w:val="en-US" w:eastAsia="it-IT"/>
                     </w:rPr>
                   </w:pPr>
+                  <w:proofErr w:type="spellStart"/>
                   <w:r>
                     <w:rPr>
                       <w:rFonts w:ascii="Arial Narrow" w:eastAsia="Times New Roman" w:hAnsi="Arial Narrow" w:cs="Times New Roman"/>
@@ -22261,6 +23114,7 @@
                     </w:rPr>
                     <w:t>foot_right_plantar</w:t>
                   </w:r>
+                  <w:proofErr w:type="spellEnd"/>
                 </w:p>
               </w:tc>
               <w:tc>
@@ -22324,6 +23178,7 @@
                       <w:lang w:val="en-US" w:eastAsia="it-IT"/>
                     </w:rPr>
                   </w:pPr>
+                  <w:proofErr w:type="spellStart"/>
                   <w:r>
                     <w:rPr>
                       <w:rFonts w:ascii="Arial Narrow" w:eastAsia="Times New Roman" w:hAnsi="Arial Narrow" w:cs="Times New Roman"/>
@@ -22333,6 +23188,7 @@
                     </w:rPr>
                     <w:t>axilla_right</w:t>
                   </w:r>
+                  <w:proofErr w:type="spellEnd"/>
                 </w:p>
               </w:tc>
               <w:tc>
@@ -22357,6 +23213,7 @@
                       <w:lang w:val="en-US" w:eastAsia="it-IT"/>
                     </w:rPr>
                   </w:pPr>
+                  <w:proofErr w:type="spellStart"/>
                   <w:r>
                     <w:rPr>
                       <w:rFonts w:ascii="Arial Narrow" w:eastAsia="Times New Roman" w:hAnsi="Arial Narrow" w:cs="Times New Roman"/>
@@ -22366,6 +23223,7 @@
                     </w:rPr>
                     <w:t>forearm_left_anterior</w:t>
                   </w:r>
+                  <w:proofErr w:type="spellEnd"/>
                 </w:p>
               </w:tc>
               <w:tc>
@@ -22390,6 +23248,7 @@
                       <w:lang w:val="en-US" w:eastAsia="it-IT"/>
                     </w:rPr>
                   </w:pPr>
+                  <w:proofErr w:type="spellStart"/>
                   <w:r>
                     <w:rPr>
                       <w:rFonts w:ascii="Arial Narrow" w:eastAsia="Times New Roman" w:hAnsi="Arial Narrow" w:cs="Times New Roman"/>
@@ -22399,6 +23258,7 @@
                     </w:rPr>
                     <w:t>shoulder_left</w:t>
                   </w:r>
+                  <w:proofErr w:type="spellEnd"/>
                 </w:p>
               </w:tc>
             </w:tr>
@@ -22429,6 +23289,7 @@
                       <w:lang w:val="en-US" w:eastAsia="it-IT"/>
                     </w:rPr>
                   </w:pPr>
+                  <w:proofErr w:type="spellStart"/>
                   <w:r>
                     <w:rPr>
                       <w:rFonts w:ascii="Arial Narrow" w:eastAsia="Times New Roman" w:hAnsi="Arial Narrow" w:cs="Times New Roman"/>
@@ -22438,6 +23299,7 @@
                     </w:rPr>
                     <w:t>back_left</w:t>
                   </w:r>
+                  <w:proofErr w:type="spellEnd"/>
                 </w:p>
               </w:tc>
               <w:tc>
@@ -22462,6 +23324,7 @@
                       <w:lang w:val="en-US" w:eastAsia="it-IT"/>
                     </w:rPr>
                   </w:pPr>
+                  <w:proofErr w:type="spellStart"/>
                   <w:r>
                     <w:rPr>
                       <w:rFonts w:ascii="Arial Narrow" w:eastAsia="Times New Roman" w:hAnsi="Arial Narrow" w:cs="Times New Roman"/>
@@ -22471,6 +23334,7 @@
                     </w:rPr>
                     <w:t>forearm_left_posterior</w:t>
                   </w:r>
+                  <w:proofErr w:type="spellEnd"/>
                 </w:p>
               </w:tc>
               <w:tc>
@@ -22495,6 +23359,7 @@
                       <w:lang w:val="en-US" w:eastAsia="it-IT"/>
                     </w:rPr>
                   </w:pPr>
+                  <w:proofErr w:type="spellStart"/>
                   <w:r>
                     <w:rPr>
                       <w:rFonts w:ascii="Arial Narrow" w:eastAsia="Times New Roman" w:hAnsi="Arial Narrow" w:cs="Times New Roman"/>
@@ -22504,6 +23369,7 @@
                     </w:rPr>
                     <w:t>shoulder_right</w:t>
                   </w:r>
+                  <w:proofErr w:type="spellEnd"/>
                 </w:p>
               </w:tc>
             </w:tr>
@@ -22534,6 +23400,7 @@
                       <w:lang w:val="en-US" w:eastAsia="it-IT"/>
                     </w:rPr>
                   </w:pPr>
+                  <w:proofErr w:type="spellStart"/>
                   <w:r>
                     <w:rPr>
                       <w:rFonts w:ascii="Arial Narrow" w:eastAsia="Times New Roman" w:hAnsi="Arial Narrow" w:cs="Times New Roman"/>
@@ -22543,6 +23410,7 @@
                     </w:rPr>
                     <w:t>back_middle</w:t>
                   </w:r>
+                  <w:proofErr w:type="spellEnd"/>
                 </w:p>
               </w:tc>
               <w:tc>
@@ -22567,6 +23435,7 @@
                       <w:lang w:val="en-US" w:eastAsia="it-IT"/>
                     </w:rPr>
                   </w:pPr>
+                  <w:proofErr w:type="spellStart"/>
                   <w:r>
                     <w:rPr>
                       <w:rFonts w:ascii="Arial Narrow" w:eastAsia="Times New Roman" w:hAnsi="Arial Narrow" w:cs="Times New Roman"/>
@@ -22576,6 +23445,7 @@
                     </w:rPr>
                     <w:t>forearm_right_anterior</w:t>
                   </w:r>
+                  <w:proofErr w:type="spellEnd"/>
                 </w:p>
               </w:tc>
               <w:tc>
@@ -22600,6 +23470,7 @@
                       <w:lang w:val="en-US" w:eastAsia="it-IT"/>
                     </w:rPr>
                   </w:pPr>
+                  <w:proofErr w:type="spellStart"/>
                   <w:r>
                     <w:rPr>
                       <w:rFonts w:ascii="Arial Narrow" w:eastAsia="Times New Roman" w:hAnsi="Arial Narrow" w:cs="Times New Roman"/>
@@ -22609,6 +23480,7 @@
                     </w:rPr>
                     <w:t>thigh_left_anterior</w:t>
                   </w:r>
+                  <w:proofErr w:type="spellEnd"/>
                 </w:p>
               </w:tc>
             </w:tr>
@@ -22639,6 +23511,7 @@
                       <w:lang w:val="en-US" w:eastAsia="it-IT"/>
                     </w:rPr>
                   </w:pPr>
+                  <w:proofErr w:type="spellStart"/>
                   <w:r>
                     <w:rPr>
                       <w:rFonts w:ascii="Arial Narrow" w:eastAsia="Times New Roman" w:hAnsi="Arial Narrow" w:cs="Times New Roman"/>
@@ -22648,6 +23521,7 @@
                     </w:rPr>
                     <w:t>back_right</w:t>
                   </w:r>
+                  <w:proofErr w:type="spellEnd"/>
                 </w:p>
               </w:tc>
               <w:tc>
@@ -22672,6 +23546,7 @@
                       <w:lang w:val="en-US" w:eastAsia="it-IT"/>
                     </w:rPr>
                   </w:pPr>
+                  <w:proofErr w:type="spellStart"/>
                   <w:r>
                     <w:rPr>
                       <w:rFonts w:ascii="Arial Narrow" w:eastAsia="Times New Roman" w:hAnsi="Arial Narrow" w:cs="Times New Roman"/>
@@ -22681,6 +23556,7 @@
                     </w:rPr>
                     <w:t>forearm_right_posterior</w:t>
                   </w:r>
+                  <w:proofErr w:type="spellEnd"/>
                 </w:p>
               </w:tc>
               <w:tc>
@@ -22705,6 +23581,7 @@
                       <w:lang w:val="en-US" w:eastAsia="it-IT"/>
                     </w:rPr>
                   </w:pPr>
+                  <w:proofErr w:type="spellStart"/>
                   <w:r>
                     <w:rPr>
                       <w:rFonts w:ascii="Arial Narrow" w:eastAsia="Times New Roman" w:hAnsi="Arial Narrow" w:cs="Times New Roman"/>
@@ -22714,6 +23591,7 @@
                     </w:rPr>
                     <w:t>thigh_left_posterior</w:t>
                   </w:r>
+                  <w:proofErr w:type="spellEnd"/>
                 </w:p>
               </w:tc>
             </w:tr>
@@ -22744,6 +23622,7 @@
                       <w:lang w:val="en-US" w:eastAsia="it-IT"/>
                     </w:rPr>
                   </w:pPr>
+                  <w:proofErr w:type="spellStart"/>
                   <w:r>
                     <w:rPr>
                       <w:rFonts w:ascii="Arial Narrow" w:eastAsia="Times New Roman" w:hAnsi="Arial Narrow" w:cs="Times New Roman"/>
@@ -22753,6 +23632,7 @@
                     </w:rPr>
                     <w:t>buttock_left</w:t>
                   </w:r>
+                  <w:proofErr w:type="spellEnd"/>
                 </w:p>
               </w:tc>
               <w:tc>
@@ -22810,6 +23690,7 @@
                       <w:lang w:val="en-US" w:eastAsia="it-IT"/>
                     </w:rPr>
                   </w:pPr>
+                  <w:proofErr w:type="spellStart"/>
                   <w:r>
                     <w:rPr>
                       <w:rFonts w:ascii="Arial Narrow" w:eastAsia="Times New Roman" w:hAnsi="Arial Narrow" w:cs="Times New Roman"/>
@@ -22819,6 +23700,7 @@
                     </w:rPr>
                     <w:t>thigh_right_anterior</w:t>
                   </w:r>
+                  <w:proofErr w:type="spellEnd"/>
                 </w:p>
               </w:tc>
             </w:tr>
@@ -22849,6 +23731,7 @@
                       <w:lang w:val="en-US" w:eastAsia="it-IT"/>
                     </w:rPr>
                   </w:pPr>
+                  <w:proofErr w:type="spellStart"/>
                   <w:r>
                     <w:rPr>
                       <w:rFonts w:ascii="Arial Narrow" w:eastAsia="Times New Roman" w:hAnsi="Arial Narrow" w:cs="Times New Roman"/>
@@ -22858,6 +23741,7 @@
                     </w:rPr>
                     <w:t>buttock_right</w:t>
                   </w:r>
+                  <w:proofErr w:type="spellEnd"/>
                 </w:p>
               </w:tc>
               <w:tc>
@@ -22882,6 +23766,7 @@
                       <w:lang w:val="en-US" w:eastAsia="it-IT"/>
                     </w:rPr>
                   </w:pPr>
+                  <w:proofErr w:type="spellStart"/>
                   <w:r>
                     <w:rPr>
                       <w:rFonts w:ascii="Arial Narrow" w:eastAsia="Times New Roman" w:hAnsi="Arial Narrow" w:cs="Times New Roman"/>
@@ -22891,6 +23776,7 @@
                     </w:rPr>
                     <w:t>hand_left_dorsal</w:t>
                   </w:r>
+                  <w:proofErr w:type="spellEnd"/>
                 </w:p>
               </w:tc>
               <w:tc>
@@ -22915,6 +23801,7 @@
                       <w:lang w:val="en-US" w:eastAsia="it-IT"/>
                     </w:rPr>
                   </w:pPr>
+                  <w:proofErr w:type="spellStart"/>
                   <w:r>
                     <w:rPr>
                       <w:rFonts w:ascii="Arial Narrow" w:eastAsia="Times New Roman" w:hAnsi="Arial Narrow" w:cs="Times New Roman"/>
@@ -22924,6 +23811,7 @@
                     </w:rPr>
                     <w:t>thigh_right_posterior</w:t>
                   </w:r>
+                  <w:proofErr w:type="spellEnd"/>
                 </w:p>
               </w:tc>
             </w:tr>
@@ -22954,6 +23842,7 @@
                       <w:lang w:val="en-US" w:eastAsia="it-IT"/>
                     </w:rPr>
                   </w:pPr>
+                  <w:proofErr w:type="spellStart"/>
                   <w:r>
                     <w:rPr>
                       <w:rFonts w:ascii="Arial Narrow" w:eastAsia="Times New Roman" w:hAnsi="Arial Narrow" w:cs="Times New Roman"/>
@@ -22963,6 +23852,7 @@
                     </w:rPr>
                     <w:t>cheek_left</w:t>
                   </w:r>
+                  <w:proofErr w:type="spellEnd"/>
                 </w:p>
               </w:tc>
               <w:tc>
@@ -22987,6 +23877,7 @@
                       <w:lang w:val="en-US" w:eastAsia="it-IT"/>
                     </w:rPr>
                   </w:pPr>
+                  <w:proofErr w:type="spellStart"/>
                   <w:r>
                     <w:rPr>
                       <w:rFonts w:ascii="Arial Narrow" w:eastAsia="Times New Roman" w:hAnsi="Arial Narrow" w:cs="Times New Roman"/>
@@ -22996,6 +23887,7 @@
                     </w:rPr>
                     <w:t>hand_left_palmar</w:t>
                   </w:r>
+                  <w:proofErr w:type="spellEnd"/>
                 </w:p>
               </w:tc>
               <w:tc>
@@ -23020,6 +23912,7 @@
                       <w:lang w:val="en-US" w:eastAsia="it-IT"/>
                     </w:rPr>
                   </w:pPr>
+                  <w:proofErr w:type="spellStart"/>
                   <w:r>
                     <w:rPr>
                       <w:rFonts w:ascii="Arial Narrow" w:eastAsia="Times New Roman" w:hAnsi="Arial Narrow" w:cs="Times New Roman"/>
@@ -23029,6 +23922,7 @@
                     </w:rPr>
                     <w:t>toe_left</w:t>
                   </w:r>
+                  <w:proofErr w:type="spellEnd"/>
                 </w:p>
               </w:tc>
             </w:tr>
@@ -23059,6 +23953,7 @@
                       <w:lang w:val="en-US" w:eastAsia="it-IT"/>
                     </w:rPr>
                   </w:pPr>
+                  <w:proofErr w:type="spellStart"/>
                   <w:r>
                     <w:rPr>
                       <w:rFonts w:ascii="Arial Narrow" w:eastAsia="Times New Roman" w:hAnsi="Arial Narrow" w:cs="Times New Roman"/>
@@ -23068,6 +23963,7 @@
                     </w:rPr>
                     <w:t>cheek_right</w:t>
                   </w:r>
+                  <w:proofErr w:type="spellEnd"/>
                 </w:p>
               </w:tc>
               <w:tc>
@@ -23092,6 +23988,7 @@
                       <w:lang w:val="en-US" w:eastAsia="it-IT"/>
                     </w:rPr>
                   </w:pPr>
+                  <w:proofErr w:type="spellStart"/>
                   <w:r>
                     <w:rPr>
                       <w:rFonts w:ascii="Arial Narrow" w:eastAsia="Times New Roman" w:hAnsi="Arial Narrow" w:cs="Times New Roman"/>
@@ -23101,6 +23998,7 @@
                     </w:rPr>
                     <w:t>hand_right_dorsal</w:t>
                   </w:r>
+                  <w:proofErr w:type="spellEnd"/>
                 </w:p>
               </w:tc>
               <w:tc>
@@ -23125,6 +24023,7 @@
                       <w:lang w:val="en-US" w:eastAsia="it-IT"/>
                     </w:rPr>
                   </w:pPr>
+                  <w:proofErr w:type="spellStart"/>
                   <w:r>
                     <w:rPr>
                       <w:rFonts w:ascii="Arial Narrow" w:eastAsia="Times New Roman" w:hAnsi="Arial Narrow" w:cs="Times New Roman"/>
@@ -23134,6 +24033,7 @@
                     </w:rPr>
                     <w:t>toe_right</w:t>
                   </w:r>
+                  <w:proofErr w:type="spellEnd"/>
                 </w:p>
               </w:tc>
             </w:tr>
@@ -23164,6 +24064,7 @@
                       <w:lang w:val="en-US" w:eastAsia="it-IT"/>
                     </w:rPr>
                   </w:pPr>
+                  <w:proofErr w:type="spellStart"/>
                   <w:r>
                     <w:rPr>
                       <w:rFonts w:ascii="Arial Narrow" w:eastAsia="Times New Roman" w:hAnsi="Arial Narrow" w:cs="Times New Roman"/>
@@ -23173,6 +24074,7 @@
                     </w:rPr>
                     <w:t>chest_left</w:t>
                   </w:r>
+                  <w:proofErr w:type="spellEnd"/>
                 </w:p>
               </w:tc>
               <w:tc>
@@ -23197,6 +24099,7 @@
                       <w:lang w:val="en-US" w:eastAsia="it-IT"/>
                     </w:rPr>
                   </w:pPr>
+                  <w:proofErr w:type="spellStart"/>
                   <w:r>
                     <w:rPr>
                       <w:rFonts w:ascii="Arial Narrow" w:eastAsia="Times New Roman" w:hAnsi="Arial Narrow" w:cs="Times New Roman"/>
@@ -23206,6 +24109,7 @@
                     </w:rPr>
                     <w:t>hand_right_palmar</w:t>
                   </w:r>
+                  <w:proofErr w:type="spellEnd"/>
                 </w:p>
               </w:tc>
               <w:tc>
@@ -23269,6 +24173,7 @@
                       <w:lang w:val="en-US" w:eastAsia="it-IT"/>
                     </w:rPr>
                   </w:pPr>
+                  <w:proofErr w:type="spellStart"/>
                   <w:r>
                     <w:rPr>
                       <w:rFonts w:ascii="Arial Narrow" w:eastAsia="Times New Roman" w:hAnsi="Arial Narrow" w:cs="Times New Roman"/>
@@ -23278,6 +24183,7 @@
                     </w:rPr>
                     <w:t>chest_middle</w:t>
                   </w:r>
+                  <w:proofErr w:type="spellEnd"/>
                 </w:p>
               </w:tc>
               <w:tc>
@@ -23374,6 +24280,7 @@
                       <w:lang w:val="en-US" w:eastAsia="it-IT"/>
                     </w:rPr>
                   </w:pPr>
+                  <w:proofErr w:type="spellStart"/>
                   <w:r>
                     <w:rPr>
                       <w:rFonts w:ascii="Arial Narrow" w:eastAsia="Times New Roman" w:hAnsi="Arial Narrow" w:cs="Times New Roman"/>
@@ -23383,6 +24290,7 @@
                     </w:rPr>
                     <w:t>chest_right</w:t>
                   </w:r>
+                  <w:proofErr w:type="spellEnd"/>
                 </w:p>
               </w:tc>
               <w:tc>
@@ -23407,6 +24315,7 @@
                       <w:lang w:val="en-US" w:eastAsia="it-IT"/>
                     </w:rPr>
                   </w:pPr>
+                  <w:proofErr w:type="spellStart"/>
                   <w:r>
                     <w:rPr>
                       <w:rFonts w:ascii="Arial Narrow" w:eastAsia="Times New Roman" w:hAnsi="Arial Narrow" w:cs="Times New Roman"/>
@@ -23416,6 +24325,7 @@
                     </w:rPr>
                     <w:t>laterocervical_left</w:t>
                   </w:r>
+                  <w:proofErr w:type="spellEnd"/>
                 </w:p>
               </w:tc>
               <w:tc>
@@ -23512,6 +24422,7 @@
                       <w:lang w:val="en-US" w:eastAsia="it-IT"/>
                     </w:rPr>
                   </w:pPr>
+                  <w:proofErr w:type="spellStart"/>
                   <w:r>
                     <w:rPr>
                       <w:rFonts w:ascii="Arial Narrow" w:eastAsia="Times New Roman" w:hAnsi="Arial Narrow" w:cs="Times New Roman"/>
@@ -23521,6 +24432,7 @@
                     </w:rPr>
                     <w:t>laterocervical_right</w:t>
                   </w:r>
+                  <w:proofErr w:type="spellEnd"/>
                 </w:p>
               </w:tc>
               <w:tc>
@@ -23574,6 +24486,7 @@
                       <w:lang w:val="en-US" w:eastAsia="it-IT"/>
                     </w:rPr>
                   </w:pPr>
+                  <w:proofErr w:type="spellStart"/>
                   <w:r>
                     <w:rPr>
                       <w:rFonts w:ascii="Arial Narrow" w:eastAsia="Times New Roman" w:hAnsi="Arial Narrow" w:cs="Times New Roman"/>
@@ -23583,6 +24496,7 @@
                     </w:rPr>
                     <w:t>ear_left</w:t>
                   </w:r>
+                  <w:proofErr w:type="spellEnd"/>
                 </w:p>
               </w:tc>
               <w:tc>
@@ -23607,6 +24521,7 @@
                       <w:lang w:val="en-US" w:eastAsia="it-IT"/>
                     </w:rPr>
                   </w:pPr>
+                  <w:proofErr w:type="spellStart"/>
                   <w:r>
                     <w:rPr>
                       <w:rFonts w:ascii="Arial Narrow" w:eastAsia="Times New Roman" w:hAnsi="Arial Narrow" w:cs="Times New Roman"/>
@@ -23616,6 +24531,7 @@
                     </w:rPr>
                     <w:t>leg_left_anterior</w:t>
                   </w:r>
+                  <w:proofErr w:type="spellEnd"/>
                 </w:p>
               </w:tc>
               <w:tc>
@@ -23669,6 +24585,7 @@
                       <w:lang w:val="en-US" w:eastAsia="it-IT"/>
                     </w:rPr>
                   </w:pPr>
+                  <w:proofErr w:type="spellStart"/>
                   <w:r>
                     <w:rPr>
                       <w:rFonts w:ascii="Arial Narrow" w:eastAsia="Times New Roman" w:hAnsi="Arial Narrow" w:cs="Times New Roman"/>
@@ -23678,6 +24595,7 @@
                     </w:rPr>
                     <w:t>ear_right</w:t>
                   </w:r>
+                  <w:proofErr w:type="spellEnd"/>
                 </w:p>
               </w:tc>
               <w:tc>
@@ -23702,6 +24620,7 @@
                       <w:lang w:val="en-US" w:eastAsia="it-IT"/>
                     </w:rPr>
                   </w:pPr>
+                  <w:proofErr w:type="spellStart"/>
                   <w:r>
                     <w:rPr>
                       <w:rFonts w:ascii="Arial Narrow" w:eastAsia="Times New Roman" w:hAnsi="Arial Narrow" w:cs="Times New Roman"/>
@@ -23711,6 +24630,7 @@
                     </w:rPr>
                     <w:t>leg_left_posterior</w:t>
                   </w:r>
+                  <w:proofErr w:type="spellEnd"/>
                 </w:p>
               </w:tc>
               <w:tc>
@@ -23764,6 +24684,7 @@
                       <w:lang w:val="en-US" w:eastAsia="it-IT"/>
                     </w:rPr>
                   </w:pPr>
+                  <w:proofErr w:type="spellStart"/>
                   <w:r>
                     <w:rPr>
                       <w:rFonts w:ascii="Arial Narrow" w:eastAsia="Times New Roman" w:hAnsi="Arial Narrow" w:cs="Times New Roman"/>
@@ -23773,6 +24694,7 @@
                     </w:rPr>
                     <w:t>eye_left</w:t>
                   </w:r>
+                  <w:proofErr w:type="spellEnd"/>
                 </w:p>
               </w:tc>
               <w:tc>
@@ -23797,6 +24719,7 @@
                       <w:lang w:val="en-US" w:eastAsia="it-IT"/>
                     </w:rPr>
                   </w:pPr>
+                  <w:proofErr w:type="spellStart"/>
                   <w:r>
                     <w:rPr>
                       <w:rFonts w:ascii="Arial Narrow" w:eastAsia="Times New Roman" w:hAnsi="Arial Narrow" w:cs="Times New Roman"/>
@@ -23806,6 +24729,7 @@
                     </w:rPr>
                     <w:t>leg_right_anterior</w:t>
                   </w:r>
+                  <w:proofErr w:type="spellEnd"/>
                 </w:p>
               </w:tc>
               <w:tc>
@@ -23859,6 +24783,7 @@
                       <w:lang w:val="en-US" w:eastAsia="it-IT"/>
                     </w:rPr>
                   </w:pPr>
+                  <w:proofErr w:type="spellStart"/>
                   <w:r>
                     <w:rPr>
                       <w:rFonts w:ascii="Arial Narrow" w:eastAsia="Times New Roman" w:hAnsi="Arial Narrow" w:cs="Times New Roman"/>
@@ -23868,6 +24793,7 @@
                     </w:rPr>
                     <w:t>eye_right</w:t>
                   </w:r>
+                  <w:proofErr w:type="spellEnd"/>
                 </w:p>
               </w:tc>
               <w:tc>
@@ -23892,6 +24818,7 @@
                       <w:lang w:val="en-US" w:eastAsia="it-IT"/>
                     </w:rPr>
                   </w:pPr>
+                  <w:proofErr w:type="spellStart"/>
                   <w:r>
                     <w:rPr>
                       <w:rFonts w:ascii="Arial Narrow" w:eastAsia="Times New Roman" w:hAnsi="Arial Narrow" w:cs="Times New Roman"/>
@@ -23901,6 +24828,7 @@
                     </w:rPr>
                     <w:t>leg_right_posterior</w:t>
                   </w:r>
+                  <w:proofErr w:type="spellEnd"/>
                 </w:p>
               </w:tc>
               <w:tc>
@@ -24407,6 +25335,7 @@
                 <w:lang w:val="en-US"/>
               </w:rPr>
             </w:pPr>
+            <w:proofErr w:type="spellStart"/>
             <w:r>
               <w:rPr>
                 <w:rFonts w:ascii="Arial Narrow" w:hAnsi="Arial Narrow"/>
@@ -24421,7 +25350,16 @@
                 <w:color w:val="000000" w:themeColor="text1"/>
                 <w:lang w:val="en-US"/>
               </w:rPr>
-              <w:t>rosatellitosis (absent/present):</w:t>
+              <w:t>rosatellitosis</w:t>
+            </w:r>
+            <w:proofErr w:type="spellEnd"/>
+            <w:r>
+              <w:rPr>
+                <w:rFonts w:ascii="Arial Narrow" w:hAnsi="Arial Narrow"/>
+                <w:color w:val="000000" w:themeColor="text1"/>
+                <w:lang w:val="en-US"/>
+              </w:rPr>
+              <w:t xml:space="preserve"> (absent/present):</w:t>
             </w:r>
           </w:p>
           <w:p>
@@ -24576,7 +25514,6 @@
                 <w:color w:val="000000" w:themeColor="text1"/>
                 <w:lang w:val="en-US"/>
               </w:rPr>
-              <w:lastRenderedPageBreak/>
               <w:t>11</w:t>
             </w:r>
             <w:r>
@@ -24985,7 +25922,7 @@
           </w:p>
           <w:p>
             <w:pPr>
-              <w:pStyle w:val="a4"/>
+              <w:pStyle w:val="ListParagraph"/>
               <w:ind w:left="0"/>
               <w:rPr>
                 <w:rFonts w:ascii="Arial Narrow" w:hAnsi="Arial Narrow"/>
@@ -25020,7 +25957,7 @@
           </w:p>
           <w:p>
             <w:pPr>
-              <w:pStyle w:val="a4"/>
+              <w:pStyle w:val="ListParagraph"/>
               <w:ind w:left="0"/>
               <w:rPr>
                 <w:rFonts w:ascii="Arial Narrow" w:hAnsi="Arial Narrow"/>
@@ -25365,8 +26302,8 @@
       </w:pPr>
     </w:p>
     <w:sectPr>
-      <w:footerReference w:type="even" r:id="rId9"/>
-      <w:footerReference w:type="default" r:id="rId10"/>
+      <w:footerReference w:type="even" r:id="rId8"/>
+      <w:footerReference w:type="default" r:id="rId9"/>
       <w:pgSz w:w="16840" w:h="11907" w:orient="landscape" w:code="9"/>
       <w:pgMar w:top="851" w:right="567" w:bottom="851" w:left="567" w:header="709" w:footer="567" w:gutter="0"/>
       <w:cols w:space="708"/>
@@ -25377,7 +26314,7 @@
 </file>
 
 <file path=word/endnotes.xml><?xml version="1.0" encoding="utf-8"?>
-<w:endnotes xmlns:wpc="http://schemas.microsoft.com/office/word/2010/wordprocessingCanvas" xmlns:mc="http://schemas.openxmlformats.org/markup-compatibility/2006" xmlns:o="urn:schemas-microsoft-com:office:office" xmlns:r="http://schemas.openxmlformats.org/officeDocument/2006/relationships" xmlns:m="http://schemas.openxmlformats.org/officeDocument/2006/math" xmlns:v="urn:schemas-microsoft-com:vml" xmlns:wp14="http://schemas.microsoft.com/office/word/2010/wordprocessingDrawing" xmlns:wp="http://schemas.openxmlformats.org/drawingml/2006/wordprocessingDrawing" xmlns:w10="urn:schemas-microsoft-com:office:word" xmlns:w="http://schemas.openxmlformats.org/wordprocessingml/2006/main" xmlns:w14="http://schemas.microsoft.com/office/word/2010/wordml" xmlns:wpg="http://schemas.microsoft.com/office/word/2010/wordprocessingGroup" xmlns:wpi="http://schemas.microsoft.com/office/word/2010/wordprocessingInk" xmlns:wne="http://schemas.microsoft.com/office/word/2006/wordml" xmlns:wps="http://schemas.microsoft.com/office/word/2010/wordprocessingShape" mc:Ignorable="w14 wp14">
+<w:endnotes xmlns:wpc="http://schemas.microsoft.com/office/word/2010/wordprocessingCanvas" xmlns:cx="http://schemas.microsoft.com/office/drawing/2014/chartex" xmlns:cx1="http://schemas.microsoft.com/office/drawing/2015/9/8/chartex" xmlns:cx2="http://schemas.microsoft.com/office/drawing/2015/10/21/chartex" xmlns:cx3="http://schemas.microsoft.com/office/drawing/2016/5/9/chartex" xmlns:cx4="http://schemas.microsoft.com/office/drawing/2016/5/10/chartex" xmlns:cx5="http://schemas.microsoft.com/office/drawing/2016/5/11/chartex" xmlns:cx6="http://schemas.microsoft.com/office/drawing/2016/5/12/chartex" xmlns:cx7="http://schemas.microsoft.com/office/drawing/2016/5/13/chartex" xmlns:cx8="http://schemas.microsoft.com/office/drawing/2016/5/14/chartex" xmlns:mc="http://schemas.openxmlformats.org/markup-compatibility/2006" xmlns:aink="http://schemas.microsoft.com/office/drawing/2016/ink" xmlns:am3d="http://schemas.microsoft.com/office/drawing/2017/model3d" xmlns:o="urn:schemas-microsoft-com:office:office" xmlns:r="http://schemas.openxmlformats.org/officeDocument/2006/relationships" xmlns:m="http://schemas.openxmlformats.org/officeDocument/2006/math" xmlns:v="urn:schemas-microsoft-com:vml" xmlns:wp14="http://schemas.microsoft.com/office/word/2010/wordprocessingDrawing" xmlns:wp="http://schemas.openxmlformats.org/drawingml/2006/wordprocessingDrawing" xmlns:w10="urn:schemas-microsoft-com:office:word" xmlns:w="http://schemas.openxmlformats.org/wordprocessingml/2006/main" xmlns:w14="http://schemas.microsoft.com/office/word/2010/wordml" xmlns:w15="http://schemas.microsoft.com/office/word/2012/wordml" xmlns:w16cid="http://schemas.microsoft.com/office/word/2016/wordml/cid" xmlns:w16se="http://schemas.microsoft.com/office/word/2015/wordml/symex" xmlns:wpg="http://schemas.microsoft.com/office/word/2010/wordprocessingGroup" xmlns:wpi="http://schemas.microsoft.com/office/word/2010/wordprocessingInk" xmlns:wne="http://schemas.microsoft.com/office/word/2006/wordml" xmlns:wps="http://schemas.microsoft.com/office/word/2010/wordprocessingShape" mc:Ignorable="w14 w15 w16se w16cid wp14">
   <w:endnote w:type="separator" w:id="-1">
     <w:p>
       <w:r>
@@ -25396,77 +26333,77 @@
 </file>
 
 <file path=word/footer1.xml><?xml version="1.0" encoding="utf-8"?>
-<w:ftr xmlns:wpc="http://schemas.microsoft.com/office/word/2010/wordprocessingCanvas" xmlns:mc="http://schemas.openxmlformats.org/markup-compatibility/2006" xmlns:o="urn:schemas-microsoft-com:office:office" xmlns:r="http://schemas.openxmlformats.org/officeDocument/2006/relationships" xmlns:m="http://schemas.openxmlformats.org/officeDocument/2006/math" xmlns:v="urn:schemas-microsoft-com:vml" xmlns:wp14="http://schemas.microsoft.com/office/word/2010/wordprocessingDrawing" xmlns:wp="http://schemas.openxmlformats.org/drawingml/2006/wordprocessingDrawing" xmlns:w10="urn:schemas-microsoft-com:office:word" xmlns:w="http://schemas.openxmlformats.org/wordprocessingml/2006/main" xmlns:w14="http://schemas.microsoft.com/office/word/2010/wordml" xmlns:wpg="http://schemas.microsoft.com/office/word/2010/wordprocessingGroup" xmlns:wpi="http://schemas.microsoft.com/office/word/2010/wordprocessingInk" xmlns:wne="http://schemas.microsoft.com/office/word/2006/wordml" xmlns:wps="http://schemas.microsoft.com/office/word/2010/wordprocessingShape" mc:Ignorable="w14 wp14">
+<w:ftr xmlns:wpc="http://schemas.microsoft.com/office/word/2010/wordprocessingCanvas" xmlns:cx="http://schemas.microsoft.com/office/drawing/2014/chartex" xmlns:cx1="http://schemas.microsoft.com/office/drawing/2015/9/8/chartex" xmlns:cx2="http://schemas.microsoft.com/office/drawing/2015/10/21/chartex" xmlns:cx3="http://schemas.microsoft.com/office/drawing/2016/5/9/chartex" xmlns:cx4="http://schemas.microsoft.com/office/drawing/2016/5/10/chartex" xmlns:cx5="http://schemas.microsoft.com/office/drawing/2016/5/11/chartex" xmlns:cx6="http://schemas.microsoft.com/office/drawing/2016/5/12/chartex" xmlns:cx7="http://schemas.microsoft.com/office/drawing/2016/5/13/chartex" xmlns:cx8="http://schemas.microsoft.com/office/drawing/2016/5/14/chartex" xmlns:mc="http://schemas.openxmlformats.org/markup-compatibility/2006" xmlns:aink="http://schemas.microsoft.com/office/drawing/2016/ink" xmlns:am3d="http://schemas.microsoft.com/office/drawing/2017/model3d" xmlns:o="urn:schemas-microsoft-com:office:office" xmlns:r="http://schemas.openxmlformats.org/officeDocument/2006/relationships" xmlns:m="http://schemas.openxmlformats.org/officeDocument/2006/math" xmlns:v="urn:schemas-microsoft-com:vml" xmlns:wp14="http://schemas.microsoft.com/office/word/2010/wordprocessingDrawing" xmlns:wp="http://schemas.openxmlformats.org/drawingml/2006/wordprocessingDrawing" xmlns:w10="urn:schemas-microsoft-com:office:word" xmlns:w="http://schemas.openxmlformats.org/wordprocessingml/2006/main" xmlns:w14="http://schemas.microsoft.com/office/word/2010/wordml" xmlns:w15="http://schemas.microsoft.com/office/word/2012/wordml" xmlns:w16cid="http://schemas.microsoft.com/office/word/2016/wordml/cid" xmlns:w16se="http://schemas.microsoft.com/office/word/2015/wordml/symex" xmlns:wpg="http://schemas.microsoft.com/office/word/2010/wordprocessingGroup" xmlns:wpi="http://schemas.microsoft.com/office/word/2010/wordprocessingInk" xmlns:wne="http://schemas.microsoft.com/office/word/2006/wordml" xmlns:wps="http://schemas.microsoft.com/office/word/2010/wordprocessingShape" mc:Ignorable="w14 w15 w16se w16cid wp14">
   <w:p>
     <w:pPr>
-      <w:pStyle w:val="a6"/>
+      <w:pStyle w:val="Footer"/>
       <w:framePr w:wrap="none" w:vAnchor="text" w:hAnchor="margin" w:xAlign="center" w:y="1"/>
       <w:rPr>
-        <w:rStyle w:val="a7"/>
+        <w:rStyle w:val="PageNumber"/>
       </w:rPr>
     </w:pPr>
     <w:r>
       <w:rPr>
-        <w:rStyle w:val="a7"/>
+        <w:rStyle w:val="PageNumber"/>
       </w:rPr>
       <w:fldChar w:fldCharType="begin"/>
     </w:r>
     <w:r>
       <w:rPr>
-        <w:rStyle w:val="a7"/>
+        <w:rStyle w:val="PageNumber"/>
       </w:rPr>
       <w:instrText xml:space="preserve">PAGE  </w:instrText>
     </w:r>
     <w:r>
       <w:rPr>
-        <w:rStyle w:val="a7"/>
+        <w:rStyle w:val="PageNumber"/>
       </w:rPr>
       <w:fldChar w:fldCharType="end"/>
     </w:r>
   </w:p>
   <w:p>
     <w:pPr>
-      <w:pStyle w:val="a6"/>
+      <w:pStyle w:val="Footer"/>
     </w:pPr>
   </w:p>
 </w:ftr>
 </file>
 
 <file path=word/footer2.xml><?xml version="1.0" encoding="utf-8"?>
-<w:ftr xmlns:wpc="http://schemas.microsoft.com/office/word/2010/wordprocessingCanvas" xmlns:mc="http://schemas.openxmlformats.org/markup-compatibility/2006" xmlns:o="urn:schemas-microsoft-com:office:office" xmlns:r="http://schemas.openxmlformats.org/officeDocument/2006/relationships" xmlns:m="http://schemas.openxmlformats.org/officeDocument/2006/math" xmlns:v="urn:schemas-microsoft-com:vml" xmlns:wp14="http://schemas.microsoft.com/office/word/2010/wordprocessingDrawing" xmlns:wp="http://schemas.openxmlformats.org/drawingml/2006/wordprocessingDrawing" xmlns:w10="urn:schemas-microsoft-com:office:word" xmlns:w="http://schemas.openxmlformats.org/wordprocessingml/2006/main" xmlns:w14="http://schemas.microsoft.com/office/word/2010/wordml" xmlns:wpg="http://schemas.microsoft.com/office/word/2010/wordprocessingGroup" xmlns:wpi="http://schemas.microsoft.com/office/word/2010/wordprocessingInk" xmlns:wne="http://schemas.microsoft.com/office/word/2006/wordml" xmlns:wps="http://schemas.microsoft.com/office/word/2010/wordprocessingShape" mc:Ignorable="w14 wp14">
+<w:ftr xmlns:wpc="http://schemas.microsoft.com/office/word/2010/wordprocessingCanvas" xmlns:cx="http://schemas.microsoft.com/office/drawing/2014/chartex" xmlns:cx1="http://schemas.microsoft.com/office/drawing/2015/9/8/chartex" xmlns:cx2="http://schemas.microsoft.com/office/drawing/2015/10/21/chartex" xmlns:cx3="http://schemas.microsoft.com/office/drawing/2016/5/9/chartex" xmlns:cx4="http://schemas.microsoft.com/office/drawing/2016/5/10/chartex" xmlns:cx5="http://schemas.microsoft.com/office/drawing/2016/5/11/chartex" xmlns:cx6="http://schemas.microsoft.com/office/drawing/2016/5/12/chartex" xmlns:cx7="http://schemas.microsoft.com/office/drawing/2016/5/13/chartex" xmlns:cx8="http://schemas.microsoft.com/office/drawing/2016/5/14/chartex" xmlns:mc="http://schemas.openxmlformats.org/markup-compatibility/2006" xmlns:aink="http://schemas.microsoft.com/office/drawing/2016/ink" xmlns:am3d="http://schemas.microsoft.com/office/drawing/2017/model3d" xmlns:o="urn:schemas-microsoft-com:office:office" xmlns:r="http://schemas.openxmlformats.org/officeDocument/2006/relationships" xmlns:m="http://schemas.openxmlformats.org/officeDocument/2006/math" xmlns:v="urn:schemas-microsoft-com:vml" xmlns:wp14="http://schemas.microsoft.com/office/word/2010/wordprocessingDrawing" xmlns:wp="http://schemas.openxmlformats.org/drawingml/2006/wordprocessingDrawing" xmlns:w10="urn:schemas-microsoft-com:office:word" xmlns:w="http://schemas.openxmlformats.org/wordprocessingml/2006/main" xmlns:w14="http://schemas.microsoft.com/office/word/2010/wordml" xmlns:w15="http://schemas.microsoft.com/office/word/2012/wordml" xmlns:w16cid="http://schemas.microsoft.com/office/word/2016/wordml/cid" xmlns:w16se="http://schemas.microsoft.com/office/word/2015/wordml/symex" xmlns:wpg="http://schemas.microsoft.com/office/word/2010/wordprocessingGroup" xmlns:wpi="http://schemas.microsoft.com/office/word/2010/wordprocessingInk" xmlns:wne="http://schemas.microsoft.com/office/word/2006/wordml" xmlns:wps="http://schemas.microsoft.com/office/word/2010/wordprocessingShape" mc:Ignorable="w14 w15 w16se w16cid wp14">
   <w:p>
     <w:pPr>
-      <w:pStyle w:val="a6"/>
+      <w:pStyle w:val="Footer"/>
       <w:framePr w:wrap="none" w:vAnchor="text" w:hAnchor="margin" w:xAlign="center" w:y="1"/>
       <w:rPr>
-        <w:rStyle w:val="a7"/>
+        <w:rStyle w:val="PageNumber"/>
         <w:sz w:val="20"/>
       </w:rPr>
     </w:pPr>
     <w:r>
       <w:rPr>
-        <w:rStyle w:val="a7"/>
+        <w:rStyle w:val="PageNumber"/>
         <w:sz w:val="20"/>
       </w:rPr>
       <w:fldChar w:fldCharType="begin"/>
     </w:r>
     <w:r>
       <w:rPr>
-        <w:rStyle w:val="a7"/>
+        <w:rStyle w:val="PageNumber"/>
         <w:sz w:val="20"/>
       </w:rPr>
       <w:instrText xml:space="preserve">PAGE  </w:instrText>
     </w:r>
     <w:r>
       <w:rPr>
-        <w:rStyle w:val="a7"/>
+        <w:rStyle w:val="PageNumber"/>
         <w:sz w:val="20"/>
       </w:rPr>
       <w:fldChar w:fldCharType="separate"/>
     </w:r>
     <w:r>
       <w:rPr>
-        <w:rStyle w:val="a7"/>
+        <w:rStyle w:val="PageNumber"/>
         <w:noProof/>
         <w:sz w:val="20"/>
       </w:rPr>
@@ -25474,7 +26411,7 @@
     </w:r>
     <w:r>
       <w:rPr>
-        <w:rStyle w:val="a7"/>
+        <w:rStyle w:val="PageNumber"/>
         <w:sz w:val="20"/>
       </w:rPr>
       <w:fldChar w:fldCharType="end"/>
@@ -25482,7 +26419,7 @@
   </w:p>
   <w:p>
     <w:pPr>
-      <w:pStyle w:val="a6"/>
+      <w:pStyle w:val="Footer"/>
       <w:rPr>
         <w:sz w:val="20"/>
       </w:rPr>
@@ -25492,7 +26429,7 @@
 </file>
 
 <file path=word/footnotes.xml><?xml version="1.0" encoding="utf-8"?>
-<w:footnotes xmlns:wpc="http://schemas.microsoft.com/office/word/2010/wordprocessingCanvas" xmlns:mc="http://schemas.openxmlformats.org/markup-compatibility/2006" xmlns:o="urn:schemas-microsoft-com:office:office" xmlns:r="http://schemas.openxmlformats.org/officeDocument/2006/relationships" xmlns:m="http://schemas.openxmlformats.org/officeDocument/2006/math" xmlns:v="urn:schemas-microsoft-com:vml" xmlns:wp14="http://schemas.microsoft.com/office/word/2010/wordprocessingDrawing" xmlns:wp="http://schemas.openxmlformats.org/drawingml/2006/wordprocessingDrawing" xmlns:w10="urn:schemas-microsoft-com:office:word" xmlns:w="http://schemas.openxmlformats.org/wordprocessingml/2006/main" xmlns:w14="http://schemas.microsoft.com/office/word/2010/wordml" xmlns:wpg="http://schemas.microsoft.com/office/word/2010/wordprocessingGroup" xmlns:wpi="http://schemas.microsoft.com/office/word/2010/wordprocessingInk" xmlns:wne="http://schemas.microsoft.com/office/word/2006/wordml" xmlns:wps="http://schemas.microsoft.com/office/word/2010/wordprocessingShape" mc:Ignorable="w14 wp14">
+<w:footnotes xmlns:wpc="http://schemas.microsoft.com/office/word/2010/wordprocessingCanvas" xmlns:cx="http://schemas.microsoft.com/office/drawing/2014/chartex" xmlns:cx1="http://schemas.microsoft.com/office/drawing/2015/9/8/chartex" xmlns:cx2="http://schemas.microsoft.com/office/drawing/2015/10/21/chartex" xmlns:cx3="http://schemas.microsoft.com/office/drawing/2016/5/9/chartex" xmlns:cx4="http://schemas.microsoft.com/office/drawing/2016/5/10/chartex" xmlns:cx5="http://schemas.microsoft.com/office/drawing/2016/5/11/chartex" xmlns:cx6="http://schemas.microsoft.com/office/drawing/2016/5/12/chartex" xmlns:cx7="http://schemas.microsoft.com/office/drawing/2016/5/13/chartex" xmlns:cx8="http://schemas.microsoft.com/office/drawing/2016/5/14/chartex" xmlns:mc="http://schemas.openxmlformats.org/markup-compatibility/2006" xmlns:aink="http://schemas.microsoft.com/office/drawing/2016/ink" xmlns:am3d="http://schemas.microsoft.com/office/drawing/2017/model3d" xmlns:o="urn:schemas-microsoft-com:office:office" xmlns:r="http://schemas.openxmlformats.org/officeDocument/2006/relationships" xmlns:m="http://schemas.openxmlformats.org/officeDocument/2006/math" xmlns:v="urn:schemas-microsoft-com:vml" xmlns:wp14="http://schemas.microsoft.com/office/word/2010/wordprocessingDrawing" xmlns:wp="http://schemas.openxmlformats.org/drawingml/2006/wordprocessingDrawing" xmlns:w10="urn:schemas-microsoft-com:office:word" xmlns:w="http://schemas.openxmlformats.org/wordprocessingml/2006/main" xmlns:w14="http://schemas.microsoft.com/office/word/2010/wordml" xmlns:w15="http://schemas.microsoft.com/office/word/2012/wordml" xmlns:w16cid="http://schemas.microsoft.com/office/word/2016/wordml/cid" xmlns:w16se="http://schemas.microsoft.com/office/word/2015/wordml/symex" xmlns:wpg="http://schemas.microsoft.com/office/word/2010/wordprocessingGroup" xmlns:wpi="http://schemas.microsoft.com/office/word/2010/wordprocessingInk" xmlns:wne="http://schemas.microsoft.com/office/word/2006/wordml" xmlns:wps="http://schemas.microsoft.com/office/word/2010/wordprocessingShape" mc:Ignorable="w14 w15 w16se w16cid wp14">
   <w:footnote w:type="separator" w:id="-1">
     <w:p>
       <w:r>
@@ -25511,8 +26448,8 @@
 </file>
 
 <file path=word/numbering.xml><?xml version="1.0" encoding="utf-8"?>
-<w:numbering xmlns:wpc="http://schemas.microsoft.com/office/word/2010/wordprocessingCanvas" xmlns:mc="http://schemas.openxmlformats.org/markup-compatibility/2006" xmlns:o="urn:schemas-microsoft-com:office:office" xmlns:r="http://schemas.openxmlformats.org/officeDocument/2006/relationships" xmlns:m="http://schemas.openxmlformats.org/officeDocument/2006/math" xmlns:v="urn:schemas-microsoft-com:vml" xmlns:wp14="http://schemas.microsoft.com/office/word/2010/wordprocessingDrawing" xmlns:wp="http://schemas.openxmlformats.org/drawingml/2006/wordprocessingDrawing" xmlns:w10="urn:schemas-microsoft-com:office:word" xmlns:w="http://schemas.openxmlformats.org/wordprocessingml/2006/main" xmlns:w14="http://schemas.microsoft.com/office/word/2010/wordml" xmlns:wpg="http://schemas.microsoft.com/office/word/2010/wordprocessingGroup" xmlns:wpi="http://schemas.microsoft.com/office/word/2010/wordprocessingInk" xmlns:wne="http://schemas.microsoft.com/office/word/2006/wordml" xmlns:wps="http://schemas.microsoft.com/office/word/2010/wordprocessingShape" mc:Ignorable="w14 wp14">
-  <w:abstractNum w:abstractNumId="0">
+<w:numbering xmlns:wpc="http://schemas.microsoft.com/office/word/2010/wordprocessingCanvas" xmlns:cx="http://schemas.microsoft.com/office/drawing/2014/chartex" xmlns:cx1="http://schemas.microsoft.com/office/drawing/2015/9/8/chartex" xmlns:cx2="http://schemas.microsoft.com/office/drawing/2015/10/21/chartex" xmlns:cx3="http://schemas.microsoft.com/office/drawing/2016/5/9/chartex" xmlns:cx4="http://schemas.microsoft.com/office/drawing/2016/5/10/chartex" xmlns:cx5="http://schemas.microsoft.com/office/drawing/2016/5/11/chartex" xmlns:cx6="http://schemas.microsoft.com/office/drawing/2016/5/12/chartex" xmlns:cx7="http://schemas.microsoft.com/office/drawing/2016/5/13/chartex" xmlns:cx8="http://schemas.microsoft.com/office/drawing/2016/5/14/chartex" xmlns:mc="http://schemas.openxmlformats.org/markup-compatibility/2006" xmlns:aink="http://schemas.microsoft.com/office/drawing/2016/ink" xmlns:am3d="http://schemas.microsoft.com/office/drawing/2017/model3d" xmlns:o="urn:schemas-microsoft-com:office:office" xmlns:r="http://schemas.openxmlformats.org/officeDocument/2006/relationships" xmlns:m="http://schemas.openxmlformats.org/officeDocument/2006/math" xmlns:v="urn:schemas-microsoft-com:vml" xmlns:wp14="http://schemas.microsoft.com/office/word/2010/wordprocessingDrawing" xmlns:wp="http://schemas.openxmlformats.org/drawingml/2006/wordprocessingDrawing" xmlns:w10="urn:schemas-microsoft-com:office:word" xmlns:w="http://schemas.openxmlformats.org/wordprocessingml/2006/main" xmlns:w14="http://schemas.microsoft.com/office/word/2010/wordml" xmlns:w15="http://schemas.microsoft.com/office/word/2012/wordml" xmlns:w16cid="http://schemas.microsoft.com/office/word/2016/wordml/cid" xmlns:w16se="http://schemas.microsoft.com/office/word/2015/wordml/symex" xmlns:wpg="http://schemas.microsoft.com/office/word/2010/wordprocessingGroup" xmlns:wpi="http://schemas.microsoft.com/office/word/2010/wordprocessingInk" xmlns:wne="http://schemas.microsoft.com/office/word/2006/wordml" xmlns:wps="http://schemas.microsoft.com/office/word/2010/wordprocessingShape" mc:Ignorable="w14 w15 w16se w16cid wp14">
+  <w:abstractNum w:abstractNumId="0" w15:restartNumberingAfterBreak="0">
     <w:nsid w:val="03A75A39"/>
     <w:multiLevelType w:val="hybridMultilevel"/>
     <w:tmpl w:val="69568500"/>
@@ -25626,7 +26563,7 @@
       </w:rPr>
     </w:lvl>
   </w:abstractNum>
-  <w:abstractNum w:abstractNumId="1">
+  <w:abstractNum w:abstractNumId="1" w15:restartNumberingAfterBreak="0">
     <w:nsid w:val="04376781"/>
     <w:multiLevelType w:val="hybridMultilevel"/>
     <w:tmpl w:val="7B0614F4"/>
@@ -25715,7 +26652,7 @@
       </w:pPr>
     </w:lvl>
   </w:abstractNum>
-  <w:abstractNum w:abstractNumId="2">
+  <w:abstractNum w:abstractNumId="2" w15:restartNumberingAfterBreak="0">
     <w:nsid w:val="063D10B4"/>
     <w:multiLevelType w:val="hybridMultilevel"/>
     <w:tmpl w:val="EDA8D3BE"/>
@@ -25828,7 +26765,7 @@
       </w:rPr>
     </w:lvl>
   </w:abstractNum>
-  <w:abstractNum w:abstractNumId="3">
+  <w:abstractNum w:abstractNumId="3" w15:restartNumberingAfterBreak="0">
     <w:nsid w:val="0A447568"/>
     <w:multiLevelType w:val="hybridMultilevel"/>
     <w:tmpl w:val="F2F686BE"/>
@@ -25941,7 +26878,7 @@
       </w:rPr>
     </w:lvl>
   </w:abstractNum>
-  <w:abstractNum w:abstractNumId="4">
+  <w:abstractNum w:abstractNumId="4" w15:restartNumberingAfterBreak="0">
     <w:nsid w:val="0D2F6350"/>
     <w:multiLevelType w:val="hybridMultilevel"/>
     <w:tmpl w:val="6780051C"/>
@@ -26030,7 +26967,7 @@
       </w:pPr>
     </w:lvl>
   </w:abstractNum>
-  <w:abstractNum w:abstractNumId="5">
+  <w:abstractNum w:abstractNumId="5" w15:restartNumberingAfterBreak="0">
     <w:nsid w:val="137B10B8"/>
     <w:multiLevelType w:val="hybridMultilevel"/>
     <w:tmpl w:val="48C4FB2C"/>
@@ -26143,7 +27080,7 @@
       </w:rPr>
     </w:lvl>
   </w:abstractNum>
-  <w:abstractNum w:abstractNumId="6">
+  <w:abstractNum w:abstractNumId="6" w15:restartNumberingAfterBreak="0">
     <w:nsid w:val="14537B77"/>
     <w:multiLevelType w:val="hybridMultilevel"/>
     <w:tmpl w:val="9ADA48F6"/>
@@ -26256,7 +27193,7 @@
       </w:rPr>
     </w:lvl>
   </w:abstractNum>
-  <w:abstractNum w:abstractNumId="7">
+  <w:abstractNum w:abstractNumId="7" w15:restartNumberingAfterBreak="0">
     <w:nsid w:val="16224702"/>
     <w:multiLevelType w:val="hybridMultilevel"/>
     <w:tmpl w:val="47F03AD2"/>
@@ -26348,7 +27285,7 @@
       </w:pPr>
     </w:lvl>
   </w:abstractNum>
-  <w:abstractNum w:abstractNumId="8">
+  <w:abstractNum w:abstractNumId="8" w15:restartNumberingAfterBreak="0">
     <w:nsid w:val="1AED1F6C"/>
     <w:multiLevelType w:val="hybridMultilevel"/>
     <w:tmpl w:val="BDCCD95E"/>
@@ -26437,7 +27374,7 @@
       </w:pPr>
     </w:lvl>
   </w:abstractNum>
-  <w:abstractNum w:abstractNumId="9">
+  <w:abstractNum w:abstractNumId="9" w15:restartNumberingAfterBreak="0">
     <w:nsid w:val="1BF65411"/>
     <w:multiLevelType w:val="hybridMultilevel"/>
     <w:tmpl w:val="944E1990"/>
@@ -26550,7 +27487,7 @@
       </w:rPr>
     </w:lvl>
   </w:abstractNum>
-  <w:abstractNum w:abstractNumId="10">
+  <w:abstractNum w:abstractNumId="10" w15:restartNumberingAfterBreak="0">
     <w:nsid w:val="1C232628"/>
     <w:multiLevelType w:val="hybridMultilevel"/>
     <w:tmpl w:val="FFE0D8DA"/>
@@ -26663,7 +27600,7 @@
       </w:rPr>
     </w:lvl>
   </w:abstractNum>
-  <w:abstractNum w:abstractNumId="11">
+  <w:abstractNum w:abstractNumId="11" w15:restartNumberingAfterBreak="0">
     <w:nsid w:val="1D1C7F4F"/>
     <w:multiLevelType w:val="hybridMultilevel"/>
     <w:tmpl w:val="BAEEB1AA"/>
@@ -26752,7 +27689,7 @@
       </w:pPr>
     </w:lvl>
   </w:abstractNum>
-  <w:abstractNum w:abstractNumId="12">
+  <w:abstractNum w:abstractNumId="12" w15:restartNumberingAfterBreak="0">
     <w:nsid w:val="1D26778B"/>
     <w:multiLevelType w:val="hybridMultilevel"/>
     <w:tmpl w:val="8A78B80A"/>
@@ -26865,7 +27802,7 @@
       </w:rPr>
     </w:lvl>
   </w:abstractNum>
-  <w:abstractNum w:abstractNumId="13">
+  <w:abstractNum w:abstractNumId="13" w15:restartNumberingAfterBreak="0">
     <w:nsid w:val="1E3C1232"/>
     <w:multiLevelType w:val="hybridMultilevel"/>
     <w:tmpl w:val="5220180E"/>
@@ -26978,7 +27915,7 @@
       </w:rPr>
     </w:lvl>
   </w:abstractNum>
-  <w:abstractNum w:abstractNumId="14">
+  <w:abstractNum w:abstractNumId="14" w15:restartNumberingAfterBreak="0">
     <w:nsid w:val="1FE415DD"/>
     <w:multiLevelType w:val="hybridMultilevel"/>
     <w:tmpl w:val="1F52D450"/>
@@ -27067,7 +28004,7 @@
       </w:pPr>
     </w:lvl>
   </w:abstractNum>
-  <w:abstractNum w:abstractNumId="15">
+  <w:abstractNum w:abstractNumId="15" w15:restartNumberingAfterBreak="0">
     <w:nsid w:val="23DE31C7"/>
     <w:multiLevelType w:val="hybridMultilevel"/>
     <w:tmpl w:val="AA5ACF66"/>
@@ -27180,7 +28117,7 @@
       </w:rPr>
     </w:lvl>
   </w:abstractNum>
-  <w:abstractNum w:abstractNumId="16">
+  <w:abstractNum w:abstractNumId="16" w15:restartNumberingAfterBreak="0">
     <w:nsid w:val="26B24554"/>
     <w:multiLevelType w:val="hybridMultilevel"/>
     <w:tmpl w:val="FA28830C"/>
@@ -27269,7 +28206,7 @@
       </w:pPr>
     </w:lvl>
   </w:abstractNum>
-  <w:abstractNum w:abstractNumId="17">
+  <w:abstractNum w:abstractNumId="17" w15:restartNumberingAfterBreak="0">
     <w:nsid w:val="2AB2280C"/>
     <w:multiLevelType w:val="hybridMultilevel"/>
     <w:tmpl w:val="18A01D88"/>
@@ -27359,7 +28296,7 @@
       </w:pPr>
     </w:lvl>
   </w:abstractNum>
-  <w:abstractNum w:abstractNumId="18">
+  <w:abstractNum w:abstractNumId="18" w15:restartNumberingAfterBreak="0">
     <w:nsid w:val="351232D9"/>
     <w:multiLevelType w:val="hybridMultilevel"/>
     <w:tmpl w:val="FE1880C8"/>
@@ -27472,7 +28409,7 @@
       </w:rPr>
     </w:lvl>
   </w:abstractNum>
-  <w:abstractNum w:abstractNumId="19">
+  <w:abstractNum w:abstractNumId="19" w15:restartNumberingAfterBreak="0">
     <w:nsid w:val="38FC632A"/>
     <w:multiLevelType w:val="hybridMultilevel"/>
     <w:tmpl w:val="4A1206E0"/>
@@ -27584,7 +28521,7 @@
       </w:rPr>
     </w:lvl>
   </w:abstractNum>
-  <w:abstractNum w:abstractNumId="20">
+  <w:abstractNum w:abstractNumId="20" w15:restartNumberingAfterBreak="0">
     <w:nsid w:val="3A3B28A4"/>
     <w:multiLevelType w:val="hybridMultilevel"/>
     <w:tmpl w:val="BFB29962"/>
@@ -27673,7 +28610,7 @@
       </w:pPr>
     </w:lvl>
   </w:abstractNum>
-  <w:abstractNum w:abstractNumId="21">
+  <w:abstractNum w:abstractNumId="21" w15:restartNumberingAfterBreak="0">
     <w:nsid w:val="3A5F1FC5"/>
     <w:multiLevelType w:val="hybridMultilevel"/>
     <w:tmpl w:val="E42C09CE"/>
@@ -27786,7 +28723,7 @@
       </w:rPr>
     </w:lvl>
   </w:abstractNum>
-  <w:abstractNum w:abstractNumId="22">
+  <w:abstractNum w:abstractNumId="22" w15:restartNumberingAfterBreak="0">
     <w:nsid w:val="3F0908E5"/>
     <w:multiLevelType w:val="hybridMultilevel"/>
     <w:tmpl w:val="D5D04596"/>
@@ -27899,7 +28836,7 @@
       </w:rPr>
     </w:lvl>
   </w:abstractNum>
-  <w:abstractNum w:abstractNumId="23">
+  <w:abstractNum w:abstractNumId="23" w15:restartNumberingAfterBreak="0">
     <w:nsid w:val="405001D9"/>
     <w:multiLevelType w:val="hybridMultilevel"/>
     <w:tmpl w:val="FBE2ABFC"/>
@@ -28012,7 +28949,7 @@
       </w:rPr>
     </w:lvl>
   </w:abstractNum>
-  <w:abstractNum w:abstractNumId="24">
+  <w:abstractNum w:abstractNumId="24" w15:restartNumberingAfterBreak="0">
     <w:nsid w:val="4065133A"/>
     <w:multiLevelType w:val="hybridMultilevel"/>
     <w:tmpl w:val="AA2E4EC0"/>
@@ -28098,7 +29035,7 @@
       </w:pPr>
     </w:lvl>
   </w:abstractNum>
-  <w:abstractNum w:abstractNumId="25">
+  <w:abstractNum w:abstractNumId="25" w15:restartNumberingAfterBreak="0">
     <w:nsid w:val="40CA5792"/>
     <w:multiLevelType w:val="hybridMultilevel"/>
     <w:tmpl w:val="70944E42"/>
@@ -28211,7 +29148,7 @@
       </w:rPr>
     </w:lvl>
   </w:abstractNum>
-  <w:abstractNum w:abstractNumId="26">
+  <w:abstractNum w:abstractNumId="26" w15:restartNumberingAfterBreak="0">
     <w:nsid w:val="45076246"/>
     <w:multiLevelType w:val="multilevel"/>
     <w:tmpl w:val="FBE2ABFC"/>
@@ -28324,7 +29261,7 @@
       </w:rPr>
     </w:lvl>
   </w:abstractNum>
-  <w:abstractNum w:abstractNumId="27">
+  <w:abstractNum w:abstractNumId="27" w15:restartNumberingAfterBreak="0">
     <w:nsid w:val="492C6005"/>
     <w:multiLevelType w:val="hybridMultilevel"/>
     <w:tmpl w:val="CE705788"/>
@@ -28437,7 +29374,7 @@
       </w:rPr>
     </w:lvl>
   </w:abstractNum>
-  <w:abstractNum w:abstractNumId="28">
+  <w:abstractNum w:abstractNumId="28" w15:restartNumberingAfterBreak="0">
     <w:nsid w:val="4EFB2DE9"/>
     <w:multiLevelType w:val="hybridMultilevel"/>
     <w:tmpl w:val="739ED4BC"/>
@@ -28526,7 +29463,7 @@
       </w:pPr>
     </w:lvl>
   </w:abstractNum>
-  <w:abstractNum w:abstractNumId="29">
+  <w:abstractNum w:abstractNumId="29" w15:restartNumberingAfterBreak="0">
     <w:nsid w:val="50BA4527"/>
     <w:multiLevelType w:val="hybridMultilevel"/>
     <w:tmpl w:val="79AE9E52"/>
@@ -28615,7 +29552,7 @@
       </w:pPr>
     </w:lvl>
   </w:abstractNum>
-  <w:abstractNum w:abstractNumId="30">
+  <w:abstractNum w:abstractNumId="30" w15:restartNumberingAfterBreak="0">
     <w:nsid w:val="52CA58F4"/>
     <w:multiLevelType w:val="hybridMultilevel"/>
     <w:tmpl w:val="B0CACA7C"/>
@@ -28728,7 +29665,7 @@
       </w:rPr>
     </w:lvl>
   </w:abstractNum>
-  <w:abstractNum w:abstractNumId="31">
+  <w:abstractNum w:abstractNumId="31" w15:restartNumberingAfterBreak="0">
     <w:nsid w:val="5494763B"/>
     <w:multiLevelType w:val="hybridMultilevel"/>
     <w:tmpl w:val="1F1CEB5E"/>
@@ -28841,7 +29778,7 @@
       </w:rPr>
     </w:lvl>
   </w:abstractNum>
-  <w:abstractNum w:abstractNumId="32">
+  <w:abstractNum w:abstractNumId="32" w15:restartNumberingAfterBreak="0">
     <w:nsid w:val="5924042E"/>
     <w:multiLevelType w:val="hybridMultilevel"/>
     <w:tmpl w:val="F8CA223C"/>
@@ -28954,7 +29891,7 @@
       </w:rPr>
     </w:lvl>
   </w:abstractNum>
-  <w:abstractNum w:abstractNumId="33">
+  <w:abstractNum w:abstractNumId="33" w15:restartNumberingAfterBreak="0">
     <w:nsid w:val="5B395D86"/>
     <w:multiLevelType w:val="hybridMultilevel"/>
     <w:tmpl w:val="449451DC"/>
@@ -29040,7 +29977,7 @@
       </w:pPr>
     </w:lvl>
   </w:abstractNum>
-  <w:abstractNum w:abstractNumId="34">
+  <w:abstractNum w:abstractNumId="34" w15:restartNumberingAfterBreak="0">
     <w:nsid w:val="5DD15CE7"/>
     <w:multiLevelType w:val="hybridMultilevel"/>
     <w:tmpl w:val="43464978"/>
@@ -29129,7 +30066,7 @@
       </w:pPr>
     </w:lvl>
   </w:abstractNum>
-  <w:abstractNum w:abstractNumId="35">
+  <w:abstractNum w:abstractNumId="35" w15:restartNumberingAfterBreak="0">
     <w:nsid w:val="5DED1763"/>
     <w:multiLevelType w:val="hybridMultilevel"/>
     <w:tmpl w:val="B94E6C8C"/>
@@ -29218,7 +30155,7 @@
       </w:pPr>
     </w:lvl>
   </w:abstractNum>
-  <w:abstractNum w:abstractNumId="36">
+  <w:abstractNum w:abstractNumId="36" w15:restartNumberingAfterBreak="0">
     <w:nsid w:val="5DF83871"/>
     <w:multiLevelType w:val="hybridMultilevel"/>
     <w:tmpl w:val="22F8DD30"/>
@@ -29307,7 +30244,7 @@
       </w:pPr>
     </w:lvl>
   </w:abstractNum>
-  <w:abstractNum w:abstractNumId="37">
+  <w:abstractNum w:abstractNumId="37" w15:restartNumberingAfterBreak="0">
     <w:nsid w:val="61194510"/>
     <w:multiLevelType w:val="multilevel"/>
     <w:tmpl w:val="F8CA223C"/>
@@ -29420,7 +30357,7 @@
       </w:rPr>
     </w:lvl>
   </w:abstractNum>
-  <w:abstractNum w:abstractNumId="38">
+  <w:abstractNum w:abstractNumId="38" w15:restartNumberingAfterBreak="0">
     <w:nsid w:val="638D552E"/>
     <w:multiLevelType w:val="hybridMultilevel"/>
     <w:tmpl w:val="E5D6CF52"/>
@@ -29506,7 +30443,7 @@
       </w:pPr>
     </w:lvl>
   </w:abstractNum>
-  <w:abstractNum w:abstractNumId="39">
+  <w:abstractNum w:abstractNumId="39" w15:restartNumberingAfterBreak="0">
     <w:nsid w:val="711B5C30"/>
     <w:multiLevelType w:val="hybridMultilevel"/>
     <w:tmpl w:val="B84E24B0"/>
@@ -29619,7 +30556,7 @@
       </w:rPr>
     </w:lvl>
   </w:abstractNum>
-  <w:abstractNum w:abstractNumId="40">
+  <w:abstractNum w:abstractNumId="40" w15:restartNumberingAfterBreak="0">
     <w:nsid w:val="72C07939"/>
     <w:multiLevelType w:val="hybridMultilevel"/>
     <w:tmpl w:val="F0544D80"/>
@@ -29708,7 +30645,7 @@
       </w:pPr>
     </w:lvl>
   </w:abstractNum>
-  <w:abstractNum w:abstractNumId="41">
+  <w:abstractNum w:abstractNumId="41" w15:restartNumberingAfterBreak="0">
     <w:nsid w:val="7C9B0C80"/>
     <w:multiLevelType w:val="hybridMultilevel"/>
     <w:tmpl w:val="0A3855E2"/>
@@ -29822,7 +30759,7 @@
       </w:rPr>
     </w:lvl>
   </w:abstractNum>
-  <w:abstractNum w:abstractNumId="42">
+  <w:abstractNum w:abstractNumId="42" w15:restartNumberingAfterBreak="0">
     <w:nsid w:val="7DA165CB"/>
     <w:multiLevelType w:val="hybridMultilevel"/>
     <w:tmpl w:val="F0544D80"/>
@@ -30045,7 +30982,7 @@
 </file>
 
 <file path=word/styles.xml><?xml version="1.0" encoding="utf-8"?>
-<w:styles xmlns:mc="http://schemas.openxmlformats.org/markup-compatibility/2006" xmlns:r="http://schemas.openxmlformats.org/officeDocument/2006/relationships" xmlns:w="http://schemas.openxmlformats.org/wordprocessingml/2006/main" xmlns:w14="http://schemas.microsoft.com/office/word/2010/wordml" mc:Ignorable="w14">
+<w:styles xmlns:mc="http://schemas.openxmlformats.org/markup-compatibility/2006" xmlns:r="http://schemas.openxmlformats.org/officeDocument/2006/relationships" xmlns:w="http://schemas.openxmlformats.org/wordprocessingml/2006/main" xmlns:w14="http://schemas.microsoft.com/office/word/2010/wordml" xmlns:w15="http://schemas.microsoft.com/office/word/2012/wordml" xmlns:w16cid="http://schemas.microsoft.com/office/word/2016/wordml/cid" xmlns:w16se="http://schemas.microsoft.com/office/word/2015/wordml/symex" mc:Ignorable="w14 w15 w16se w16cid">
   <w:docDefaults>
     <w:rPrDefault>
       <w:rPr>
@@ -30057,157 +30994,395 @@
     </w:rPrDefault>
     <w:pPrDefault/>
   </w:docDefaults>
-  <w:latentStyles w:defLockedState="0" w:defUIPriority="99" w:defSemiHidden="1" w:defUnhideWhenUsed="1" w:defQFormat="0" w:count="267">
-    <w:lsdException w:name="Normal" w:semiHidden="0" w:uiPriority="0" w:unhideWhenUsed="0" w:qFormat="1"/>
-    <w:lsdException w:name="heading 1" w:semiHidden="0" w:uiPriority="9" w:unhideWhenUsed="0" w:qFormat="1"/>
-    <w:lsdException w:name="heading 2" w:uiPriority="9" w:qFormat="1"/>
-    <w:lsdException w:name="heading 3" w:uiPriority="9" w:qFormat="1"/>
-    <w:lsdException w:name="heading 4" w:uiPriority="9" w:qFormat="1"/>
-    <w:lsdException w:name="heading 5" w:uiPriority="9" w:qFormat="1"/>
-    <w:lsdException w:name="heading 6" w:uiPriority="9" w:qFormat="1"/>
-    <w:lsdException w:name="heading 7" w:uiPriority="9" w:qFormat="1"/>
-    <w:lsdException w:name="heading 8" w:uiPriority="9" w:qFormat="1"/>
-    <w:lsdException w:name="heading 9" w:uiPriority="9" w:qFormat="1"/>
-    <w:lsdException w:name="toc 1" w:uiPriority="39"/>
-    <w:lsdException w:name="toc 2" w:uiPriority="39"/>
-    <w:lsdException w:name="toc 3" w:uiPriority="39"/>
-    <w:lsdException w:name="toc 4" w:uiPriority="39"/>
-    <w:lsdException w:name="toc 5" w:uiPriority="39"/>
-    <w:lsdException w:name="toc 6" w:uiPriority="39"/>
-    <w:lsdException w:name="toc 7" w:uiPriority="39"/>
-    <w:lsdException w:name="toc 8" w:uiPriority="39"/>
-    <w:lsdException w:name="toc 9" w:uiPriority="39"/>
-    <w:lsdException w:name="caption" w:uiPriority="35" w:qFormat="1"/>
-    <w:lsdException w:name="Title" w:semiHidden="0" w:uiPriority="10" w:unhideWhenUsed="0" w:qFormat="1"/>
-    <w:lsdException w:name="Default Paragraph Font" w:uiPriority="1"/>
-    <w:lsdException w:name="Subtitle" w:semiHidden="0" w:uiPriority="11" w:unhideWhenUsed="0" w:qFormat="1"/>
-    <w:lsdException w:name="Strong" w:semiHidden="0" w:uiPriority="22" w:unhideWhenUsed="0" w:qFormat="1"/>
-    <w:lsdException w:name="Emphasis" w:semiHidden="0" w:uiPriority="20" w:unhideWhenUsed="0" w:qFormat="1"/>
-    <w:lsdException w:name="Table Grid" w:semiHidden="0" w:uiPriority="39" w:unhideWhenUsed="0"/>
-    <w:lsdException w:name="Placeholder Text" w:unhideWhenUsed="0"/>
-    <w:lsdException w:name="No Spacing" w:semiHidden="0" w:uiPriority="1" w:unhideWhenUsed="0" w:qFormat="1"/>
-    <w:lsdException w:name="Light Shading" w:semiHidden="0" w:uiPriority="60" w:unhideWhenUsed="0"/>
-    <w:lsdException w:name="Light List" w:semiHidden="0" w:uiPriority="61" w:unhideWhenUsed="0"/>
-    <w:lsdException w:name="Light Grid" w:semiHidden="0" w:uiPriority="62" w:unhideWhenUsed="0"/>
-    <w:lsdException w:name="Medium Shading 1" w:semiHidden="0" w:uiPriority="63" w:unhideWhenUsed="0"/>
-    <w:lsdException w:name="Medium Shading 2" w:semiHidden="0" w:uiPriority="64" w:unhideWhenUsed="0"/>
-    <w:lsdException w:name="Medium List 1" w:semiHidden="0" w:uiPriority="65" w:unhideWhenUsed="0"/>
-    <w:lsdException w:name="Medium List 2" w:semiHidden="0" w:uiPriority="66" w:unhideWhenUsed="0"/>
-    <w:lsdException w:name="Medium Grid 1" w:semiHidden="0" w:uiPriority="67" w:unhideWhenUsed="0"/>
-    <w:lsdException w:name="Medium Grid 2" w:semiHidden="0" w:uiPriority="68" w:unhideWhenUsed="0"/>
-    <w:lsdException w:name="Medium Grid 3" w:semiHidden="0" w:uiPriority="69" w:unhideWhenUsed="0"/>
-    <w:lsdException w:name="Dark List" w:semiHidden="0" w:uiPriority="70" w:unhideWhenUsed="0"/>
-    <w:lsdException w:name="Colorful Shading" w:semiHidden="0" w:uiPriority="71" w:unhideWhenUsed="0"/>
-    <w:lsdException w:name="Colorful List" w:semiHidden="0" w:uiPriority="72" w:unhideWhenUsed="0"/>
-    <w:lsdException w:name="Colorful Grid" w:semiHidden="0" w:uiPriority="73" w:unhideWhenUsed="0"/>
-    <w:lsdException w:name="Light Shading Accent 1" w:semiHidden="0" w:uiPriority="60" w:unhideWhenUsed="0"/>
-    <w:lsdException w:name="Light List Accent 1" w:semiHidden="0" w:uiPriority="61" w:unhideWhenUsed="0"/>
-    <w:lsdException w:name="Light Grid Accent 1" w:semiHidden="0" w:uiPriority="62" w:unhideWhenUsed="0"/>
-    <w:lsdException w:name="Medium Shading 1 Accent 1" w:semiHidden="0" w:uiPriority="63" w:unhideWhenUsed="0"/>
-    <w:lsdException w:name="Medium Shading 2 Accent 1" w:semiHidden="0" w:uiPriority="64" w:unhideWhenUsed="0"/>
-    <w:lsdException w:name="Medium List 1 Accent 1" w:semiHidden="0" w:uiPriority="65" w:unhideWhenUsed="0"/>
-    <w:lsdException w:name="Revision" w:unhideWhenUsed="0"/>
-    <w:lsdException w:name="List Paragraph" w:semiHidden="0" w:uiPriority="34" w:unhideWhenUsed="0" w:qFormat="1"/>
-    <w:lsdException w:name="Quote" w:semiHidden="0" w:uiPriority="29" w:unhideWhenUsed="0" w:qFormat="1"/>
-    <w:lsdException w:name="Intense Quote" w:semiHidden="0" w:uiPriority="30" w:unhideWhenUsed="0" w:qFormat="1"/>
-    <w:lsdException w:name="Medium List 2 Accent 1" w:semiHidden="0" w:uiPriority="66" w:unhideWhenUsed="0"/>
-    <w:lsdException w:name="Medium Grid 1 Accent 1" w:semiHidden="0" w:uiPriority="67" w:unhideWhenUsed="0"/>
-    <w:lsdException w:name="Medium Grid 2 Accent 1" w:semiHidden="0" w:uiPriority="68" w:unhideWhenUsed="0"/>
-    <w:lsdException w:name="Medium Grid 3 Accent 1" w:semiHidden="0" w:uiPriority="69" w:unhideWhenUsed="0"/>
-    <w:lsdException w:name="Dark List Accent 1" w:semiHidden="0" w:uiPriority="70" w:unhideWhenUsed="0"/>
-    <w:lsdException w:name="Colorful Shading Accent 1" w:semiHidden="0" w:uiPriority="71" w:unhideWhenUsed="0"/>
-    <w:lsdException w:name="Colorful List Accent 1" w:semiHidden="0" w:uiPriority="72" w:unhideWhenUsed="0"/>
-    <w:lsdException w:name="Colorful Grid Accent 1" w:semiHidden="0" w:uiPriority="73" w:unhideWhenUsed="0"/>
-    <w:lsdException w:name="Light Shading Accent 2" w:semiHidden="0" w:uiPriority="60" w:unhideWhenUsed="0"/>
-    <w:lsdException w:name="Light List Accent 2" w:semiHidden="0" w:uiPriority="61" w:unhideWhenUsed="0"/>
-    <w:lsdException w:name="Light Grid Accent 2" w:semiHidden="0" w:uiPriority="62" w:unhideWhenUsed="0"/>
-    <w:lsdException w:name="Medium Shading 1 Accent 2" w:semiHidden="0" w:uiPriority="63" w:unhideWhenUsed="0"/>
-    <w:lsdException w:name="Medium Shading 2 Accent 2" w:semiHidden="0" w:uiPriority="64" w:unhideWhenUsed="0"/>
-    <w:lsdException w:name="Medium List 1 Accent 2" w:semiHidden="0" w:uiPriority="65" w:unhideWhenUsed="0"/>
-    <w:lsdException w:name="Medium List 2 Accent 2" w:semiHidden="0" w:uiPriority="66" w:unhideWhenUsed="0"/>
-    <w:lsdException w:name="Medium Grid 1 Accent 2" w:semiHidden="0" w:uiPriority="67" w:unhideWhenUsed="0"/>
-    <w:lsdException w:name="Medium Grid 2 Accent 2" w:semiHidden="0" w:uiPriority="68" w:unhideWhenUsed="0"/>
-    <w:lsdException w:name="Medium Grid 3 Accent 2" w:semiHidden="0" w:uiPriority="69" w:unhideWhenUsed="0"/>
-    <w:lsdException w:name="Dark List Accent 2" w:semiHidden="0" w:uiPriority="70" w:unhideWhenUsed="0"/>
-    <w:lsdException w:name="Colorful Shading Accent 2" w:semiHidden="0" w:uiPriority="71" w:unhideWhenUsed="0"/>
-    <w:lsdException w:name="Colorful List Accent 2" w:semiHidden="0" w:uiPriority="72" w:unhideWhenUsed="0"/>
-    <w:lsdException w:name="Colorful Grid Accent 2" w:semiHidden="0" w:uiPriority="73" w:unhideWhenUsed="0"/>
-    <w:lsdException w:name="Light Shading Accent 3" w:semiHidden="0" w:uiPriority="60" w:unhideWhenUsed="0"/>
-    <w:lsdException w:name="Light List Accent 3" w:semiHidden="0" w:uiPriority="61" w:unhideWhenUsed="0"/>
-    <w:lsdException w:name="Light Grid Accent 3" w:semiHidden="0" w:uiPriority="62" w:unhideWhenUsed="0"/>
-    <w:lsdException w:name="Medium Shading 1 Accent 3" w:semiHidden="0" w:uiPriority="63" w:unhideWhenUsed="0"/>
-    <w:lsdException w:name="Medium Shading 2 Accent 3" w:semiHidden="0" w:uiPriority="64" w:unhideWhenUsed="0"/>
-    <w:lsdException w:name="Medium List 1 Accent 3" w:semiHidden="0" w:uiPriority="65" w:unhideWhenUsed="0"/>
-    <w:lsdException w:name="Medium List 2 Accent 3" w:semiHidden="0" w:uiPriority="66" w:unhideWhenUsed="0"/>
-    <w:lsdException w:name="Medium Grid 1 Accent 3" w:semiHidden="0" w:uiPriority="67" w:unhideWhenUsed="0"/>
-    <w:lsdException w:name="Medium Grid 2 Accent 3" w:semiHidden="0" w:uiPriority="68" w:unhideWhenUsed="0"/>
-    <w:lsdException w:name="Medium Grid 3 Accent 3" w:semiHidden="0" w:uiPriority="69" w:unhideWhenUsed="0"/>
-    <w:lsdException w:name="Dark List Accent 3" w:semiHidden="0" w:uiPriority="70" w:unhideWhenUsed="0"/>
-    <w:lsdException w:name="Colorful Shading Accent 3" w:semiHidden="0" w:uiPriority="71" w:unhideWhenUsed="0"/>
-    <w:lsdException w:name="Colorful List Accent 3" w:semiHidden="0" w:uiPriority="72" w:unhideWhenUsed="0"/>
-    <w:lsdException w:name="Colorful Grid Accent 3" w:semiHidden="0" w:uiPriority="73" w:unhideWhenUsed="0"/>
-    <w:lsdException w:name="Light Shading Accent 4" w:semiHidden="0" w:uiPriority="60" w:unhideWhenUsed="0"/>
-    <w:lsdException w:name="Light List Accent 4" w:semiHidden="0" w:uiPriority="61" w:unhideWhenUsed="0"/>
-    <w:lsdException w:name="Light Grid Accent 4" w:semiHidden="0" w:uiPriority="62" w:unhideWhenUsed="0"/>
-    <w:lsdException w:name="Medium Shading 1 Accent 4" w:semiHidden="0" w:uiPriority="63" w:unhideWhenUsed="0"/>
-    <w:lsdException w:name="Medium Shading 2 Accent 4" w:semiHidden="0" w:uiPriority="64" w:unhideWhenUsed="0"/>
-    <w:lsdException w:name="Medium List 1 Accent 4" w:semiHidden="0" w:uiPriority="65" w:unhideWhenUsed="0"/>
-    <w:lsdException w:name="Medium List 2 Accent 4" w:semiHidden="0" w:uiPriority="66" w:unhideWhenUsed="0"/>
-    <w:lsdException w:name="Medium Grid 1 Accent 4" w:semiHidden="0" w:uiPriority="67" w:unhideWhenUsed="0"/>
-    <w:lsdException w:name="Medium Grid 2 Accent 4" w:semiHidden="0" w:uiPriority="68" w:unhideWhenUsed="0"/>
-    <w:lsdException w:name="Medium Grid 3 Accent 4" w:semiHidden="0" w:uiPriority="69" w:unhideWhenUsed="0"/>
-    <w:lsdException w:name="Dark List Accent 4" w:semiHidden="0" w:uiPriority="70" w:unhideWhenUsed="0"/>
-    <w:lsdException w:name="Colorful Shading Accent 4" w:semiHidden="0" w:uiPriority="71" w:unhideWhenUsed="0"/>
-    <w:lsdException w:name="Colorful List Accent 4" w:semiHidden="0" w:uiPriority="72" w:unhideWhenUsed="0"/>
-    <w:lsdException w:name="Colorful Grid Accent 4" w:semiHidden="0" w:uiPriority="73" w:unhideWhenUsed="0"/>
-    <w:lsdException w:name="Light Shading Accent 5" w:semiHidden="0" w:uiPriority="60" w:unhideWhenUsed="0"/>
-    <w:lsdException w:name="Light List Accent 5" w:semiHidden="0" w:uiPriority="61" w:unhideWhenUsed="0"/>
-    <w:lsdException w:name="Light Grid Accent 5" w:semiHidden="0" w:uiPriority="62" w:unhideWhenUsed="0"/>
-    <w:lsdException w:name="Medium Shading 1 Accent 5" w:semiHidden="0" w:uiPriority="63" w:unhideWhenUsed="0"/>
-    <w:lsdException w:name="Medium Shading 2 Accent 5" w:semiHidden="0" w:uiPriority="64" w:unhideWhenUsed="0"/>
-    <w:lsdException w:name="Medium List 1 Accent 5" w:semiHidden="0" w:uiPriority="65" w:unhideWhenUsed="0"/>
-    <w:lsdException w:name="Medium List 2 Accent 5" w:semiHidden="0" w:uiPriority="66" w:unhideWhenUsed="0"/>
-    <w:lsdException w:name="Medium Grid 1 Accent 5" w:semiHidden="0" w:uiPriority="67" w:unhideWhenUsed="0"/>
-    <w:lsdException w:name="Medium Grid 2 Accent 5" w:semiHidden="0" w:uiPriority="68" w:unhideWhenUsed="0"/>
-    <w:lsdException w:name="Medium Grid 3 Accent 5" w:semiHidden="0" w:uiPriority="69" w:unhideWhenUsed="0"/>
-    <w:lsdException w:name="Dark List Accent 5" w:semiHidden="0" w:uiPriority="70" w:unhideWhenUsed="0"/>
-    <w:lsdException w:name="Colorful Shading Accent 5" w:semiHidden="0" w:uiPriority="71" w:unhideWhenUsed="0"/>
-    <w:lsdException w:name="Colorful List Accent 5" w:semiHidden="0" w:uiPriority="72" w:unhideWhenUsed="0"/>
-    <w:lsdException w:name="Colorful Grid Accent 5" w:semiHidden="0" w:uiPriority="73" w:unhideWhenUsed="0"/>
-    <w:lsdException w:name="Light Shading Accent 6" w:semiHidden="0" w:uiPriority="60" w:unhideWhenUsed="0"/>
-    <w:lsdException w:name="Light List Accent 6" w:semiHidden="0" w:uiPriority="61" w:unhideWhenUsed="0"/>
-    <w:lsdException w:name="Light Grid Accent 6" w:semiHidden="0" w:uiPriority="62" w:unhideWhenUsed="0"/>
-    <w:lsdException w:name="Medium Shading 1 Accent 6" w:semiHidden="0" w:uiPriority="63" w:unhideWhenUsed="0"/>
-    <w:lsdException w:name="Medium Shading 2 Accent 6" w:semiHidden="0" w:uiPriority="64" w:unhideWhenUsed="0"/>
-    <w:lsdException w:name="Medium List 1 Accent 6" w:semiHidden="0" w:uiPriority="65" w:unhideWhenUsed="0"/>
-    <w:lsdException w:name="Medium List 2 Accent 6" w:semiHidden="0" w:uiPriority="66" w:unhideWhenUsed="0"/>
-    <w:lsdException w:name="Medium Grid 1 Accent 6" w:semiHidden="0" w:uiPriority="67" w:unhideWhenUsed="0"/>
-    <w:lsdException w:name="Medium Grid 2 Accent 6" w:semiHidden="0" w:uiPriority="68" w:unhideWhenUsed="0"/>
-    <w:lsdException w:name="Medium Grid 3 Accent 6" w:semiHidden="0" w:uiPriority="69" w:unhideWhenUsed="0"/>
-    <w:lsdException w:name="Dark List Accent 6" w:semiHidden="0" w:uiPriority="70" w:unhideWhenUsed="0"/>
-    <w:lsdException w:name="Colorful Shading Accent 6" w:semiHidden="0" w:uiPriority="71" w:unhideWhenUsed="0"/>
-    <w:lsdException w:name="Colorful List Accent 6" w:semiHidden="0" w:uiPriority="72" w:unhideWhenUsed="0"/>
-    <w:lsdException w:name="Colorful Grid Accent 6" w:semiHidden="0" w:uiPriority="73" w:unhideWhenUsed="0"/>
-    <w:lsdException w:name="Subtle Emphasis" w:semiHidden="0" w:uiPriority="19" w:unhideWhenUsed="0" w:qFormat="1"/>
-    <w:lsdException w:name="Intense Emphasis" w:semiHidden="0" w:uiPriority="21" w:unhideWhenUsed="0" w:qFormat="1"/>
-    <w:lsdException w:name="Subtle Reference" w:semiHidden="0" w:uiPriority="31" w:unhideWhenUsed="0" w:qFormat="1"/>
-    <w:lsdException w:name="Intense Reference" w:semiHidden="0" w:uiPriority="32" w:unhideWhenUsed="0" w:qFormat="1"/>
-    <w:lsdException w:name="Book Title" w:semiHidden="0" w:uiPriority="33" w:unhideWhenUsed="0" w:qFormat="1"/>
-    <w:lsdException w:name="Bibliography" w:uiPriority="37"/>
-    <w:lsdException w:name="TOC Heading" w:uiPriority="39" w:qFormat="1"/>
+  <w:latentStyles w:defLockedState="0" w:defUIPriority="99" w:defSemiHidden="0" w:defUnhideWhenUsed="0" w:defQFormat="0" w:count="375">
+    <w:lsdException w:name="Normal" w:uiPriority="0" w:qFormat="1"/>
+    <w:lsdException w:name="heading 1" w:uiPriority="9" w:qFormat="1"/>
+    <w:lsdException w:name="heading 2" w:semiHidden="1" w:uiPriority="9" w:unhideWhenUsed="1" w:qFormat="1"/>
+    <w:lsdException w:name="heading 3" w:semiHidden="1" w:uiPriority="9" w:unhideWhenUsed="1" w:qFormat="1"/>
+    <w:lsdException w:name="heading 4" w:semiHidden="1" w:uiPriority="9" w:unhideWhenUsed="1" w:qFormat="1"/>
+    <w:lsdException w:name="heading 5" w:semiHidden="1" w:uiPriority="9" w:unhideWhenUsed="1" w:qFormat="1"/>
+    <w:lsdException w:name="heading 6" w:semiHidden="1" w:uiPriority="9" w:unhideWhenUsed="1" w:qFormat="1"/>
+    <w:lsdException w:name="heading 7" w:semiHidden="1" w:uiPriority="9" w:unhideWhenUsed="1" w:qFormat="1"/>
+    <w:lsdException w:name="heading 8" w:semiHidden="1" w:uiPriority="9" w:unhideWhenUsed="1" w:qFormat="1"/>
+    <w:lsdException w:name="heading 9" w:semiHidden="1" w:uiPriority="9" w:unhideWhenUsed="1" w:qFormat="1"/>
+    <w:lsdException w:name="index 1" w:semiHidden="1" w:unhideWhenUsed="1"/>
+    <w:lsdException w:name="index 2" w:semiHidden="1" w:unhideWhenUsed="1"/>
+    <w:lsdException w:name="index 3" w:semiHidden="1" w:unhideWhenUsed="1"/>
+    <w:lsdException w:name="index 4" w:semiHidden="1" w:unhideWhenUsed="1"/>
+    <w:lsdException w:name="index 5" w:semiHidden="1" w:unhideWhenUsed="1"/>
+    <w:lsdException w:name="index 6" w:semiHidden="1" w:unhideWhenUsed="1"/>
+    <w:lsdException w:name="index 7" w:semiHidden="1" w:unhideWhenUsed="1"/>
+    <w:lsdException w:name="index 8" w:semiHidden="1" w:unhideWhenUsed="1"/>
+    <w:lsdException w:name="index 9" w:semiHidden="1" w:unhideWhenUsed="1"/>
+    <w:lsdException w:name="toc 1" w:semiHidden="1" w:uiPriority="39" w:unhideWhenUsed="1"/>
+    <w:lsdException w:name="toc 2" w:semiHidden="1" w:uiPriority="39" w:unhideWhenUsed="1"/>
+    <w:lsdException w:name="toc 3" w:semiHidden="1" w:uiPriority="39" w:unhideWhenUsed="1"/>
+    <w:lsdException w:name="toc 4" w:semiHidden="1" w:uiPriority="39" w:unhideWhenUsed="1"/>
+    <w:lsdException w:name="toc 5" w:semiHidden="1" w:uiPriority="39" w:unhideWhenUsed="1"/>
+    <w:lsdException w:name="toc 6" w:semiHidden="1" w:uiPriority="39" w:unhideWhenUsed="1"/>
+    <w:lsdException w:name="toc 7" w:semiHidden="1" w:uiPriority="39" w:unhideWhenUsed="1"/>
+    <w:lsdException w:name="toc 8" w:semiHidden="1" w:uiPriority="39" w:unhideWhenUsed="1"/>
+    <w:lsdException w:name="toc 9" w:semiHidden="1" w:uiPriority="39" w:unhideWhenUsed="1"/>
+    <w:lsdException w:name="Normal Indent" w:semiHidden="1" w:unhideWhenUsed="1"/>
+    <w:lsdException w:name="footnote text" w:semiHidden="1" w:unhideWhenUsed="1"/>
+    <w:lsdException w:name="annotation text" w:semiHidden="1" w:unhideWhenUsed="1"/>
+    <w:lsdException w:name="header" w:semiHidden="1" w:unhideWhenUsed="1"/>
+    <w:lsdException w:name="footer" w:semiHidden="1" w:unhideWhenUsed="1"/>
+    <w:lsdException w:name="index heading" w:semiHidden="1" w:unhideWhenUsed="1"/>
+    <w:lsdException w:name="caption" w:semiHidden="1" w:uiPriority="35" w:unhideWhenUsed="1" w:qFormat="1"/>
+    <w:lsdException w:name="table of figures" w:semiHidden="1" w:unhideWhenUsed="1"/>
+    <w:lsdException w:name="envelope address" w:semiHidden="1" w:unhideWhenUsed="1"/>
+    <w:lsdException w:name="envelope return" w:semiHidden="1" w:unhideWhenUsed="1"/>
+    <w:lsdException w:name="footnote reference" w:semiHidden="1" w:unhideWhenUsed="1"/>
+    <w:lsdException w:name="annotation reference" w:semiHidden="1" w:unhideWhenUsed="1"/>
+    <w:lsdException w:name="line number" w:semiHidden="1" w:unhideWhenUsed="1"/>
+    <w:lsdException w:name="page number" w:semiHidden="1" w:unhideWhenUsed="1"/>
+    <w:lsdException w:name="endnote reference" w:semiHidden="1" w:unhideWhenUsed="1"/>
+    <w:lsdException w:name="endnote text" w:semiHidden="1" w:unhideWhenUsed="1"/>
+    <w:lsdException w:name="table of authorities" w:semiHidden="1" w:unhideWhenUsed="1"/>
+    <w:lsdException w:name="macro" w:semiHidden="1" w:unhideWhenUsed="1"/>
+    <w:lsdException w:name="toa heading" w:semiHidden="1" w:unhideWhenUsed="1"/>
+    <w:lsdException w:name="List" w:semiHidden="1" w:unhideWhenUsed="1"/>
+    <w:lsdException w:name="List Bullet" w:semiHidden="1" w:unhideWhenUsed="1"/>
+    <w:lsdException w:name="List Number" w:semiHidden="1" w:unhideWhenUsed="1"/>
+    <w:lsdException w:name="List 2" w:semiHidden="1" w:unhideWhenUsed="1"/>
+    <w:lsdException w:name="List 3" w:semiHidden="1" w:unhideWhenUsed="1"/>
+    <w:lsdException w:name="List 4" w:semiHidden="1" w:unhideWhenUsed="1"/>
+    <w:lsdException w:name="List 5" w:semiHidden="1" w:unhideWhenUsed="1"/>
+    <w:lsdException w:name="List Bullet 2" w:semiHidden="1" w:unhideWhenUsed="1"/>
+    <w:lsdException w:name="List Bullet 3" w:semiHidden="1" w:unhideWhenUsed="1"/>
+    <w:lsdException w:name="List Bullet 4" w:semiHidden="1" w:unhideWhenUsed="1"/>
+    <w:lsdException w:name="List Bullet 5" w:semiHidden="1" w:unhideWhenUsed="1"/>
+    <w:lsdException w:name="List Number 2" w:semiHidden="1" w:unhideWhenUsed="1"/>
+    <w:lsdException w:name="List Number 3" w:semiHidden="1" w:unhideWhenUsed="1"/>
+    <w:lsdException w:name="List Number 4" w:semiHidden="1" w:unhideWhenUsed="1"/>
+    <w:lsdException w:name="List Number 5" w:semiHidden="1" w:unhideWhenUsed="1"/>
+    <w:lsdException w:name="Title" w:uiPriority="10" w:qFormat="1"/>
+    <w:lsdException w:name="Closing" w:semiHidden="1" w:unhideWhenUsed="1"/>
+    <w:lsdException w:name="Signature" w:semiHidden="1" w:unhideWhenUsed="1"/>
+    <w:lsdException w:name="Default Paragraph Font" w:semiHidden="1" w:uiPriority="1" w:unhideWhenUsed="1"/>
+    <w:lsdException w:name="Body Text" w:semiHidden="1" w:unhideWhenUsed="1"/>
+    <w:lsdException w:name="Body Text Indent" w:semiHidden="1" w:unhideWhenUsed="1"/>
+    <w:lsdException w:name="List Continue" w:semiHidden="1" w:unhideWhenUsed="1"/>
+    <w:lsdException w:name="List Continue 2" w:semiHidden="1" w:unhideWhenUsed="1"/>
+    <w:lsdException w:name="List Continue 3" w:semiHidden="1" w:unhideWhenUsed="1"/>
+    <w:lsdException w:name="List Continue 4" w:semiHidden="1" w:unhideWhenUsed="1"/>
+    <w:lsdException w:name="List Continue 5" w:semiHidden="1" w:unhideWhenUsed="1"/>
+    <w:lsdException w:name="Message Header" w:semiHidden="1" w:unhideWhenUsed="1"/>
+    <w:lsdException w:name="Subtitle" w:uiPriority="11" w:qFormat="1"/>
+    <w:lsdException w:name="Salutation" w:semiHidden="1" w:unhideWhenUsed="1"/>
+    <w:lsdException w:name="Date" w:semiHidden="1" w:unhideWhenUsed="1"/>
+    <w:lsdException w:name="Body Text First Indent" w:semiHidden="1" w:unhideWhenUsed="1"/>
+    <w:lsdException w:name="Body Text First Indent 2" w:semiHidden="1" w:unhideWhenUsed="1"/>
+    <w:lsdException w:name="Note Heading" w:semiHidden="1" w:unhideWhenUsed="1"/>
+    <w:lsdException w:name="Body Text 2" w:semiHidden="1" w:unhideWhenUsed="1"/>
+    <w:lsdException w:name="Body Text 3" w:semiHidden="1" w:unhideWhenUsed="1"/>
+    <w:lsdException w:name="Body Text Indent 2" w:semiHidden="1" w:unhideWhenUsed="1"/>
+    <w:lsdException w:name="Body Text Indent 3" w:semiHidden="1" w:unhideWhenUsed="1"/>
+    <w:lsdException w:name="Block Text" w:semiHidden="1" w:unhideWhenUsed="1"/>
+    <w:lsdException w:name="Hyperlink" w:semiHidden="1" w:unhideWhenUsed="1"/>
+    <w:lsdException w:name="FollowedHyperlink" w:semiHidden="1" w:unhideWhenUsed="1"/>
+    <w:lsdException w:name="Strong" w:uiPriority="22" w:qFormat="1"/>
+    <w:lsdException w:name="Emphasis" w:uiPriority="20" w:qFormat="1"/>
+    <w:lsdException w:name="Document Map" w:semiHidden="1" w:unhideWhenUsed="1"/>
+    <w:lsdException w:name="Plain Text" w:semiHidden="1" w:unhideWhenUsed="1"/>
+    <w:lsdException w:name="E-mail Signature" w:semiHidden="1" w:unhideWhenUsed="1"/>
+    <w:lsdException w:name="HTML Top of Form" w:semiHidden="1" w:unhideWhenUsed="1"/>
+    <w:lsdException w:name="HTML Bottom of Form" w:semiHidden="1" w:unhideWhenUsed="1"/>
+    <w:lsdException w:name="Normal (Web)" w:semiHidden="1" w:unhideWhenUsed="1"/>
+    <w:lsdException w:name="HTML Acronym" w:semiHidden="1" w:unhideWhenUsed="1"/>
+    <w:lsdException w:name="HTML Address" w:semiHidden="1" w:unhideWhenUsed="1"/>
+    <w:lsdException w:name="HTML Cite" w:semiHidden="1" w:unhideWhenUsed="1"/>
+    <w:lsdException w:name="HTML Code" w:semiHidden="1" w:unhideWhenUsed="1"/>
+    <w:lsdException w:name="HTML Definition" w:semiHidden="1" w:unhideWhenUsed="1"/>
+    <w:lsdException w:name="HTML Keyboard" w:semiHidden="1" w:unhideWhenUsed="1"/>
+    <w:lsdException w:name="HTML Preformatted" w:semiHidden="1" w:unhideWhenUsed="1"/>
+    <w:lsdException w:name="HTML Sample" w:semiHidden="1" w:unhideWhenUsed="1"/>
+    <w:lsdException w:name="HTML Typewriter" w:semiHidden="1" w:unhideWhenUsed="1"/>
+    <w:lsdException w:name="HTML Variable" w:semiHidden="1" w:unhideWhenUsed="1"/>
+    <w:lsdException w:name="Normal Table" w:semiHidden="1" w:unhideWhenUsed="1"/>
+    <w:lsdException w:name="annotation subject" w:semiHidden="1" w:unhideWhenUsed="1"/>
+    <w:lsdException w:name="No List" w:semiHidden="1" w:unhideWhenUsed="1"/>
+    <w:lsdException w:name="Outline List 1" w:semiHidden="1" w:unhideWhenUsed="1"/>
+    <w:lsdException w:name="Outline List 2" w:semiHidden="1" w:unhideWhenUsed="1"/>
+    <w:lsdException w:name="Outline List 3" w:semiHidden="1" w:unhideWhenUsed="1"/>
+    <w:lsdException w:name="Table Simple 1" w:semiHidden="1" w:unhideWhenUsed="1"/>
+    <w:lsdException w:name="Table Simple 2" w:semiHidden="1" w:unhideWhenUsed="1"/>
+    <w:lsdException w:name="Table Simple 3" w:semiHidden="1" w:unhideWhenUsed="1"/>
+    <w:lsdException w:name="Table Classic 1" w:semiHidden="1" w:unhideWhenUsed="1"/>
+    <w:lsdException w:name="Table Classic 2" w:semiHidden="1" w:unhideWhenUsed="1"/>
+    <w:lsdException w:name="Table Classic 3" w:semiHidden="1" w:unhideWhenUsed="1"/>
+    <w:lsdException w:name="Table Classic 4" w:semiHidden="1" w:unhideWhenUsed="1"/>
+    <w:lsdException w:name="Table Colorful 1" w:semiHidden="1" w:unhideWhenUsed="1"/>
+    <w:lsdException w:name="Table Colorful 2" w:semiHidden="1" w:unhideWhenUsed="1"/>
+    <w:lsdException w:name="Table Colorful 3" w:semiHidden="1" w:unhideWhenUsed="1"/>
+    <w:lsdException w:name="Table Columns 1" w:semiHidden="1" w:unhideWhenUsed="1"/>
+    <w:lsdException w:name="Table Columns 2" w:semiHidden="1" w:unhideWhenUsed="1"/>
+    <w:lsdException w:name="Table Columns 3" w:semiHidden="1" w:unhideWhenUsed="1"/>
+    <w:lsdException w:name="Table Columns 4" w:semiHidden="1" w:unhideWhenUsed="1"/>
+    <w:lsdException w:name="Table Columns 5" w:semiHidden="1" w:unhideWhenUsed="1"/>
+    <w:lsdException w:name="Table Grid 1" w:semiHidden="1" w:unhideWhenUsed="1"/>
+    <w:lsdException w:name="Table Grid 2" w:semiHidden="1" w:unhideWhenUsed="1"/>
+    <w:lsdException w:name="Table Grid 3" w:semiHidden="1" w:unhideWhenUsed="1"/>
+    <w:lsdException w:name="Table Grid 4" w:semiHidden="1" w:unhideWhenUsed="1"/>
+    <w:lsdException w:name="Table Grid 5" w:semiHidden="1" w:unhideWhenUsed="1"/>
+    <w:lsdException w:name="Table Grid 6" w:semiHidden="1" w:unhideWhenUsed="1"/>
+    <w:lsdException w:name="Table Grid 7" w:semiHidden="1" w:unhideWhenUsed="1"/>
+    <w:lsdException w:name="Table Grid 8" w:semiHidden="1" w:unhideWhenUsed="1"/>
+    <w:lsdException w:name="Table List 1" w:semiHidden="1" w:unhideWhenUsed="1"/>
+    <w:lsdException w:name="Table List 2" w:semiHidden="1" w:unhideWhenUsed="1"/>
+    <w:lsdException w:name="Table List 3" w:semiHidden="1" w:unhideWhenUsed="1"/>
+    <w:lsdException w:name="Table List 4" w:semiHidden="1" w:unhideWhenUsed="1"/>
+    <w:lsdException w:name="Table List 5" w:semiHidden="1" w:unhideWhenUsed="1"/>
+    <w:lsdException w:name="Table List 6" w:semiHidden="1" w:unhideWhenUsed="1"/>
+    <w:lsdException w:name="Table List 7" w:semiHidden="1" w:unhideWhenUsed="1"/>
+    <w:lsdException w:name="Table List 8" w:semiHidden="1" w:unhideWhenUsed="1"/>
+    <w:lsdException w:name="Table 3D effects 1" w:semiHidden="1" w:unhideWhenUsed="1"/>
+    <w:lsdException w:name="Table 3D effects 2" w:semiHidden="1" w:unhideWhenUsed="1"/>
+    <w:lsdException w:name="Table 3D effects 3" w:semiHidden="1" w:unhideWhenUsed="1"/>
+    <w:lsdException w:name="Table Contemporary" w:semiHidden="1" w:unhideWhenUsed="1"/>
+    <w:lsdException w:name="Table Elegant" w:semiHidden="1" w:unhideWhenUsed="1"/>
+    <w:lsdException w:name="Table Professional" w:semiHidden="1" w:unhideWhenUsed="1"/>
+    <w:lsdException w:name="Table Subtle 1" w:semiHidden="1" w:unhideWhenUsed="1"/>
+    <w:lsdException w:name="Table Subtle 2" w:semiHidden="1" w:unhideWhenUsed="1"/>
+    <w:lsdException w:name="Table Web 1" w:semiHidden="1" w:unhideWhenUsed="1"/>
+    <w:lsdException w:name="Table Web 2" w:semiHidden="1" w:unhideWhenUsed="1"/>
+    <w:lsdException w:name="Table Web 3" w:semiHidden="1" w:unhideWhenUsed="1"/>
+    <w:lsdException w:name="Balloon Text" w:semiHidden="1" w:unhideWhenUsed="1"/>
+    <w:lsdException w:name="Table Grid" w:semiHidden="1" w:uiPriority="39" w:unhideWhenUsed="1"/>
+    <w:lsdException w:name="Table Theme" w:semiHidden="1" w:unhideWhenUsed="1"/>
+    <w:lsdException w:name="Placeholder Text" w:semiHidden="1"/>
+    <w:lsdException w:name="No Spacing" w:uiPriority="1" w:qFormat="1"/>
+    <w:lsdException w:name="Light Shading" w:uiPriority="60"/>
+    <w:lsdException w:name="Light List" w:uiPriority="61"/>
+    <w:lsdException w:name="Light Grid" w:uiPriority="62"/>
+    <w:lsdException w:name="Medium Shading 1" w:uiPriority="63"/>
+    <w:lsdException w:name="Medium Shading 2" w:uiPriority="64"/>
+    <w:lsdException w:name="Medium List 1" w:uiPriority="65"/>
+    <w:lsdException w:name="Medium List 2" w:uiPriority="66"/>
+    <w:lsdException w:name="Medium Grid 1" w:uiPriority="67"/>
+    <w:lsdException w:name="Medium Grid 2" w:uiPriority="68"/>
+    <w:lsdException w:name="Medium Grid 3" w:uiPriority="69"/>
+    <w:lsdException w:name="Dark List" w:uiPriority="70"/>
+    <w:lsdException w:name="Colorful Shading" w:uiPriority="71"/>
+    <w:lsdException w:name="Colorful List" w:uiPriority="72"/>
+    <w:lsdException w:name="Colorful Grid" w:uiPriority="73"/>
+    <w:lsdException w:name="Light Shading Accent 1" w:uiPriority="60"/>
+    <w:lsdException w:name="Light List Accent 1" w:uiPriority="61"/>
+    <w:lsdException w:name="Light Grid Accent 1" w:uiPriority="62"/>
+    <w:lsdException w:name="Medium Shading 1 Accent 1" w:uiPriority="63"/>
+    <w:lsdException w:name="Medium Shading 2 Accent 1" w:uiPriority="64"/>
+    <w:lsdException w:name="Medium List 1 Accent 1" w:uiPriority="65"/>
+    <w:lsdException w:name="Revision" w:semiHidden="1"/>
+    <w:lsdException w:name="List Paragraph" w:uiPriority="34" w:qFormat="1"/>
+    <w:lsdException w:name="Quote" w:uiPriority="29" w:qFormat="1"/>
+    <w:lsdException w:name="Intense Quote" w:uiPriority="30" w:qFormat="1"/>
+    <w:lsdException w:name="Medium List 2 Accent 1" w:uiPriority="66"/>
+    <w:lsdException w:name="Medium Grid 1 Accent 1" w:uiPriority="67"/>
+    <w:lsdException w:name="Medium Grid 2 Accent 1" w:uiPriority="68"/>
+    <w:lsdException w:name="Medium Grid 3 Accent 1" w:uiPriority="69"/>
+    <w:lsdException w:name="Dark List Accent 1" w:uiPriority="70"/>
+    <w:lsdException w:name="Colorful Shading Accent 1" w:uiPriority="71"/>
+    <w:lsdException w:name="Colorful List Accent 1" w:uiPriority="72"/>
+    <w:lsdException w:name="Colorful Grid Accent 1" w:uiPriority="73"/>
+    <w:lsdException w:name="Light Shading Accent 2" w:uiPriority="60"/>
+    <w:lsdException w:name="Light List Accent 2" w:uiPriority="61"/>
+    <w:lsdException w:name="Light Grid Accent 2" w:uiPriority="62"/>
+    <w:lsdException w:name="Medium Shading 1 Accent 2" w:uiPriority="63"/>
+    <w:lsdException w:name="Medium Shading 2 Accent 2" w:uiPriority="64"/>
+    <w:lsdException w:name="Medium List 1 Accent 2" w:uiPriority="65"/>
+    <w:lsdException w:name="Medium List 2 Accent 2" w:uiPriority="66"/>
+    <w:lsdException w:name="Medium Grid 1 Accent 2" w:uiPriority="67"/>
+    <w:lsdException w:name="Medium Grid 2 Accent 2" w:uiPriority="68"/>
+    <w:lsdException w:name="Medium Grid 3 Accent 2" w:uiPriority="69"/>
+    <w:lsdException w:name="Dark List Accent 2" w:uiPriority="70"/>
+    <w:lsdException w:name="Colorful Shading Accent 2" w:uiPriority="71"/>
+    <w:lsdException w:name="Colorful List Accent 2" w:uiPriority="72"/>
+    <w:lsdException w:name="Colorful Grid Accent 2" w:uiPriority="73"/>
+    <w:lsdException w:name="Light Shading Accent 3" w:uiPriority="60"/>
+    <w:lsdException w:name="Light List Accent 3" w:uiPriority="61"/>
+    <w:lsdException w:name="Light Grid Accent 3" w:uiPriority="62"/>
+    <w:lsdException w:name="Medium Shading 1 Accent 3" w:uiPriority="63"/>
+    <w:lsdException w:name="Medium Shading 2 Accent 3" w:uiPriority="64"/>
+    <w:lsdException w:name="Medium List 1 Accent 3" w:uiPriority="65"/>
+    <w:lsdException w:name="Medium List 2 Accent 3" w:uiPriority="66"/>
+    <w:lsdException w:name="Medium Grid 1 Accent 3" w:uiPriority="67"/>
+    <w:lsdException w:name="Medium Grid 2 Accent 3" w:uiPriority="68"/>
+    <w:lsdException w:name="Medium Grid 3 Accent 3" w:uiPriority="69"/>
+    <w:lsdException w:name="Dark List Accent 3" w:uiPriority="70"/>
+    <w:lsdException w:name="Colorful Shading Accent 3" w:uiPriority="71"/>
+    <w:lsdException w:name="Colorful List Accent 3" w:uiPriority="72"/>
+    <w:lsdException w:name="Colorful Grid Accent 3" w:uiPriority="73"/>
+    <w:lsdException w:name="Light Shading Accent 4" w:uiPriority="60"/>
+    <w:lsdException w:name="Light List Accent 4" w:uiPriority="61"/>
+    <w:lsdException w:name="Light Grid Accent 4" w:uiPriority="62"/>
+    <w:lsdException w:name="Medium Shading 1 Accent 4" w:uiPriority="63"/>
+    <w:lsdException w:name="Medium Shading 2 Accent 4" w:uiPriority="64"/>
+    <w:lsdException w:name="Medium List 1 Accent 4" w:uiPriority="65"/>
+    <w:lsdException w:name="Medium List 2 Accent 4" w:uiPriority="66"/>
+    <w:lsdException w:name="Medium Grid 1 Accent 4" w:uiPriority="67"/>
+    <w:lsdException w:name="Medium Grid 2 Accent 4" w:uiPriority="68"/>
+    <w:lsdException w:name="Medium Grid 3 Accent 4" w:uiPriority="69"/>
+    <w:lsdException w:name="Dark List Accent 4" w:uiPriority="70"/>
+    <w:lsdException w:name="Colorful Shading Accent 4" w:uiPriority="71"/>
+    <w:lsdException w:name="Colorful List Accent 4" w:uiPriority="72"/>
+    <w:lsdException w:name="Colorful Grid Accent 4" w:uiPriority="73"/>
+    <w:lsdException w:name="Light Shading Accent 5" w:uiPriority="60"/>
+    <w:lsdException w:name="Light List Accent 5" w:uiPriority="61"/>
+    <w:lsdException w:name="Light Grid Accent 5" w:uiPriority="62"/>
+    <w:lsdException w:name="Medium Shading 1 Accent 5" w:uiPriority="63"/>
+    <w:lsdException w:name="Medium Shading 2 Accent 5" w:uiPriority="64"/>
+    <w:lsdException w:name="Medium List 1 Accent 5" w:uiPriority="65"/>
+    <w:lsdException w:name="Medium List 2 Accent 5" w:uiPriority="66"/>
+    <w:lsdException w:name="Medium Grid 1 Accent 5" w:uiPriority="67"/>
+    <w:lsdException w:name="Medium Grid 2 Accent 5" w:uiPriority="68"/>
+    <w:lsdException w:name="Medium Grid 3 Accent 5" w:uiPriority="69"/>
+    <w:lsdException w:name="Dark List Accent 5" w:uiPriority="70"/>
+    <w:lsdException w:name="Colorful Shading Accent 5" w:uiPriority="71"/>
+    <w:lsdException w:name="Colorful List Accent 5" w:uiPriority="72"/>
+    <w:lsdException w:name="Colorful Grid Accent 5" w:uiPriority="73"/>
+    <w:lsdException w:name="Light Shading Accent 6" w:uiPriority="60"/>
+    <w:lsdException w:name="Light List Accent 6" w:uiPriority="61"/>
+    <w:lsdException w:name="Light Grid Accent 6" w:uiPriority="62"/>
+    <w:lsdException w:name="Medium Shading 1 Accent 6" w:uiPriority="63"/>
+    <w:lsdException w:name="Medium Shading 2 Accent 6" w:uiPriority="64"/>
+    <w:lsdException w:name="Medium List 1 Accent 6" w:uiPriority="65"/>
+    <w:lsdException w:name="Medium List 2 Accent 6" w:uiPriority="66"/>
+    <w:lsdException w:name="Medium Grid 1 Accent 6" w:uiPriority="67"/>
+    <w:lsdException w:name="Medium Grid 2 Accent 6" w:uiPriority="68"/>
+    <w:lsdException w:name="Medium Grid 3 Accent 6" w:uiPriority="69"/>
+    <w:lsdException w:name="Dark List Accent 6" w:uiPriority="70"/>
+    <w:lsdException w:name="Colorful Shading Accent 6" w:uiPriority="71"/>
+    <w:lsdException w:name="Colorful List Accent 6" w:uiPriority="72"/>
+    <w:lsdException w:name="Colorful Grid Accent 6" w:uiPriority="73"/>
+    <w:lsdException w:name="Subtle Emphasis" w:uiPriority="19" w:qFormat="1"/>
+    <w:lsdException w:name="Intense Emphasis" w:uiPriority="21" w:qFormat="1"/>
+    <w:lsdException w:name="Subtle Reference" w:uiPriority="31" w:qFormat="1"/>
+    <w:lsdException w:name="Intense Reference" w:uiPriority="32" w:qFormat="1"/>
+    <w:lsdException w:name="Book Title" w:uiPriority="33" w:qFormat="1"/>
+    <w:lsdException w:name="Bibliography" w:semiHidden="1" w:uiPriority="37" w:unhideWhenUsed="1"/>
+    <w:lsdException w:name="TOC Heading" w:semiHidden="1" w:uiPriority="39" w:unhideWhenUsed="1" w:qFormat="1"/>
+    <w:lsdException w:name="Plain Table 1" w:uiPriority="41"/>
+    <w:lsdException w:name="Plain Table 2" w:uiPriority="42"/>
+    <w:lsdException w:name="Plain Table 3" w:uiPriority="43"/>
+    <w:lsdException w:name="Plain Table 4" w:uiPriority="44"/>
+    <w:lsdException w:name="Plain Table 5" w:uiPriority="45"/>
+    <w:lsdException w:name="Grid Table Light" w:uiPriority="40"/>
+    <w:lsdException w:name="Grid Table 1 Light" w:uiPriority="46"/>
+    <w:lsdException w:name="Grid Table 2" w:uiPriority="47"/>
+    <w:lsdException w:name="Grid Table 3" w:uiPriority="48"/>
+    <w:lsdException w:name="Grid Table 4" w:uiPriority="49"/>
+    <w:lsdException w:name="Grid Table 5 Dark" w:uiPriority="50"/>
+    <w:lsdException w:name="Grid Table 6 Colorful" w:uiPriority="51"/>
+    <w:lsdException w:name="Grid Table 7 Colorful" w:uiPriority="52"/>
+    <w:lsdException w:name="Grid Table 1 Light Accent 1" w:uiPriority="46"/>
+    <w:lsdException w:name="Grid Table 2 Accent 1" w:uiPriority="47"/>
+    <w:lsdException w:name="Grid Table 3 Accent 1" w:uiPriority="48"/>
+    <w:lsdException w:name="Grid Table 4 Accent 1" w:uiPriority="49"/>
+    <w:lsdException w:name="Grid Table 5 Dark Accent 1" w:uiPriority="50"/>
+    <w:lsdException w:name="Grid Table 6 Colorful Accent 1" w:uiPriority="51"/>
+    <w:lsdException w:name="Grid Table 7 Colorful Accent 1" w:uiPriority="52"/>
+    <w:lsdException w:name="Grid Table 1 Light Accent 2" w:uiPriority="46"/>
+    <w:lsdException w:name="Grid Table 2 Accent 2" w:uiPriority="47"/>
+    <w:lsdException w:name="Grid Table 3 Accent 2" w:uiPriority="48"/>
+    <w:lsdException w:name="Grid Table 4 Accent 2" w:uiPriority="49"/>
+    <w:lsdException w:name="Grid Table 5 Dark Accent 2" w:uiPriority="50"/>
+    <w:lsdException w:name="Grid Table 6 Colorful Accent 2" w:uiPriority="51"/>
+    <w:lsdException w:name="Grid Table 7 Colorful Accent 2" w:uiPriority="52"/>
+    <w:lsdException w:name="Grid Table 1 Light Accent 3" w:uiPriority="46"/>
+    <w:lsdException w:name="Grid Table 2 Accent 3" w:uiPriority="47"/>
+    <w:lsdException w:name="Grid Table 3 Accent 3" w:uiPriority="48"/>
+    <w:lsdException w:name="Grid Table 4 Accent 3" w:uiPriority="49"/>
+    <w:lsdException w:name="Grid Table 5 Dark Accent 3" w:uiPriority="50"/>
+    <w:lsdException w:name="Grid Table 6 Colorful Accent 3" w:uiPriority="51"/>
+    <w:lsdException w:name="Grid Table 7 Colorful Accent 3" w:uiPriority="52"/>
+    <w:lsdException w:name="Grid Table 1 Light Accent 4" w:uiPriority="46"/>
+    <w:lsdException w:name="Grid Table 2 Accent 4" w:uiPriority="47"/>
+    <w:lsdException w:name="Grid Table 3 Accent 4" w:uiPriority="48"/>
+    <w:lsdException w:name="Grid Table 4 Accent 4" w:uiPriority="49"/>
+    <w:lsdException w:name="Grid Table 5 Dark Accent 4" w:uiPriority="50"/>
+    <w:lsdException w:name="Grid Table 6 Colorful Accent 4" w:uiPriority="51"/>
+    <w:lsdException w:name="Grid Table 7 Colorful Accent 4" w:uiPriority="52"/>
+    <w:lsdException w:name="Grid Table 1 Light Accent 5" w:uiPriority="46"/>
+    <w:lsdException w:name="Grid Table 2 Accent 5" w:uiPriority="47"/>
+    <w:lsdException w:name="Grid Table 3 Accent 5" w:uiPriority="48"/>
+    <w:lsdException w:name="Grid Table 4 Accent 5" w:uiPriority="49"/>
+    <w:lsdException w:name="Grid Table 5 Dark Accent 5" w:uiPriority="50"/>
+    <w:lsdException w:name="Grid Table 6 Colorful Accent 5" w:uiPriority="51"/>
+    <w:lsdException w:name="Grid Table 7 Colorful Accent 5" w:uiPriority="52"/>
+    <w:lsdException w:name="Grid Table 1 Light Accent 6" w:uiPriority="46"/>
+    <w:lsdException w:name="Grid Table 2 Accent 6" w:uiPriority="47"/>
+    <w:lsdException w:name="Grid Table 3 Accent 6" w:uiPriority="48"/>
+    <w:lsdException w:name="Grid Table 4 Accent 6" w:uiPriority="49"/>
+    <w:lsdException w:name="Grid Table 5 Dark Accent 6" w:uiPriority="50"/>
+    <w:lsdException w:name="Grid Table 6 Colorful Accent 6" w:uiPriority="51"/>
+    <w:lsdException w:name="Grid Table 7 Colorful Accent 6" w:uiPriority="52"/>
+    <w:lsdException w:name="List Table 1 Light" w:uiPriority="46"/>
+    <w:lsdException w:name="List Table 2" w:uiPriority="47"/>
+    <w:lsdException w:name="List Table 3" w:uiPriority="48"/>
+    <w:lsdException w:name="List Table 4" w:uiPriority="49"/>
+    <w:lsdException w:name="List Table 5 Dark" w:uiPriority="50"/>
+    <w:lsdException w:name="List Table 6 Colorful" w:uiPriority="51"/>
+    <w:lsdException w:name="List Table 7 Colorful" w:uiPriority="52"/>
+    <w:lsdException w:name="List Table 1 Light Accent 1" w:uiPriority="46"/>
+    <w:lsdException w:name="List Table 2 Accent 1" w:uiPriority="47"/>
+    <w:lsdException w:name="List Table 3 Accent 1" w:uiPriority="48"/>
+    <w:lsdException w:name="List Table 4 Accent 1" w:uiPriority="49"/>
+    <w:lsdException w:name="List Table 5 Dark Accent 1" w:uiPriority="50"/>
+    <w:lsdException w:name="List Table 6 Colorful Accent 1" w:uiPriority="51"/>
+    <w:lsdException w:name="List Table 7 Colorful Accent 1" w:uiPriority="52"/>
+    <w:lsdException w:name="List Table 1 Light Accent 2" w:uiPriority="46"/>
+    <w:lsdException w:name="List Table 2 Accent 2" w:uiPriority="47"/>
+    <w:lsdException w:name="List Table 3 Accent 2" w:uiPriority="48"/>
+    <w:lsdException w:name="List Table 4 Accent 2" w:uiPriority="49"/>
+    <w:lsdException w:name="List Table 5 Dark Accent 2" w:uiPriority="50"/>
+    <w:lsdException w:name="List Table 6 Colorful Accent 2" w:uiPriority="51"/>
+    <w:lsdException w:name="List Table 7 Colorful Accent 2" w:uiPriority="52"/>
+    <w:lsdException w:name="List Table 1 Light Accent 3" w:uiPriority="46"/>
+    <w:lsdException w:name="List Table 2 Accent 3" w:uiPriority="47"/>
+    <w:lsdException w:name="List Table 3 Accent 3" w:uiPriority="48"/>
+    <w:lsdException w:name="List Table 4 Accent 3" w:uiPriority="49"/>
+    <w:lsdException w:name="List Table 5 Dark Accent 3" w:uiPriority="50"/>
+    <w:lsdException w:name="List Table 6 Colorful Accent 3" w:uiPriority="51"/>
+    <w:lsdException w:name="List Table 7 Colorful Accent 3" w:uiPriority="52"/>
+    <w:lsdException w:name="List Table 1 Light Accent 4" w:uiPriority="46"/>
+    <w:lsdException w:name="List Table 2 Accent 4" w:uiPriority="47"/>
+    <w:lsdException w:name="List Table 3 Accent 4" w:uiPriority="48"/>
+    <w:lsdException w:name="List Table 4 Accent 4" w:uiPriority="49"/>
+    <w:lsdException w:name="List Table 5 Dark Accent 4" w:uiPriority="50"/>
+    <w:lsdException w:name="List Table 6 Colorful Accent 4" w:uiPriority="51"/>
+    <w:lsdException w:name="List Table 7 Colorful Accent 4" w:uiPriority="52"/>
+    <w:lsdException w:name="List Table 1 Light Accent 5" w:uiPriority="46"/>
+    <w:lsdException w:name="List Table 2 Accent 5" w:uiPriority="47"/>
+    <w:lsdException w:name="List Table 3 Accent 5" w:uiPriority="48"/>
+    <w:lsdException w:name="List Table 4 Accent 5" w:uiPriority="49"/>
+    <w:lsdException w:name="List Table 5 Dark Accent 5" w:uiPriority="50"/>
+    <w:lsdException w:name="List Table 6 Colorful Accent 5" w:uiPriority="51"/>
+    <w:lsdException w:name="List Table 7 Colorful Accent 5" w:uiPriority="52"/>
+    <w:lsdException w:name="List Table 1 Light Accent 6" w:uiPriority="46"/>
+    <w:lsdException w:name="List Table 2 Accent 6" w:uiPriority="47"/>
+    <w:lsdException w:name="List Table 3 Accent 6" w:uiPriority="48"/>
+    <w:lsdException w:name="List Table 4 Accent 6" w:uiPriority="49"/>
+    <w:lsdException w:name="List Table 5 Dark Accent 6" w:uiPriority="50"/>
+    <w:lsdException w:name="List Table 6 Colorful Accent 6" w:uiPriority="51"/>
+    <w:lsdException w:name="List Table 7 Colorful Accent 6" w:uiPriority="52"/>
+    <w:lsdException w:name="Mention" w:semiHidden="1" w:unhideWhenUsed="1"/>
+    <w:lsdException w:name="Smart Hyperlink" w:semiHidden="1" w:unhideWhenUsed="1"/>
+    <w:lsdException w:name="Hashtag" w:semiHidden="1" w:unhideWhenUsed="1"/>
+    <w:lsdException w:name="Unresolved Mention" w:semiHidden="1" w:unhideWhenUsed="1"/>
   </w:latentStyles>
-  <w:style w:type="paragraph" w:default="1" w:styleId="a">
+  <w:style w:type="paragraph" w:default="1" w:styleId="Normal">
     <w:name w:val="Normal"/>
     <w:qFormat/>
     <w:rsid w:val="007D1C3D"/>
   </w:style>
-  <w:style w:type="character" w:default="1" w:styleId="a0">
+  <w:style w:type="character" w:default="1" w:styleId="DefaultParagraphFont">
     <w:name w:val="Default Paragraph Font"/>
     <w:uiPriority w:val="1"/>
     <w:semiHidden/>
     <w:unhideWhenUsed/>
   </w:style>
-  <w:style w:type="table" w:default="1" w:styleId="a1">
+  <w:style w:type="table" w:default="1" w:styleId="TableNormal">
     <w:name w:val="Normal Table"/>
     <w:uiPriority w:val="99"/>
     <w:semiHidden/>
@@ -30222,15 +31397,15 @@
       </w:tblCellMar>
     </w:tblPr>
   </w:style>
-  <w:style w:type="numbering" w:default="1" w:styleId="a2">
+  <w:style w:type="numbering" w:default="1" w:styleId="NoList">
     <w:name w:val="No List"/>
     <w:uiPriority w:val="99"/>
     <w:semiHidden/>
     <w:unhideWhenUsed/>
   </w:style>
-  <w:style w:type="table" w:styleId="a3">
+  <w:style w:type="table" w:styleId="TableGrid">
     <w:name w:val="Table Grid"/>
-    <w:basedOn w:val="a1"/>
+    <w:basedOn w:val="TableNormal"/>
     <w:uiPriority w:val="39"/>
     <w:rsid w:val="00267306"/>
     <w:tblPr>
@@ -30244,9 +31419,9 @@
       </w:tblBorders>
     </w:tblPr>
   </w:style>
-  <w:style w:type="paragraph" w:styleId="a4">
+  <w:style w:type="paragraph" w:styleId="ListParagraph">
     <w:name w:val="List Paragraph"/>
-    <w:basedOn w:val="a"/>
+    <w:basedOn w:val="Normal"/>
     <w:uiPriority w:val="34"/>
     <w:qFormat/>
     <w:rsid w:val="00C21586"/>
@@ -30255,10 +31430,10 @@
       <w:contextualSpacing/>
     </w:pPr>
   </w:style>
-  <w:style w:type="paragraph" w:styleId="a5">
+  <w:style w:type="paragraph" w:styleId="BalloonText">
     <w:name w:val="Balloon Text"/>
-    <w:basedOn w:val="a"/>
-    <w:link w:val="Char"/>
+    <w:basedOn w:val="Normal"/>
+    <w:link w:val="BalloonTextChar"/>
     <w:uiPriority w:val="99"/>
     <w:semiHidden/>
     <w:unhideWhenUsed/>
@@ -30269,10 +31444,10 @@
       <w:szCs w:val="18"/>
     </w:rPr>
   </w:style>
-  <w:style w:type="character" w:customStyle="1" w:styleId="Char">
-    <w:name w:val="Κείμενο πλαισίου Char"/>
-    <w:basedOn w:val="a0"/>
-    <w:link w:val="a5"/>
+  <w:style w:type="character" w:customStyle="1" w:styleId="BalloonTextChar">
+    <w:name w:val="Balloon Text Char"/>
+    <w:basedOn w:val="DefaultParagraphFont"/>
+    <w:link w:val="BalloonText"/>
     <w:uiPriority w:val="99"/>
     <w:semiHidden/>
     <w:rsid w:val="000F57A2"/>
@@ -30282,10 +31457,10 @@
       <w:szCs w:val="18"/>
     </w:rPr>
   </w:style>
-  <w:style w:type="paragraph" w:styleId="a6">
+  <w:style w:type="paragraph" w:styleId="Footer">
     <w:name w:val="footer"/>
-    <w:basedOn w:val="a"/>
-    <w:link w:val="Char0"/>
+    <w:basedOn w:val="Normal"/>
+    <w:link w:val="FooterChar"/>
     <w:uiPriority w:val="99"/>
     <w:unhideWhenUsed/>
     <w:rsid w:val="003915F1"/>
@@ -30296,24 +31471,24 @@
       </w:tabs>
     </w:pPr>
   </w:style>
-  <w:style w:type="character" w:customStyle="1" w:styleId="Char0">
-    <w:name w:val="Υποσέλιδο Char"/>
-    <w:basedOn w:val="a0"/>
-    <w:link w:val="a6"/>
+  <w:style w:type="character" w:customStyle="1" w:styleId="FooterChar">
+    <w:name w:val="Footer Char"/>
+    <w:basedOn w:val="DefaultParagraphFont"/>
+    <w:link w:val="Footer"/>
     <w:uiPriority w:val="99"/>
     <w:rsid w:val="003915F1"/>
   </w:style>
-  <w:style w:type="character" w:styleId="a7">
+  <w:style w:type="character" w:styleId="PageNumber">
     <w:name w:val="page number"/>
-    <w:basedOn w:val="a0"/>
+    <w:basedOn w:val="DefaultParagraphFont"/>
     <w:uiPriority w:val="99"/>
     <w:semiHidden/>
     <w:unhideWhenUsed/>
     <w:rsid w:val="003915F1"/>
   </w:style>
-  <w:style w:type="character" w:styleId="a8">
+  <w:style w:type="character" w:styleId="CommentReference">
     <w:name w:val="annotation reference"/>
-    <w:basedOn w:val="a0"/>
+    <w:basedOn w:val="DefaultParagraphFont"/>
     <w:uiPriority w:val="99"/>
     <w:semiHidden/>
     <w:unhideWhenUsed/>
@@ -30323,10 +31498,10 @@
       <w:szCs w:val="16"/>
     </w:rPr>
   </w:style>
-  <w:style w:type="paragraph" w:styleId="a9">
+  <w:style w:type="paragraph" w:styleId="CommentText">
     <w:name w:val="annotation text"/>
-    <w:basedOn w:val="a"/>
-    <w:link w:val="Char1"/>
+    <w:basedOn w:val="Normal"/>
+    <w:link w:val="CommentTextChar"/>
     <w:uiPriority w:val="99"/>
     <w:unhideWhenUsed/>
     <w:rsid w:val="00A86786"/>
@@ -30335,10 +31510,10 @@
       <w:szCs w:val="20"/>
     </w:rPr>
   </w:style>
-  <w:style w:type="character" w:customStyle="1" w:styleId="Char1">
-    <w:name w:val="Κείμενο σχολίου Char"/>
-    <w:basedOn w:val="a0"/>
-    <w:link w:val="a9"/>
+  <w:style w:type="character" w:customStyle="1" w:styleId="CommentTextChar">
+    <w:name w:val="Comment Text Char"/>
+    <w:basedOn w:val="DefaultParagraphFont"/>
+    <w:link w:val="CommentText"/>
     <w:uiPriority w:val="99"/>
     <w:rsid w:val="00A86786"/>
     <w:rPr>
@@ -30346,11 +31521,11 @@
       <w:szCs w:val="20"/>
     </w:rPr>
   </w:style>
-  <w:style w:type="paragraph" w:styleId="aa">
+  <w:style w:type="paragraph" w:styleId="CommentSubject">
     <w:name w:val="annotation subject"/>
-    <w:basedOn w:val="a9"/>
-    <w:next w:val="a9"/>
-    <w:link w:val="Char2"/>
+    <w:basedOn w:val="CommentText"/>
+    <w:next w:val="CommentText"/>
+    <w:link w:val="CommentSubjectChar"/>
     <w:uiPriority w:val="99"/>
     <w:semiHidden/>
     <w:unhideWhenUsed/>
@@ -30360,10 +31535,10 @@
       <w:bCs/>
     </w:rPr>
   </w:style>
-  <w:style w:type="character" w:customStyle="1" w:styleId="Char2">
-    <w:name w:val="Θέμα σχολίου Char"/>
-    <w:basedOn w:val="Char1"/>
-    <w:link w:val="aa"/>
+  <w:style w:type="character" w:customStyle="1" w:styleId="CommentSubjectChar">
+    <w:name w:val="Comment Subject Char"/>
+    <w:basedOn w:val="CommentTextChar"/>
+    <w:link w:val="CommentSubject"/>
     <w:uiPriority w:val="99"/>
     <w:semiHidden/>
     <w:rsid w:val="00A86786"/>
@@ -30374,10 +31549,10 @@
       <w:szCs w:val="20"/>
     </w:rPr>
   </w:style>
-  <w:style w:type="paragraph" w:styleId="ab">
+  <w:style w:type="paragraph" w:styleId="Header">
     <w:name w:val="header"/>
-    <w:basedOn w:val="a"/>
-    <w:link w:val="Char3"/>
+    <w:basedOn w:val="Normal"/>
+    <w:link w:val="HeaderChar"/>
     <w:uiPriority w:val="99"/>
     <w:unhideWhenUsed/>
     <w:rsid w:val="00CD10A9"/>
@@ -30388,23 +31563,23 @@
       </w:tabs>
     </w:pPr>
   </w:style>
-  <w:style w:type="character" w:customStyle="1" w:styleId="Char3">
-    <w:name w:val="Κεφαλίδα Char"/>
-    <w:basedOn w:val="a0"/>
-    <w:link w:val="ab"/>
+  <w:style w:type="character" w:customStyle="1" w:styleId="HeaderChar">
+    <w:name w:val="Header Char"/>
+    <w:basedOn w:val="DefaultParagraphFont"/>
+    <w:link w:val="Header"/>
     <w:uiPriority w:val="99"/>
     <w:rsid w:val="00CD10A9"/>
   </w:style>
-  <w:style w:type="paragraph" w:styleId="ac">
+  <w:style w:type="paragraph" w:styleId="Revision">
     <w:name w:val="Revision"/>
     <w:hidden/>
     <w:uiPriority w:val="99"/>
     <w:semiHidden/>
     <w:rsid w:val="00D64E78"/>
   </w:style>
-  <w:style w:type="character" w:styleId="-">
+  <w:style w:type="character" w:styleId="Hyperlink">
     <w:name w:val="Hyperlink"/>
-    <w:basedOn w:val="a0"/>
+    <w:basedOn w:val="DefaultParagraphFont"/>
     <w:uiPriority w:val="99"/>
     <w:unhideWhenUsed/>
     <w:rsid w:val="006F7143"/>
@@ -30415,7 +31590,7 @@
   </w:style>
   <w:style w:type="character" w:customStyle="1" w:styleId="1">
     <w:name w:val="Ανεπίλυτη αναφορά1"/>
-    <w:basedOn w:val="a0"/>
+    <w:basedOn w:val="DefaultParagraphFont"/>
     <w:uiPriority w:val="99"/>
     <w:semiHidden/>
     <w:unhideWhenUsed/>
@@ -30425,401 +31600,9 @@
       <w:shd w:val="clear" w:color="auto" w:fill="E6E6E6"/>
     </w:rPr>
   </w:style>
-  <w:style w:type="character" w:styleId="ad">
+  <w:style w:type="character" w:styleId="LineNumber">
     <w:name w:val="line number"/>
-    <w:basedOn w:val="a0"/>
-    <w:uiPriority w:val="99"/>
-    <w:semiHidden/>
-    <w:unhideWhenUsed/>
-    <w:rsid w:val="003D2D14"/>
-  </w:style>
-</w:styles>
-</file>
-
-<file path=word/stylesWithEffects.xml><?xml version="1.0" encoding="utf-8"?>
-<w:styles xmlns:wpc="http://schemas.microsoft.com/office/word/2010/wordprocessingCanvas" xmlns:mc="http://schemas.openxmlformats.org/markup-compatibility/2006" xmlns:o="urn:schemas-microsoft-com:office:office" xmlns:r="http://schemas.openxmlformats.org/officeDocument/2006/relationships" xmlns:m="http://schemas.openxmlformats.org/officeDocument/2006/math" xmlns:v="urn:schemas-microsoft-com:vml" xmlns:wp14="http://schemas.microsoft.com/office/word/2010/wordprocessingDrawing" xmlns:wp="http://schemas.openxmlformats.org/drawingml/2006/wordprocessingDrawing" xmlns:w10="urn:schemas-microsoft-com:office:word" xmlns:w="http://schemas.openxmlformats.org/wordprocessingml/2006/main" xmlns:w14="http://schemas.microsoft.com/office/word/2010/wordml" xmlns:wpg="http://schemas.microsoft.com/office/word/2010/wordprocessingGroup" xmlns:wpi="http://schemas.microsoft.com/office/word/2010/wordprocessingInk" xmlns:wne="http://schemas.microsoft.com/office/word/2006/wordml" xmlns:wps="http://schemas.microsoft.com/office/word/2010/wordprocessingShape" mc:Ignorable="w14 wp14">
-  <w:docDefaults>
-    <w:rPrDefault>
-      <w:rPr>
-        <w:rFonts w:asciiTheme="minorHAnsi" w:eastAsiaTheme="minorHAnsi" w:hAnsiTheme="minorHAnsi" w:cstheme="minorBidi"/>
-        <w:sz w:val="24"/>
-        <w:szCs w:val="24"/>
-        <w:lang w:val="it-IT" w:eastAsia="en-US" w:bidi="ar-SA"/>
-      </w:rPr>
-    </w:rPrDefault>
-    <w:pPrDefault/>
-  </w:docDefaults>
-  <w:latentStyles w:defLockedState="0" w:defUIPriority="99" w:defSemiHidden="1" w:defUnhideWhenUsed="1" w:defQFormat="0" w:count="267">
-    <w:lsdException w:name="Normal" w:semiHidden="0" w:uiPriority="0" w:unhideWhenUsed="0" w:qFormat="1"/>
-    <w:lsdException w:name="heading 1" w:semiHidden="0" w:uiPriority="9" w:unhideWhenUsed="0" w:qFormat="1"/>
-    <w:lsdException w:name="heading 2" w:uiPriority="9" w:qFormat="1"/>
-    <w:lsdException w:name="heading 3" w:uiPriority="9" w:qFormat="1"/>
-    <w:lsdException w:name="heading 4" w:uiPriority="9" w:qFormat="1"/>
-    <w:lsdException w:name="heading 5" w:uiPriority="9" w:qFormat="1"/>
-    <w:lsdException w:name="heading 6" w:uiPriority="9" w:qFormat="1"/>
-    <w:lsdException w:name="heading 7" w:uiPriority="9" w:qFormat="1"/>
-    <w:lsdException w:name="heading 8" w:uiPriority="9" w:qFormat="1"/>
-    <w:lsdException w:name="heading 9" w:uiPriority="9" w:qFormat="1"/>
-    <w:lsdException w:name="toc 1" w:uiPriority="39"/>
-    <w:lsdException w:name="toc 2" w:uiPriority="39"/>
-    <w:lsdException w:name="toc 3" w:uiPriority="39"/>
-    <w:lsdException w:name="toc 4" w:uiPriority="39"/>
-    <w:lsdException w:name="toc 5" w:uiPriority="39"/>
-    <w:lsdException w:name="toc 6" w:uiPriority="39"/>
-    <w:lsdException w:name="toc 7" w:uiPriority="39"/>
-    <w:lsdException w:name="toc 8" w:uiPriority="39"/>
-    <w:lsdException w:name="toc 9" w:uiPriority="39"/>
-    <w:lsdException w:name="caption" w:uiPriority="35" w:qFormat="1"/>
-    <w:lsdException w:name="Title" w:semiHidden="0" w:uiPriority="10" w:unhideWhenUsed="0" w:qFormat="1"/>
-    <w:lsdException w:name="Default Paragraph Font" w:uiPriority="1"/>
-    <w:lsdException w:name="Subtitle" w:semiHidden="0" w:uiPriority="11" w:unhideWhenUsed="0" w:qFormat="1"/>
-    <w:lsdException w:name="Strong" w:semiHidden="0" w:uiPriority="22" w:unhideWhenUsed="0" w:qFormat="1"/>
-    <w:lsdException w:name="Emphasis" w:semiHidden="0" w:uiPriority="20" w:unhideWhenUsed="0" w:qFormat="1"/>
-    <w:lsdException w:name="Table Grid" w:semiHidden="0" w:uiPriority="39" w:unhideWhenUsed="0"/>
-    <w:lsdException w:name="Placeholder Text" w:unhideWhenUsed="0"/>
-    <w:lsdException w:name="No Spacing" w:semiHidden="0" w:uiPriority="1" w:unhideWhenUsed="0" w:qFormat="1"/>
-    <w:lsdException w:name="Light Shading" w:semiHidden="0" w:uiPriority="60" w:unhideWhenUsed="0"/>
-    <w:lsdException w:name="Light List" w:semiHidden="0" w:uiPriority="61" w:unhideWhenUsed="0"/>
-    <w:lsdException w:name="Light Grid" w:semiHidden="0" w:uiPriority="62" w:unhideWhenUsed="0"/>
-    <w:lsdException w:name="Medium Shading 1" w:semiHidden="0" w:uiPriority="63" w:unhideWhenUsed="0"/>
-    <w:lsdException w:name="Medium Shading 2" w:semiHidden="0" w:uiPriority="64" w:unhideWhenUsed="0"/>
-    <w:lsdException w:name="Medium List 1" w:semiHidden="0" w:uiPriority="65" w:unhideWhenUsed="0"/>
-    <w:lsdException w:name="Medium List 2" w:semiHidden="0" w:uiPriority="66" w:unhideWhenUsed="0"/>
-    <w:lsdException w:name="Medium Grid 1" w:semiHidden="0" w:uiPriority="67" w:unhideWhenUsed="0"/>
-    <w:lsdException w:name="Medium Grid 2" w:semiHidden="0" w:uiPriority="68" w:unhideWhenUsed="0"/>
-    <w:lsdException w:name="Medium Grid 3" w:semiHidden="0" w:uiPriority="69" w:unhideWhenUsed="0"/>
-    <w:lsdException w:name="Dark List" w:semiHidden="0" w:uiPriority="70" w:unhideWhenUsed="0"/>
-    <w:lsdException w:name="Colorful Shading" w:semiHidden="0" w:uiPriority="71" w:unhideWhenUsed="0"/>
-    <w:lsdException w:name="Colorful List" w:semiHidden="0" w:uiPriority="72" w:unhideWhenUsed="0"/>
-    <w:lsdException w:name="Colorful Grid" w:semiHidden="0" w:uiPriority="73" w:unhideWhenUsed="0"/>
-    <w:lsdException w:name="Light Shading Accent 1" w:semiHidden="0" w:uiPriority="60" w:unhideWhenUsed="0"/>
-    <w:lsdException w:name="Light List Accent 1" w:semiHidden="0" w:uiPriority="61" w:unhideWhenUsed="0"/>
-    <w:lsdException w:name="Light Grid Accent 1" w:semiHidden="0" w:uiPriority="62" w:unhideWhenUsed="0"/>
-    <w:lsdException w:name="Medium Shading 1 Accent 1" w:semiHidden="0" w:uiPriority="63" w:unhideWhenUsed="0"/>
-    <w:lsdException w:name="Medium Shading 2 Accent 1" w:semiHidden="0" w:uiPriority="64" w:unhideWhenUsed="0"/>
-    <w:lsdException w:name="Medium List 1 Accent 1" w:semiHidden="0" w:uiPriority="65" w:unhideWhenUsed="0"/>
-    <w:lsdException w:name="Revision" w:unhideWhenUsed="0"/>
-    <w:lsdException w:name="List Paragraph" w:semiHidden="0" w:uiPriority="34" w:unhideWhenUsed="0" w:qFormat="1"/>
-    <w:lsdException w:name="Quote" w:semiHidden="0" w:uiPriority="29" w:unhideWhenUsed="0" w:qFormat="1"/>
-    <w:lsdException w:name="Intense Quote" w:semiHidden="0" w:uiPriority="30" w:unhideWhenUsed="0" w:qFormat="1"/>
-    <w:lsdException w:name="Medium List 2 Accent 1" w:semiHidden="0" w:uiPriority="66" w:unhideWhenUsed="0"/>
-    <w:lsdException w:name="Medium Grid 1 Accent 1" w:semiHidden="0" w:uiPriority="67" w:unhideWhenUsed="0"/>
-    <w:lsdException w:name="Medium Grid 2 Accent 1" w:semiHidden="0" w:uiPriority="68" w:unhideWhenUsed="0"/>
-    <w:lsdException w:name="Medium Grid 3 Accent 1" w:semiHidden="0" w:uiPriority="69" w:unhideWhenUsed="0"/>
-    <w:lsdException w:name="Dark List Accent 1" w:semiHidden="0" w:uiPriority="70" w:unhideWhenUsed="0"/>
-    <w:lsdException w:name="Colorful Shading Accent 1" w:semiHidden="0" w:uiPriority="71" w:unhideWhenUsed="0"/>
-    <w:lsdException w:name="Colorful List Accent 1" w:semiHidden="0" w:uiPriority="72" w:unhideWhenUsed="0"/>
-    <w:lsdException w:name="Colorful Grid Accent 1" w:semiHidden="0" w:uiPriority="73" w:unhideWhenUsed="0"/>
-    <w:lsdException w:name="Light Shading Accent 2" w:semiHidden="0" w:uiPriority="60" w:unhideWhenUsed="0"/>
-    <w:lsdException w:name="Light List Accent 2" w:semiHidden="0" w:uiPriority="61" w:unhideWhenUsed="0"/>
-    <w:lsdException w:name="Light Grid Accent 2" w:semiHidden="0" w:uiPriority="62" w:unhideWhenUsed="0"/>
-    <w:lsdException w:name="Medium Shading 1 Accent 2" w:semiHidden="0" w:uiPriority="63" w:unhideWhenUsed="0"/>
-    <w:lsdException w:name="Medium Shading 2 Accent 2" w:semiHidden="0" w:uiPriority="64" w:unhideWhenUsed="0"/>
-    <w:lsdException w:name="Medium List 1 Accent 2" w:semiHidden="0" w:uiPriority="65" w:unhideWhenUsed="0"/>
-    <w:lsdException w:name="Medium List 2 Accent 2" w:semiHidden="0" w:uiPriority="66" w:unhideWhenUsed="0"/>
-    <w:lsdException w:name="Medium Grid 1 Accent 2" w:semiHidden="0" w:uiPriority="67" w:unhideWhenUsed="0"/>
-    <w:lsdException w:name="Medium Grid 2 Accent 2" w:semiHidden="0" w:uiPriority="68" w:unhideWhenUsed="0"/>
-    <w:lsdException w:name="Medium Grid 3 Accent 2" w:semiHidden="0" w:uiPriority="69" w:unhideWhenUsed="0"/>
-    <w:lsdException w:name="Dark List Accent 2" w:semiHidden="0" w:uiPriority="70" w:unhideWhenUsed="0"/>
-    <w:lsdException w:name="Colorful Shading Accent 2" w:semiHidden="0" w:uiPriority="71" w:unhideWhenUsed="0"/>
-    <w:lsdException w:name="Colorful List Accent 2" w:semiHidden="0" w:uiPriority="72" w:unhideWhenUsed="0"/>
-    <w:lsdException w:name="Colorful Grid Accent 2" w:semiHidden="0" w:uiPriority="73" w:unhideWhenUsed="0"/>
-    <w:lsdException w:name="Light Shading Accent 3" w:semiHidden="0" w:uiPriority="60" w:unhideWhenUsed="0"/>
-    <w:lsdException w:name="Light List Accent 3" w:semiHidden="0" w:uiPriority="61" w:unhideWhenUsed="0"/>
-    <w:lsdException w:name="Light Grid Accent 3" w:semiHidden="0" w:uiPriority="62" w:unhideWhenUsed="0"/>
-    <w:lsdException w:name="Medium Shading 1 Accent 3" w:semiHidden="0" w:uiPriority="63" w:unhideWhenUsed="0"/>
-    <w:lsdException w:name="Medium Shading 2 Accent 3" w:semiHidden="0" w:uiPriority="64" w:unhideWhenUsed="0"/>
-    <w:lsdException w:name="Medium List 1 Accent 3" w:semiHidden="0" w:uiPriority="65" w:unhideWhenUsed="0"/>
-    <w:lsdException w:name="Medium List 2 Accent 3" w:semiHidden="0" w:uiPriority="66" w:unhideWhenUsed="0"/>
-    <w:lsdException w:name="Medium Grid 1 Accent 3" w:semiHidden="0" w:uiPriority="67" w:unhideWhenUsed="0"/>
-    <w:lsdException w:name="Medium Grid 2 Accent 3" w:semiHidden="0" w:uiPriority="68" w:unhideWhenUsed="0"/>
-    <w:lsdException w:name="Medium Grid 3 Accent 3" w:semiHidden="0" w:uiPriority="69" w:unhideWhenUsed="0"/>
-    <w:lsdException w:name="Dark List Accent 3" w:semiHidden="0" w:uiPriority="70" w:unhideWhenUsed="0"/>
-    <w:lsdException w:name="Colorful Shading Accent 3" w:semiHidden="0" w:uiPriority="71" w:unhideWhenUsed="0"/>
-    <w:lsdException w:name="Colorful List Accent 3" w:semiHidden="0" w:uiPriority="72" w:unhideWhenUsed="0"/>
-    <w:lsdException w:name="Colorful Grid Accent 3" w:semiHidden="0" w:uiPriority="73" w:unhideWhenUsed="0"/>
-    <w:lsdException w:name="Light Shading Accent 4" w:semiHidden="0" w:uiPriority="60" w:unhideWhenUsed="0"/>
-    <w:lsdException w:name="Light List Accent 4" w:semiHidden="0" w:uiPriority="61" w:unhideWhenUsed="0"/>
-    <w:lsdException w:name="Light Grid Accent 4" w:semiHidden="0" w:uiPriority="62" w:unhideWhenUsed="0"/>
-    <w:lsdException w:name="Medium Shading 1 Accent 4" w:semiHidden="0" w:uiPriority="63" w:unhideWhenUsed="0"/>
-    <w:lsdException w:name="Medium Shading 2 Accent 4" w:semiHidden="0" w:uiPriority="64" w:unhideWhenUsed="0"/>
-    <w:lsdException w:name="Medium List 1 Accent 4" w:semiHidden="0" w:uiPriority="65" w:unhideWhenUsed="0"/>
-    <w:lsdException w:name="Medium List 2 Accent 4" w:semiHidden="0" w:uiPriority="66" w:unhideWhenUsed="0"/>
-    <w:lsdException w:name="Medium Grid 1 Accent 4" w:semiHidden="0" w:uiPriority="67" w:unhideWhenUsed="0"/>
-    <w:lsdException w:name="Medium Grid 2 Accent 4" w:semiHidden="0" w:uiPriority="68" w:unhideWhenUsed="0"/>
-    <w:lsdException w:name="Medium Grid 3 Accent 4" w:semiHidden="0" w:uiPriority="69" w:unhideWhenUsed="0"/>
-    <w:lsdException w:name="Dark List Accent 4" w:semiHidden="0" w:uiPriority="70" w:unhideWhenUsed="0"/>
-    <w:lsdException w:name="Colorful Shading Accent 4" w:semiHidden="0" w:uiPriority="71" w:unhideWhenUsed="0"/>
-    <w:lsdException w:name="Colorful List Accent 4" w:semiHidden="0" w:uiPriority="72" w:unhideWhenUsed="0"/>
-    <w:lsdException w:name="Colorful Grid Accent 4" w:semiHidden="0" w:uiPriority="73" w:unhideWhenUsed="0"/>
-    <w:lsdException w:name="Light Shading Accent 5" w:semiHidden="0" w:uiPriority="60" w:unhideWhenUsed="0"/>
-    <w:lsdException w:name="Light List Accent 5" w:semiHidden="0" w:uiPriority="61" w:unhideWhenUsed="0"/>
-    <w:lsdException w:name="Light Grid Accent 5" w:semiHidden="0" w:uiPriority="62" w:unhideWhenUsed="0"/>
-    <w:lsdException w:name="Medium Shading 1 Accent 5" w:semiHidden="0" w:uiPriority="63" w:unhideWhenUsed="0"/>
-    <w:lsdException w:name="Medium Shading 2 Accent 5" w:semiHidden="0" w:uiPriority="64" w:unhideWhenUsed="0"/>
-    <w:lsdException w:name="Medium List 1 Accent 5" w:semiHidden="0" w:uiPriority="65" w:unhideWhenUsed="0"/>
-    <w:lsdException w:name="Medium List 2 Accent 5" w:semiHidden="0" w:uiPriority="66" w:unhideWhenUsed="0"/>
-    <w:lsdException w:name="Medium Grid 1 Accent 5" w:semiHidden="0" w:uiPriority="67" w:unhideWhenUsed="0"/>
-    <w:lsdException w:name="Medium Grid 2 Accent 5" w:semiHidden="0" w:uiPriority="68" w:unhideWhenUsed="0"/>
-    <w:lsdException w:name="Medium Grid 3 Accent 5" w:semiHidden="0" w:uiPriority="69" w:unhideWhenUsed="0"/>
-    <w:lsdException w:name="Dark List Accent 5" w:semiHidden="0" w:uiPriority="70" w:unhideWhenUsed="0"/>
-    <w:lsdException w:name="Colorful Shading Accent 5" w:semiHidden="0" w:uiPriority="71" w:unhideWhenUsed="0"/>
-    <w:lsdException w:name="Colorful List Accent 5" w:semiHidden="0" w:uiPriority="72" w:unhideWhenUsed="0"/>
-    <w:lsdException w:name="Colorful Grid Accent 5" w:semiHidden="0" w:uiPriority="73" w:unhideWhenUsed="0"/>
-    <w:lsdException w:name="Light Shading Accent 6" w:semiHidden="0" w:uiPriority="60" w:unhideWhenUsed="0"/>
-    <w:lsdException w:name="Light List Accent 6" w:semiHidden="0" w:uiPriority="61" w:unhideWhenUsed="0"/>
-    <w:lsdException w:name="Light Grid Accent 6" w:semiHidden="0" w:uiPriority="62" w:unhideWhenUsed="0"/>
-    <w:lsdException w:name="Medium Shading 1 Accent 6" w:semiHidden="0" w:uiPriority="63" w:unhideWhenUsed="0"/>
-    <w:lsdException w:name="Medium Shading 2 Accent 6" w:semiHidden="0" w:uiPriority="64" w:unhideWhenUsed="0"/>
-    <w:lsdException w:name="Medium List 1 Accent 6" w:semiHidden="0" w:uiPriority="65" w:unhideWhenUsed="0"/>
-    <w:lsdException w:name="Medium List 2 Accent 6" w:semiHidden="0" w:uiPriority="66" w:unhideWhenUsed="0"/>
-    <w:lsdException w:name="Medium Grid 1 Accent 6" w:semiHidden="0" w:uiPriority="67" w:unhideWhenUsed="0"/>
-    <w:lsdException w:name="Medium Grid 2 Accent 6" w:semiHidden="0" w:uiPriority="68" w:unhideWhenUsed="0"/>
-    <w:lsdException w:name="Medium Grid 3 Accent 6" w:semiHidden="0" w:uiPriority="69" w:unhideWhenUsed="0"/>
-    <w:lsdException w:name="Dark List Accent 6" w:semiHidden="0" w:uiPriority="70" w:unhideWhenUsed="0"/>
-    <w:lsdException w:name="Colorful Shading Accent 6" w:semiHidden="0" w:uiPriority="71" w:unhideWhenUsed="0"/>
-    <w:lsdException w:name="Colorful List Accent 6" w:semiHidden="0" w:uiPriority="72" w:unhideWhenUsed="0"/>
-    <w:lsdException w:name="Colorful Grid Accent 6" w:semiHidden="0" w:uiPriority="73" w:unhideWhenUsed="0"/>
-    <w:lsdException w:name="Subtle Emphasis" w:semiHidden="0" w:uiPriority="19" w:unhideWhenUsed="0" w:qFormat="1"/>
-    <w:lsdException w:name="Intense Emphasis" w:semiHidden="0" w:uiPriority="21" w:unhideWhenUsed="0" w:qFormat="1"/>
-    <w:lsdException w:name="Subtle Reference" w:semiHidden="0" w:uiPriority="31" w:unhideWhenUsed="0" w:qFormat="1"/>
-    <w:lsdException w:name="Intense Reference" w:semiHidden="0" w:uiPriority="32" w:unhideWhenUsed="0" w:qFormat="1"/>
-    <w:lsdException w:name="Book Title" w:semiHidden="0" w:uiPriority="33" w:unhideWhenUsed="0" w:qFormat="1"/>
-    <w:lsdException w:name="Bibliography" w:uiPriority="37"/>
-    <w:lsdException w:name="TOC Heading" w:uiPriority="39" w:qFormat="1"/>
-  </w:latentStyles>
-  <w:style w:type="paragraph" w:default="1" w:styleId="a">
-    <w:name w:val="Normal"/>
-    <w:qFormat/>
-    <w:rsid w:val="007D1C3D"/>
-  </w:style>
-  <w:style w:type="character" w:default="1" w:styleId="a0">
-    <w:name w:val="Default Paragraph Font"/>
-    <w:uiPriority w:val="1"/>
-    <w:semiHidden/>
-    <w:unhideWhenUsed/>
-  </w:style>
-  <w:style w:type="table" w:default="1" w:styleId="a1">
-    <w:name w:val="Normal Table"/>
-    <w:uiPriority w:val="99"/>
-    <w:semiHidden/>
-    <w:unhideWhenUsed/>
-    <w:tblPr>
-      <w:tblInd w:w="0" w:type="dxa"/>
-      <w:tblCellMar>
-        <w:top w:w="0" w:type="dxa"/>
-        <w:left w:w="108" w:type="dxa"/>
-        <w:bottom w:w="0" w:type="dxa"/>
-        <w:right w:w="108" w:type="dxa"/>
-      </w:tblCellMar>
-    </w:tblPr>
-  </w:style>
-  <w:style w:type="numbering" w:default="1" w:styleId="a2">
-    <w:name w:val="No List"/>
-    <w:uiPriority w:val="99"/>
-    <w:semiHidden/>
-    <w:unhideWhenUsed/>
-  </w:style>
-  <w:style w:type="table" w:styleId="a3">
-    <w:name w:val="Table Grid"/>
-    <w:basedOn w:val="a1"/>
-    <w:uiPriority w:val="39"/>
-    <w:rsid w:val="00267306"/>
-    <w:tblPr>
-      <w:tblBorders>
-        <w:top w:val="single" w:sz="4" w:space="0" w:color="auto"/>
-        <w:left w:val="single" w:sz="4" w:space="0" w:color="auto"/>
-        <w:bottom w:val="single" w:sz="4" w:space="0" w:color="auto"/>
-        <w:right w:val="single" w:sz="4" w:space="0" w:color="auto"/>
-        <w:insideH w:val="single" w:sz="4" w:space="0" w:color="auto"/>
-        <w:insideV w:val="single" w:sz="4" w:space="0" w:color="auto"/>
-      </w:tblBorders>
-    </w:tblPr>
-  </w:style>
-  <w:style w:type="paragraph" w:styleId="a4">
-    <w:name w:val="List Paragraph"/>
-    <w:basedOn w:val="a"/>
-    <w:uiPriority w:val="34"/>
-    <w:qFormat/>
-    <w:rsid w:val="00C21586"/>
-    <w:pPr>
-      <w:ind w:left="720"/>
-      <w:contextualSpacing/>
-    </w:pPr>
-  </w:style>
-  <w:style w:type="paragraph" w:styleId="a5">
-    <w:name w:val="Balloon Text"/>
-    <w:basedOn w:val="a"/>
-    <w:link w:val="Char"/>
-    <w:uiPriority w:val="99"/>
-    <w:semiHidden/>
-    <w:unhideWhenUsed/>
-    <w:rsid w:val="000F57A2"/>
-    <w:rPr>
-      <w:rFonts w:ascii="Times New Roman" w:hAnsi="Times New Roman" w:cs="Times New Roman"/>
-      <w:sz w:val="18"/>
-      <w:szCs w:val="18"/>
-    </w:rPr>
-  </w:style>
-  <w:style w:type="character" w:customStyle="1" w:styleId="Char">
-    <w:name w:val="Κείμενο πλαισίου Char"/>
-    <w:basedOn w:val="a0"/>
-    <w:link w:val="a5"/>
-    <w:uiPriority w:val="99"/>
-    <w:semiHidden/>
-    <w:rsid w:val="000F57A2"/>
-    <w:rPr>
-      <w:rFonts w:ascii="Times New Roman" w:hAnsi="Times New Roman" w:cs="Times New Roman"/>
-      <w:sz w:val="18"/>
-      <w:szCs w:val="18"/>
-    </w:rPr>
-  </w:style>
-  <w:style w:type="paragraph" w:styleId="a6">
-    <w:name w:val="footer"/>
-    <w:basedOn w:val="a"/>
-    <w:link w:val="Char0"/>
-    <w:uiPriority w:val="99"/>
-    <w:unhideWhenUsed/>
-    <w:rsid w:val="003915F1"/>
-    <w:pPr>
-      <w:tabs>
-        <w:tab w:val="center" w:pos="4819"/>
-        <w:tab w:val="right" w:pos="9638"/>
-      </w:tabs>
-    </w:pPr>
-  </w:style>
-  <w:style w:type="character" w:customStyle="1" w:styleId="Char0">
-    <w:name w:val="Υποσέλιδο Char"/>
-    <w:basedOn w:val="a0"/>
-    <w:link w:val="a6"/>
-    <w:uiPriority w:val="99"/>
-    <w:rsid w:val="003915F1"/>
-  </w:style>
-  <w:style w:type="character" w:styleId="a7">
-    <w:name w:val="page number"/>
-    <w:basedOn w:val="a0"/>
-    <w:uiPriority w:val="99"/>
-    <w:semiHidden/>
-    <w:unhideWhenUsed/>
-    <w:rsid w:val="003915F1"/>
-  </w:style>
-  <w:style w:type="character" w:styleId="a8">
-    <w:name w:val="annotation reference"/>
-    <w:basedOn w:val="a0"/>
-    <w:uiPriority w:val="99"/>
-    <w:semiHidden/>
-    <w:unhideWhenUsed/>
-    <w:rsid w:val="00A86786"/>
-    <w:rPr>
-      <w:sz w:val="16"/>
-      <w:szCs w:val="16"/>
-    </w:rPr>
-  </w:style>
-  <w:style w:type="paragraph" w:styleId="a9">
-    <w:name w:val="annotation text"/>
-    <w:basedOn w:val="a"/>
-    <w:link w:val="Char1"/>
-    <w:uiPriority w:val="99"/>
-    <w:unhideWhenUsed/>
-    <w:rsid w:val="00A86786"/>
-    <w:rPr>
-      <w:sz w:val="20"/>
-      <w:szCs w:val="20"/>
-    </w:rPr>
-  </w:style>
-  <w:style w:type="character" w:customStyle="1" w:styleId="Char1">
-    <w:name w:val="Κείμενο σχολίου Char"/>
-    <w:basedOn w:val="a0"/>
-    <w:link w:val="a9"/>
-    <w:uiPriority w:val="99"/>
-    <w:rsid w:val="00A86786"/>
-    <w:rPr>
-      <w:sz w:val="20"/>
-      <w:szCs w:val="20"/>
-    </w:rPr>
-  </w:style>
-  <w:style w:type="paragraph" w:styleId="aa">
-    <w:name w:val="annotation subject"/>
-    <w:basedOn w:val="a9"/>
-    <w:next w:val="a9"/>
-    <w:link w:val="Char2"/>
-    <w:uiPriority w:val="99"/>
-    <w:semiHidden/>
-    <w:unhideWhenUsed/>
-    <w:rsid w:val="00A86786"/>
-    <w:rPr>
-      <w:b/>
-      <w:bCs/>
-    </w:rPr>
-  </w:style>
-  <w:style w:type="character" w:customStyle="1" w:styleId="Char2">
-    <w:name w:val="Θέμα σχολίου Char"/>
-    <w:basedOn w:val="Char1"/>
-    <w:link w:val="aa"/>
-    <w:uiPriority w:val="99"/>
-    <w:semiHidden/>
-    <w:rsid w:val="00A86786"/>
-    <w:rPr>
-      <w:b/>
-      <w:bCs/>
-      <w:sz w:val="20"/>
-      <w:szCs w:val="20"/>
-    </w:rPr>
-  </w:style>
-  <w:style w:type="paragraph" w:styleId="ab">
-    <w:name w:val="header"/>
-    <w:basedOn w:val="a"/>
-    <w:link w:val="Char3"/>
-    <w:uiPriority w:val="99"/>
-    <w:unhideWhenUsed/>
-    <w:rsid w:val="00CD10A9"/>
-    <w:pPr>
-      <w:tabs>
-        <w:tab w:val="center" w:pos="4320"/>
-        <w:tab w:val="right" w:pos="8640"/>
-      </w:tabs>
-    </w:pPr>
-  </w:style>
-  <w:style w:type="character" w:customStyle="1" w:styleId="Char3">
-    <w:name w:val="Κεφαλίδα Char"/>
-    <w:basedOn w:val="a0"/>
-    <w:link w:val="ab"/>
-    <w:uiPriority w:val="99"/>
-    <w:rsid w:val="00CD10A9"/>
-  </w:style>
-  <w:style w:type="paragraph" w:styleId="ac">
-    <w:name w:val="Revision"/>
-    <w:hidden/>
-    <w:uiPriority w:val="99"/>
-    <w:semiHidden/>
-    <w:rsid w:val="00D64E78"/>
-  </w:style>
-  <w:style w:type="character" w:styleId="-">
-    <w:name w:val="Hyperlink"/>
-    <w:basedOn w:val="a0"/>
-    <w:uiPriority w:val="99"/>
-    <w:unhideWhenUsed/>
-    <w:rsid w:val="006F7143"/>
-    <w:rPr>
-      <w:color w:val="0563C1" w:themeColor="hyperlink"/>
-      <w:u w:val="single"/>
-    </w:rPr>
-  </w:style>
-  <w:style w:type="character" w:customStyle="1" w:styleId="1">
-    <w:name w:val="Ανεπίλυτη αναφορά1"/>
-    <w:basedOn w:val="a0"/>
-    <w:uiPriority w:val="99"/>
-    <w:semiHidden/>
-    <w:unhideWhenUsed/>
-    <w:rsid w:val="006F7143"/>
-    <w:rPr>
-      <w:color w:val="808080"/>
-      <w:shd w:val="clear" w:color="auto" w:fill="E6E6E6"/>
-    </w:rPr>
-  </w:style>
-  <w:style w:type="character" w:styleId="ad">
-    <w:name w:val="line number"/>
-    <w:basedOn w:val="a0"/>
+    <w:basedOn w:val="DefaultParagraphFont"/>
     <w:uiPriority w:val="99"/>
     <w:semiHidden/>
     <w:unhideWhenUsed/>
@@ -31083,7 +31866,7 @@
   <a:extraClrSchemeLst/>
   <a:extLst>
     <a:ext uri="{05A4C25C-085E-4340-85A3-A5531E510DB2}">
-      <thm15:themeFamily xmlns:thm15="http://schemas.microsoft.com/office/thememl/2012/main" xmlns="" name="Office Theme" id="{62F939B6-93AF-4DB8-9C6B-D6C7DFDC589F}" vid="{4A3C46E8-61CC-4603-A589-7422A47A8E4A}"/>
+      <thm15:themeFamily xmlns:thm15="http://schemas.microsoft.com/office/thememl/2012/main" name="Office Theme" id="{62F939B6-93AF-4DB8-9C6B-D6C7DFDC589F}" vid="{4A3C46E8-61CC-4603-A589-7422A47A8E4A}"/>
     </a:ext>
   </a:extLst>
 </a:theme>
@@ -31094,7 +31877,7 @@
 </file>
 
 <file path=customXml/itemProps1.xml><?xml version="1.0" encoding="utf-8"?>
-<ds:datastoreItem xmlns:ds="http://schemas.openxmlformats.org/officeDocument/2006/customXml" ds:itemID="{7F5D4AB2-5163-41B9-BB9B-91DFCE090882}">
+<ds:datastoreItem xmlns:ds="http://schemas.openxmlformats.org/officeDocument/2006/customXml" ds:itemID="{490BB406-1275-9F42-829E-7FF2B2C367E8}">
   <ds:schemaRefs>
     <ds:schemaRef ds:uri="http://schemas.openxmlformats.org/officeDocument/2006/bibliography"/>
   </ds:schemaRefs>
